--- a/fizyka_lab/MC 9.1.-sprawozdanie.docx
+++ b/fizyka_lab/MC 9.1.-sprawozdanie.docx
@@ -248,8 +248,10 @@
               <w:t>1</w:t>
             </w:r>
             <w:r>
-              <w:t xml:space="preserve">. </w:t>
-            </w:r>
+              <w:t>.</w:t>
+            </w:r>
+            <w:bookmarkStart w:id="0" w:name="_GoBack"/>
+            <w:bookmarkEnd w:id="0"/>
           </w:p>
         </w:tc>
         <w:tc>
@@ -340,6 +342,9 @@
               <w:spacing w:after="0"/>
               <w:jc w:val="center"/>
             </w:pPr>
+            <w:r>
+              <w:t>27.03</w:t>
+            </w:r>
           </w:p>
         </w:tc>
         <w:tc>
@@ -369,6 +374,9 @@
               <w:spacing w:after="0"/>
               <w:jc w:val="center"/>
             </w:pPr>
+            <w:r>
+              <w:t>MC9.1</w:t>
+            </w:r>
           </w:p>
         </w:tc>
       </w:tr>
@@ -417,6 +425,20 @@
                 <w:b/>
               </w:rPr>
             </w:pPr>
+            <w:r>
+              <w:rPr>
+                <w:b/>
+              </w:rPr>
+              <w:t xml:space="preserve">Wyznaczanie współczynnika lepkości dynamicznej metodą </w:t>
+            </w:r>
+            <w:proofErr w:type="spellStart"/>
+            <w:r>
+              <w:rPr>
+                <w:b/>
+              </w:rPr>
+              <w:t>Stokes’a</w:t>
+            </w:r>
+            <w:proofErr w:type="spellEnd"/>
           </w:p>
         </w:tc>
         <w:tc>
@@ -444,6 +466,9 @@
               <w:spacing w:after="0"/>
               <w:jc w:val="center"/>
             </w:pPr>
+            <w:r>
+              <w:t>31.03</w:t>
+            </w:r>
           </w:p>
         </w:tc>
         <w:tc>
@@ -1431,14 +1456,27 @@
       <w:r>
         <w:t xml:space="preserve">Tabela </w:t>
       </w:r>
-      <w:fldSimple w:instr=" SEQ Tabela \* ARABIC ">
-        <w:r>
-          <w:rPr>
-            <w:noProof/>
-          </w:rPr>
-          <w:t>1</w:t>
-        </w:r>
-      </w:fldSimple>
+      <w:r>
+        <w:fldChar w:fldCharType="begin"/>
+      </w:r>
+      <w:r>
+        <w:instrText xml:space="preserve"> SEQ Tabela \* ARABIC </w:instrText>
+      </w:r>
+      <w:r>
+        <w:fldChar w:fldCharType="separate"/>
+      </w:r>
+      <w:r>
+        <w:rPr>
+          <w:noProof/>
+        </w:rPr>
+        <w:t>1</w:t>
+      </w:r>
+      <w:r>
+        <w:rPr>
+          <w:noProof/>
+        </w:rPr>
+        <w:fldChar w:fldCharType="end"/>
+      </w:r>
       <w:r>
         <w:t xml:space="preserve"> Pomiary danych niezbędnych do obliczenia współczynnika lepkości dynamicznej</w:t>
       </w:r>
@@ -5316,14 +5354,27 @@
       <w:r>
         <w:t xml:space="preserve">Tabela </w:t>
       </w:r>
-      <w:fldSimple w:instr=" SEQ Tabela \* ARABIC ">
-        <w:r>
-          <w:rPr>
-            <w:noProof/>
-          </w:rPr>
-          <w:t>2</w:t>
-        </w:r>
-      </w:fldSimple>
+      <w:r>
+        <w:fldChar w:fldCharType="begin"/>
+      </w:r>
+      <w:r>
+        <w:instrText xml:space="preserve"> SEQ Tabela \* ARABIC </w:instrText>
+      </w:r>
+      <w:r>
+        <w:fldChar w:fldCharType="separate"/>
+      </w:r>
+      <w:r>
+        <w:rPr>
+          <w:noProof/>
+        </w:rPr>
+        <w:t>2</w:t>
+      </w:r>
+      <w:r>
+        <w:rPr>
+          <w:noProof/>
+        </w:rPr>
+        <w:fldChar w:fldCharType="end"/>
+      </w:r>
       <w:r>
         <w:t xml:space="preserve"> Dane wykorzystane do obliczeń w Tabeli 1</w:t>
       </w:r>
@@ -6283,18 +6334,6 @@
     </w:p>
     <w:p>
       <w:pPr>
-        <w:rPr>
-          <w:rFonts w:eastAsiaTheme="minorEastAsia"/>
-        </w:rPr>
-      </w:pPr>
-    </w:p>
-    <w:p>
-      <w:pPr>
-        <w:ind w:left="360"/>
-      </w:pPr>
-    </w:p>
-    <w:p>
-      <w:pPr>
         <w:pStyle w:val="Akapitzlist"/>
         <w:numPr>
           <w:ilvl w:val="0"/>
@@ -6311,6 +6350,7 @@
         <w:rPr>
           <w:b/>
         </w:rPr>
+        <w:lastRenderedPageBreak/>
         <w:t>Wyznaczanie niepewności pomiaru</w:t>
       </w:r>
       <w:r>
@@ -6320,10 +6360,66 @@
         <w:t xml:space="preserve"> </w:t>
       </w:r>
     </w:p>
+    <w:p>
+      <w:pPr>
+        <w:pStyle w:val="Akapitzlist"/>
+        <w:tabs>
+          <w:tab w:val="left" w:pos="2977"/>
+        </w:tabs>
+        <w:rPr>
+          <w:b/>
+        </w:rPr>
+      </w:pPr>
+    </w:p>
+    <w:p>
+      <w:pPr>
+        <w:pStyle w:val="Legenda"/>
+        <w:keepNext/>
+        <w:jc w:val="center"/>
+      </w:pPr>
+      <w:r>
+        <w:t xml:space="preserve">Tabela </w:t>
+      </w:r>
+      <w:r>
+        <w:fldChar w:fldCharType="begin"/>
+      </w:r>
+      <w:r>
+        <w:instrText xml:space="preserve"> SEQ Tabela \* ARABIC </w:instrText>
+      </w:r>
+      <w:r>
+        <w:fldChar w:fldCharType="separate"/>
+      </w:r>
+      <w:r>
+        <w:rPr>
+          <w:noProof/>
+        </w:rPr>
+        <w:t>3</w:t>
+      </w:r>
+      <w:r>
+        <w:fldChar w:fldCharType="end"/>
+      </w:r>
+      <w:r>
+        <w:t xml:space="preserve"> Wyznaczanie </w:t>
+      </w:r>
+      <w:r>
+        <w:rPr>
+          <w:noProof/>
+        </w:rPr>
+        <w:t>niepewności pomiaru</w:t>
+      </w:r>
+    </w:p>
     <w:tbl>
       <w:tblPr>
         <w:tblW w:w="0" w:type="auto"/>
         <w:jc w:val="center"/>
+        <w:tblBorders>
+          <w:top w:val="single" w:sz="4" w:space="0" w:color="auto"/>
+          <w:left w:val="single" w:sz="4" w:space="0" w:color="auto"/>
+          <w:bottom w:val="single" w:sz="4" w:space="0" w:color="auto"/>
+          <w:right w:val="single" w:sz="4" w:space="0" w:color="auto"/>
+          <w:insideH w:val="single" w:sz="4" w:space="0" w:color="auto"/>
+          <w:insideV w:val="single" w:sz="4" w:space="0" w:color="auto"/>
+        </w:tblBorders>
         <w:tblCellMar>
           <w:left w:w="70" w:type="dxa"/>
           <w:right w:w="70" w:type="dxa"/>
@@ -6332,12 +6428,13 @@
       </w:tblPr>
       <w:tblGrid>
         <w:gridCol w:w="460"/>
-        <w:gridCol w:w="836"/>
-        <w:gridCol w:w="524"/>
-        <w:gridCol w:w="551"/>
-        <w:gridCol w:w="524"/>
-        <w:gridCol w:w="524"/>
-        <w:gridCol w:w="383"/>
+        <w:gridCol w:w="146"/>
+        <w:gridCol w:w="804"/>
+        <w:gridCol w:w="1310"/>
+        <w:gridCol w:w="1087"/>
+        <w:gridCol w:w="1199"/>
+        <w:gridCol w:w="1310"/>
+        <w:gridCol w:w="1310"/>
         <w:gridCol w:w="551"/>
       </w:tblGrid>
       <w:tr>
@@ -6348,12 +6445,6 @@
         <w:tc>
           <w:tcPr>
             <w:tcW w:w="0" w:type="auto"/>
-            <w:tcBorders>
-              <w:top w:val="single" w:sz="4" w:space="0" w:color="auto"/>
-              <w:left w:val="single" w:sz="4" w:space="0" w:color="auto"/>
-              <w:bottom w:val="single" w:sz="4" w:space="0" w:color="auto"/>
-              <w:right w:val="single" w:sz="4" w:space="0" w:color="auto"/>
-            </w:tcBorders>
             <w:shd w:val="clear" w:color="auto" w:fill="auto"/>
             <w:noWrap/>
             <w:vAlign w:val="bottom"/>
@@ -6381,12 +6472,22 @@
         <w:tc>
           <w:tcPr>
             <w:tcW w:w="0" w:type="auto"/>
-            <w:tcBorders>
-              <w:top w:val="single" w:sz="4" w:space="0" w:color="auto"/>
-              <w:left w:val="nil"/>
-              <w:bottom w:val="single" w:sz="4" w:space="0" w:color="auto"/>
-              <w:right w:val="single" w:sz="4" w:space="0" w:color="auto"/>
-            </w:tcBorders>
+          </w:tcPr>
+          <w:p>
+            <w:pPr>
+              <w:spacing w:after="0" w:line="240" w:lineRule="auto"/>
+              <w:jc w:val="center"/>
+              <w:rPr>
+                <w:rFonts w:ascii="Calibri" w:eastAsia="Times New Roman" w:hAnsi="Calibri" w:cs="Calibri"/>
+                <w:color w:val="000000"/>
+                <w:lang w:eastAsia="pl-PL"/>
+              </w:rPr>
+            </w:pPr>
+          </w:p>
+        </w:tc>
+        <w:tc>
+          <w:tcPr>
+            <w:tcW w:w="0" w:type="auto"/>
             <w:shd w:val="clear" w:color="auto" w:fill="auto"/>
             <w:noWrap/>
             <w:vAlign w:val="center"/>
@@ -6402,6 +6503,22 @@
                 <w:lang w:eastAsia="pl-PL"/>
               </w:rPr>
             </w:pPr>
+            <w:r>
+              <w:rPr>
+                <w:rFonts w:ascii="Calibri" w:eastAsia="Times New Roman" w:hAnsi="Calibri" w:cs="Calibri"/>
+                <w:color w:val="000000"/>
+                <w:lang w:eastAsia="pl-PL"/>
+              </w:rPr>
+              <w:t>η</w:t>
+            </w:r>
+            <w:r>
+              <w:rPr>
+                <w:rFonts w:ascii="Calibri" w:eastAsia="Times New Roman" w:hAnsi="Calibri" w:cs="Calibri"/>
+                <w:color w:val="000000"/>
+                <w:lang w:eastAsia="pl-PL"/>
+              </w:rPr>
+              <w:t xml:space="preserve"> [</w:t>
+            </w:r>
             <w:proofErr w:type="spellStart"/>
             <w:r>
               <w:rPr>
@@ -6409,16 +6526,7 @@
                 <w:color w:val="000000"/>
                 <w:lang w:eastAsia="pl-PL"/>
               </w:rPr>
-              <w:t>η</w:t>
-            </w:r>
-            <w:r>
-              <w:rPr>
-                <w:rFonts w:ascii="Calibri" w:eastAsia="Times New Roman" w:hAnsi="Calibri" w:cs="Calibri"/>
-                <w:color w:val="000000"/>
-                <w:vertAlign w:val="subscript"/>
-                <w:lang w:eastAsia="pl-PL"/>
-              </w:rPr>
-              <w:t>i</w:t>
+              <w:t>Pa·s</w:t>
             </w:r>
             <w:proofErr w:type="spellEnd"/>
             <w:r>
@@ -6427,24 +6535,6 @@
                 <w:color w:val="000000"/>
                 <w:lang w:eastAsia="pl-PL"/>
               </w:rPr>
-              <w:t xml:space="preserve"> [</w:t>
-            </w:r>
-            <w:proofErr w:type="spellStart"/>
-            <w:r>
-              <w:rPr>
-                <w:rFonts w:ascii="Calibri" w:eastAsia="Times New Roman" w:hAnsi="Calibri" w:cs="Calibri"/>
-                <w:color w:val="000000"/>
-                <w:lang w:eastAsia="pl-PL"/>
-              </w:rPr>
-              <w:t>Pa·s</w:t>
-            </w:r>
-            <w:proofErr w:type="spellEnd"/>
-            <w:r>
-              <w:rPr>
-                <w:rFonts w:ascii="Calibri" w:eastAsia="Times New Roman" w:hAnsi="Calibri" w:cs="Calibri"/>
-                <w:color w:val="000000"/>
-                <w:lang w:eastAsia="pl-PL"/>
-              </w:rPr>
               <w:t>]</w:t>
             </w:r>
           </w:p>
@@ -6452,12 +6542,6 @@
         <w:tc>
           <w:tcPr>
             <w:tcW w:w="0" w:type="auto"/>
-            <w:tcBorders>
-              <w:top w:val="single" w:sz="4" w:space="0" w:color="auto"/>
-              <w:left w:val="nil"/>
-              <w:bottom w:val="single" w:sz="4" w:space="0" w:color="auto"/>
-              <w:right w:val="single" w:sz="4" w:space="0" w:color="auto"/>
-            </w:tcBorders>
             <w:shd w:val="clear" w:color="auto" w:fill="auto"/>
             <w:noWrap/>
             <w:vAlign w:val="center"/>
@@ -6541,12 +6625,6 @@
         <w:tc>
           <w:tcPr>
             <w:tcW w:w="0" w:type="auto"/>
-            <w:tcBorders>
-              <w:top w:val="single" w:sz="4" w:space="0" w:color="auto"/>
-              <w:left w:val="nil"/>
-              <w:bottom w:val="single" w:sz="4" w:space="0" w:color="auto"/>
-              <w:right w:val="single" w:sz="4" w:space="0" w:color="auto"/>
-            </w:tcBorders>
             <w:shd w:val="clear" w:color="auto" w:fill="auto"/>
             <w:noWrap/>
             <w:vAlign w:val="center"/>
@@ -6630,12 +6708,6 @@
         <w:tc>
           <w:tcPr>
             <w:tcW w:w="0" w:type="auto"/>
-            <w:tcBorders>
-              <w:top w:val="single" w:sz="4" w:space="0" w:color="auto"/>
-              <w:left w:val="nil"/>
-              <w:bottom w:val="single" w:sz="4" w:space="0" w:color="auto"/>
-              <w:right w:val="single" w:sz="4" w:space="0" w:color="auto"/>
-            </w:tcBorders>
             <w:shd w:val="clear" w:color="auto" w:fill="auto"/>
             <w:noWrap/>
             <w:vAlign w:val="center"/>
@@ -6719,12 +6791,6 @@
         <w:tc>
           <w:tcPr>
             <w:tcW w:w="0" w:type="auto"/>
-            <w:tcBorders>
-              <w:top w:val="single" w:sz="4" w:space="0" w:color="auto"/>
-              <w:left w:val="nil"/>
-              <w:bottom w:val="single" w:sz="4" w:space="0" w:color="auto"/>
-              <w:right w:val="single" w:sz="4" w:space="0" w:color="auto"/>
-            </w:tcBorders>
             <w:shd w:val="clear" w:color="auto" w:fill="auto"/>
             <w:noWrap/>
             <w:vAlign w:val="center"/>
@@ -6808,12 +6874,6 @@
         <w:tc>
           <w:tcPr>
             <w:tcW w:w="0" w:type="auto"/>
-            <w:tcBorders>
-              <w:top w:val="single" w:sz="4" w:space="0" w:color="auto"/>
-              <w:left w:val="nil"/>
-              <w:bottom w:val="single" w:sz="4" w:space="0" w:color="auto"/>
-              <w:right w:val="single" w:sz="4" w:space="0" w:color="auto"/>
-            </w:tcBorders>
             <w:shd w:val="clear" w:color="auto" w:fill="auto"/>
             <w:noWrap/>
             <w:vAlign w:val="center"/>
@@ -6844,12 +6904,6 @@
         <w:tc>
           <w:tcPr>
             <w:tcW w:w="0" w:type="auto"/>
-            <w:tcBorders>
-              <w:top w:val="single" w:sz="4" w:space="0" w:color="auto"/>
-              <w:left w:val="nil"/>
-              <w:bottom w:val="single" w:sz="4" w:space="0" w:color="auto"/>
-              <w:right w:val="single" w:sz="4" w:space="0" w:color="auto"/>
-            </w:tcBorders>
             <w:shd w:val="clear" w:color="auto" w:fill="auto"/>
             <w:noWrap/>
             <w:vAlign w:val="center"/>
@@ -6884,12 +6938,6 @@
         <w:tc>
           <w:tcPr>
             <w:tcW w:w="0" w:type="auto"/>
-            <w:tcBorders>
-              <w:top w:val="nil"/>
-              <w:left w:val="single" w:sz="4" w:space="0" w:color="auto"/>
-              <w:bottom w:val="single" w:sz="4" w:space="0" w:color="auto"/>
-              <w:right w:val="single" w:sz="4" w:space="0" w:color="auto"/>
-            </w:tcBorders>
             <w:shd w:val="clear" w:color="auto" w:fill="auto"/>
             <w:noWrap/>
             <w:vAlign w:val="bottom"/>
@@ -6918,12 +6966,22 @@
         <w:tc>
           <w:tcPr>
             <w:tcW w:w="0" w:type="auto"/>
-            <w:tcBorders>
-              <w:top w:val="nil"/>
-              <w:left w:val="nil"/>
-              <w:bottom w:val="single" w:sz="4" w:space="0" w:color="auto"/>
-              <w:right w:val="single" w:sz="4" w:space="0" w:color="auto"/>
-            </w:tcBorders>
+          </w:tcPr>
+          <w:p>
+            <w:pPr>
+              <w:spacing w:after="0" w:line="240" w:lineRule="auto"/>
+              <w:jc w:val="right"/>
+              <w:rPr>
+                <w:rFonts w:ascii="Calibri" w:eastAsia="Times New Roman" w:hAnsi="Calibri" w:cs="Calibri"/>
+                <w:color w:val="000000"/>
+                <w:lang w:eastAsia="pl-PL"/>
+              </w:rPr>
+            </w:pPr>
+          </w:p>
+        </w:tc>
+        <w:tc>
+          <w:tcPr>
+            <w:tcW w:w="0" w:type="auto"/>
             <w:shd w:val="clear" w:color="auto" w:fill="auto"/>
             <w:noWrap/>
             <w:vAlign w:val="bottom"/>
@@ -6952,198 +7010,168 @@
         <w:tc>
           <w:tcPr>
             <w:tcW w:w="0" w:type="auto"/>
-            <w:tcBorders>
-              <w:top w:val="nil"/>
-              <w:left w:val="nil"/>
-              <w:bottom w:val="single" w:sz="4" w:space="0" w:color="auto"/>
-              <w:right w:val="single" w:sz="4" w:space="0" w:color="auto"/>
-            </w:tcBorders>
-            <w:shd w:val="clear" w:color="auto" w:fill="auto"/>
-            <w:noWrap/>
-            <w:vAlign w:val="bottom"/>
-            <w:hideMark/>
-          </w:tcPr>
-          <w:p>
-            <w:pPr>
-              <w:spacing w:after="0" w:line="240" w:lineRule="auto"/>
-              <w:rPr>
-                <w:rFonts w:ascii="Calibri" w:eastAsia="Times New Roman" w:hAnsi="Calibri" w:cs="Calibri"/>
-                <w:color w:val="000000"/>
-                <w:lang w:eastAsia="pl-PL"/>
-              </w:rPr>
-            </w:pPr>
-            <w:r>
-              <w:rPr>
-                <w:rFonts w:ascii="Calibri" w:eastAsia="Times New Roman" w:hAnsi="Calibri" w:cs="Calibri"/>
-                <w:color w:val="000000"/>
-                <w:lang w:eastAsia="pl-PL"/>
-              </w:rPr>
-              <w:t> </w:t>
+            <w:shd w:val="clear" w:color="auto" w:fill="auto"/>
+            <w:noWrap/>
+            <w:vAlign w:val="bottom"/>
+            <w:hideMark/>
+          </w:tcPr>
+          <w:p>
+            <w:pPr>
+              <w:spacing w:after="0" w:line="240" w:lineRule="auto"/>
+              <w:jc w:val="right"/>
+              <w:rPr>
+                <w:rFonts w:ascii="Calibri" w:eastAsia="Times New Roman" w:hAnsi="Calibri" w:cs="Calibri"/>
+                <w:color w:val="000000"/>
+                <w:lang w:eastAsia="pl-PL"/>
+              </w:rPr>
+            </w:pPr>
+            <w:r>
+              <w:rPr>
+                <w:rFonts w:ascii="Calibri" w:eastAsia="Times New Roman" w:hAnsi="Calibri" w:cs="Calibri"/>
+                <w:color w:val="000000"/>
+                <w:lang w:eastAsia="pl-PL"/>
+              </w:rPr>
+              <w:t>1267,17633</w:t>
             </w:r>
           </w:p>
         </w:tc>
         <w:tc>
           <w:tcPr>
             <w:tcW w:w="0" w:type="auto"/>
-            <w:tcBorders>
-              <w:top w:val="nil"/>
-              <w:left w:val="nil"/>
-              <w:bottom w:val="single" w:sz="4" w:space="0" w:color="auto"/>
-              <w:right w:val="single" w:sz="4" w:space="0" w:color="auto"/>
-            </w:tcBorders>
-            <w:shd w:val="clear" w:color="auto" w:fill="auto"/>
-            <w:noWrap/>
-            <w:vAlign w:val="bottom"/>
-            <w:hideMark/>
-          </w:tcPr>
-          <w:p>
-            <w:pPr>
-              <w:spacing w:after="0" w:line="240" w:lineRule="auto"/>
-              <w:rPr>
-                <w:rFonts w:ascii="Calibri" w:eastAsia="Times New Roman" w:hAnsi="Calibri" w:cs="Calibri"/>
-                <w:color w:val="000000"/>
-                <w:lang w:eastAsia="pl-PL"/>
-              </w:rPr>
-            </w:pPr>
-            <w:r>
-              <w:rPr>
-                <w:rFonts w:ascii="Calibri" w:eastAsia="Times New Roman" w:hAnsi="Calibri" w:cs="Calibri"/>
-                <w:color w:val="000000"/>
-                <w:lang w:eastAsia="pl-PL"/>
-              </w:rPr>
-              <w:t> </w:t>
+            <w:shd w:val="clear" w:color="auto" w:fill="auto"/>
+            <w:noWrap/>
+            <w:vAlign w:val="bottom"/>
+            <w:hideMark/>
+          </w:tcPr>
+          <w:p>
+            <w:pPr>
+              <w:spacing w:after="0" w:line="240" w:lineRule="auto"/>
+              <w:jc w:val="right"/>
+              <w:rPr>
+                <w:rFonts w:ascii="Calibri" w:eastAsia="Times New Roman" w:hAnsi="Calibri" w:cs="Calibri"/>
+                <w:color w:val="000000"/>
+                <w:lang w:eastAsia="pl-PL"/>
+              </w:rPr>
+            </w:pPr>
+            <w:r>
+              <w:rPr>
+                <w:rFonts w:ascii="Calibri" w:eastAsia="Times New Roman" w:hAnsi="Calibri" w:cs="Calibri"/>
+                <w:color w:val="000000"/>
+                <w:lang w:eastAsia="pl-PL"/>
+              </w:rPr>
+              <w:t>8,6221995</w:t>
             </w:r>
           </w:p>
         </w:tc>
         <w:tc>
           <w:tcPr>
             <w:tcW w:w="0" w:type="auto"/>
-            <w:tcBorders>
-              <w:top w:val="nil"/>
-              <w:left w:val="nil"/>
-              <w:bottom w:val="single" w:sz="4" w:space="0" w:color="auto"/>
-              <w:right w:val="single" w:sz="4" w:space="0" w:color="auto"/>
-            </w:tcBorders>
-            <w:shd w:val="clear" w:color="auto" w:fill="auto"/>
-            <w:noWrap/>
-            <w:vAlign w:val="bottom"/>
-            <w:hideMark/>
-          </w:tcPr>
-          <w:p>
-            <w:pPr>
-              <w:spacing w:after="0" w:line="240" w:lineRule="auto"/>
-              <w:rPr>
-                <w:rFonts w:ascii="Calibri" w:eastAsia="Times New Roman" w:hAnsi="Calibri" w:cs="Calibri"/>
-                <w:color w:val="000000"/>
-                <w:lang w:eastAsia="pl-PL"/>
-              </w:rPr>
-            </w:pPr>
-            <w:r>
-              <w:rPr>
-                <w:rFonts w:ascii="Calibri" w:eastAsia="Times New Roman" w:hAnsi="Calibri" w:cs="Calibri"/>
-                <w:color w:val="000000"/>
-                <w:lang w:eastAsia="pl-PL"/>
-              </w:rPr>
-              <w:t> </w:t>
+            <w:shd w:val="clear" w:color="auto" w:fill="auto"/>
+            <w:noWrap/>
+            <w:vAlign w:val="bottom"/>
+            <w:hideMark/>
+          </w:tcPr>
+          <w:p>
+            <w:pPr>
+              <w:spacing w:after="0" w:line="240" w:lineRule="auto"/>
+              <w:jc w:val="right"/>
+              <w:rPr>
+                <w:rFonts w:ascii="Calibri" w:eastAsia="Times New Roman" w:hAnsi="Calibri" w:cs="Calibri"/>
+                <w:color w:val="000000"/>
+                <w:lang w:eastAsia="pl-PL"/>
+              </w:rPr>
+            </w:pPr>
+            <w:r>
+              <w:rPr>
+                <w:rFonts w:ascii="Calibri" w:eastAsia="Times New Roman" w:hAnsi="Calibri" w:cs="Calibri"/>
+                <w:color w:val="000000"/>
+                <w:lang w:eastAsia="pl-PL"/>
+              </w:rPr>
+              <w:t>0,01696159</w:t>
             </w:r>
           </w:p>
         </w:tc>
         <w:tc>
           <w:tcPr>
             <w:tcW w:w="0" w:type="auto"/>
-            <w:tcBorders>
-              <w:top w:val="nil"/>
-              <w:left w:val="nil"/>
-              <w:bottom w:val="single" w:sz="4" w:space="0" w:color="auto"/>
-              <w:right w:val="single" w:sz="4" w:space="0" w:color="auto"/>
-            </w:tcBorders>
-            <w:shd w:val="clear" w:color="auto" w:fill="auto"/>
-            <w:noWrap/>
-            <w:vAlign w:val="bottom"/>
-            <w:hideMark/>
-          </w:tcPr>
-          <w:p>
-            <w:pPr>
-              <w:spacing w:after="0" w:line="240" w:lineRule="auto"/>
-              <w:rPr>
-                <w:rFonts w:ascii="Calibri" w:eastAsia="Times New Roman" w:hAnsi="Calibri" w:cs="Calibri"/>
-                <w:color w:val="000000"/>
-                <w:lang w:eastAsia="pl-PL"/>
-              </w:rPr>
-            </w:pPr>
-            <w:r>
-              <w:rPr>
-                <w:rFonts w:ascii="Calibri" w:eastAsia="Times New Roman" w:hAnsi="Calibri" w:cs="Calibri"/>
-                <w:color w:val="000000"/>
-                <w:lang w:eastAsia="pl-PL"/>
-              </w:rPr>
-              <w:t> </w:t>
+            <w:shd w:val="clear" w:color="auto" w:fill="auto"/>
+            <w:noWrap/>
+            <w:vAlign w:val="bottom"/>
+            <w:hideMark/>
+          </w:tcPr>
+          <w:p>
+            <w:pPr>
+              <w:spacing w:after="0" w:line="240" w:lineRule="auto"/>
+              <w:jc w:val="right"/>
+              <w:rPr>
+                <w:rFonts w:ascii="Calibri" w:eastAsia="Times New Roman" w:hAnsi="Calibri" w:cs="Calibri"/>
+                <w:color w:val="000000"/>
+                <w:lang w:eastAsia="pl-PL"/>
+              </w:rPr>
+            </w:pPr>
+            <w:r>
+              <w:rPr>
+                <w:rFonts w:ascii="Calibri" w:eastAsia="Times New Roman" w:hAnsi="Calibri" w:cs="Calibri"/>
+                <w:color w:val="000000"/>
+                <w:lang w:eastAsia="pl-PL"/>
+              </w:rPr>
+              <w:t>0,212257743</w:t>
             </w:r>
           </w:p>
         </w:tc>
         <w:tc>
           <w:tcPr>
             <w:tcW w:w="0" w:type="auto"/>
-            <w:tcBorders>
-              <w:top w:val="nil"/>
-              <w:left w:val="nil"/>
-              <w:bottom w:val="single" w:sz="4" w:space="0" w:color="auto"/>
-              <w:right w:val="single" w:sz="4" w:space="0" w:color="auto"/>
-            </w:tcBorders>
-            <w:shd w:val="clear" w:color="auto" w:fill="auto"/>
-            <w:noWrap/>
-            <w:vAlign w:val="bottom"/>
-            <w:hideMark/>
-          </w:tcPr>
-          <w:p>
-            <w:pPr>
-              <w:spacing w:after="0" w:line="240" w:lineRule="auto"/>
-              <w:rPr>
-                <w:rFonts w:ascii="Calibri" w:eastAsia="Times New Roman" w:hAnsi="Calibri" w:cs="Calibri"/>
-                <w:color w:val="000000"/>
-                <w:lang w:eastAsia="pl-PL"/>
-              </w:rPr>
-            </w:pPr>
-            <w:r>
-              <w:rPr>
-                <w:rFonts w:ascii="Calibri" w:eastAsia="Times New Roman" w:hAnsi="Calibri" w:cs="Calibri"/>
-                <w:color w:val="000000"/>
-                <w:lang w:eastAsia="pl-PL"/>
-              </w:rPr>
-              <w:t> </w:t>
+            <w:shd w:val="clear" w:color="auto" w:fill="auto"/>
+            <w:noWrap/>
+            <w:vAlign w:val="bottom"/>
+            <w:hideMark/>
+          </w:tcPr>
+          <w:p>
+            <w:pPr>
+              <w:spacing w:after="0" w:line="240" w:lineRule="auto"/>
+              <w:jc w:val="right"/>
+              <w:rPr>
+                <w:rFonts w:ascii="Calibri" w:eastAsia="Times New Roman" w:hAnsi="Calibri" w:cs="Calibri"/>
+                <w:color w:val="000000"/>
+                <w:lang w:eastAsia="pl-PL"/>
+              </w:rPr>
+            </w:pPr>
+            <w:r>
+              <w:rPr>
+                <w:rFonts w:ascii="Calibri" w:eastAsia="Times New Roman" w:hAnsi="Calibri" w:cs="Calibri"/>
+                <w:color w:val="000000"/>
+                <w:lang w:eastAsia="pl-PL"/>
+              </w:rPr>
+              <w:t>0,016463199</w:t>
             </w:r>
           </w:p>
         </w:tc>
         <w:tc>
           <w:tcPr>
             <w:tcW w:w="0" w:type="auto"/>
-            <w:tcBorders>
-              <w:top w:val="nil"/>
-              <w:left w:val="nil"/>
-              <w:bottom w:val="single" w:sz="4" w:space="0" w:color="auto"/>
-              <w:right w:val="single" w:sz="4" w:space="0" w:color="auto"/>
-            </w:tcBorders>
-            <w:shd w:val="clear" w:color="auto" w:fill="auto"/>
-            <w:noWrap/>
-            <w:vAlign w:val="bottom"/>
-            <w:hideMark/>
-          </w:tcPr>
-          <w:p>
-            <w:pPr>
-              <w:spacing w:after="0" w:line="240" w:lineRule="auto"/>
-              <w:rPr>
-                <w:rFonts w:ascii="Calibri" w:eastAsia="Times New Roman" w:hAnsi="Calibri" w:cs="Calibri"/>
-                <w:color w:val="000000"/>
-                <w:lang w:eastAsia="pl-PL"/>
-              </w:rPr>
-            </w:pPr>
-            <w:r>
-              <w:rPr>
-                <w:rFonts w:ascii="Calibri" w:eastAsia="Times New Roman" w:hAnsi="Calibri" w:cs="Calibri"/>
-                <w:color w:val="000000"/>
-                <w:lang w:eastAsia="pl-PL"/>
-              </w:rPr>
-              <w:t> </w:t>
+            <w:shd w:val="clear" w:color="auto" w:fill="auto"/>
+            <w:noWrap/>
+            <w:vAlign w:val="bottom"/>
+            <w:hideMark/>
+          </w:tcPr>
+          <w:p>
+            <w:pPr>
+              <w:spacing w:after="0" w:line="240" w:lineRule="auto"/>
+              <w:jc w:val="right"/>
+              <w:rPr>
+                <w:rFonts w:ascii="Calibri" w:eastAsia="Times New Roman" w:hAnsi="Calibri" w:cs="Calibri"/>
+                <w:color w:val="000000"/>
+                <w:lang w:eastAsia="pl-PL"/>
+              </w:rPr>
+            </w:pPr>
+            <w:r>
+              <w:rPr>
+                <w:rFonts w:ascii="Calibri" w:eastAsia="Times New Roman" w:hAnsi="Calibri" w:cs="Calibri"/>
+                <w:color w:val="000000"/>
+                <w:lang w:eastAsia="pl-PL"/>
+              </w:rPr>
+              <w:t>1,53</w:t>
             </w:r>
           </w:p>
         </w:tc>
@@ -7156,12 +7184,6 @@
         <w:tc>
           <w:tcPr>
             <w:tcW w:w="0" w:type="auto"/>
-            <w:tcBorders>
-              <w:top w:val="nil"/>
-              <w:left w:val="single" w:sz="4" w:space="0" w:color="auto"/>
-              <w:bottom w:val="single" w:sz="4" w:space="0" w:color="auto"/>
-              <w:right w:val="single" w:sz="4" w:space="0" w:color="auto"/>
-            </w:tcBorders>
             <w:shd w:val="clear" w:color="auto" w:fill="auto"/>
             <w:noWrap/>
             <w:vAlign w:val="bottom"/>
@@ -7190,12 +7212,22 @@
         <w:tc>
           <w:tcPr>
             <w:tcW w:w="0" w:type="auto"/>
-            <w:tcBorders>
-              <w:top w:val="nil"/>
-              <w:left w:val="nil"/>
-              <w:bottom w:val="single" w:sz="4" w:space="0" w:color="auto"/>
-              <w:right w:val="single" w:sz="4" w:space="0" w:color="auto"/>
-            </w:tcBorders>
+          </w:tcPr>
+          <w:p>
+            <w:pPr>
+              <w:spacing w:after="0" w:line="240" w:lineRule="auto"/>
+              <w:jc w:val="right"/>
+              <w:rPr>
+                <w:rFonts w:ascii="Calibri" w:eastAsia="Times New Roman" w:hAnsi="Calibri" w:cs="Calibri"/>
+                <w:color w:val="000000"/>
+                <w:lang w:eastAsia="pl-PL"/>
+              </w:rPr>
+            </w:pPr>
+          </w:p>
+        </w:tc>
+        <w:tc>
+          <w:tcPr>
+            <w:tcW w:w="0" w:type="auto"/>
             <w:shd w:val="clear" w:color="auto" w:fill="auto"/>
             <w:noWrap/>
             <w:vAlign w:val="bottom"/>
@@ -7224,198 +7256,168 @@
         <w:tc>
           <w:tcPr>
             <w:tcW w:w="0" w:type="auto"/>
-            <w:tcBorders>
-              <w:top w:val="nil"/>
-              <w:left w:val="nil"/>
-              <w:bottom w:val="single" w:sz="4" w:space="0" w:color="auto"/>
-              <w:right w:val="single" w:sz="4" w:space="0" w:color="auto"/>
-            </w:tcBorders>
-            <w:shd w:val="clear" w:color="auto" w:fill="auto"/>
-            <w:noWrap/>
-            <w:vAlign w:val="bottom"/>
-            <w:hideMark/>
-          </w:tcPr>
-          <w:p>
-            <w:pPr>
-              <w:spacing w:after="0" w:line="240" w:lineRule="auto"/>
-              <w:rPr>
-                <w:rFonts w:ascii="Calibri" w:eastAsia="Times New Roman" w:hAnsi="Calibri" w:cs="Calibri"/>
-                <w:color w:val="000000"/>
-                <w:lang w:eastAsia="pl-PL"/>
-              </w:rPr>
-            </w:pPr>
-            <w:r>
-              <w:rPr>
-                <w:rFonts w:ascii="Calibri" w:eastAsia="Times New Roman" w:hAnsi="Calibri" w:cs="Calibri"/>
-                <w:color w:val="000000"/>
-                <w:lang w:eastAsia="pl-PL"/>
-              </w:rPr>
-              <w:t> </w:t>
+            <w:shd w:val="clear" w:color="auto" w:fill="auto"/>
+            <w:noWrap/>
+            <w:vAlign w:val="bottom"/>
+            <w:hideMark/>
+          </w:tcPr>
+          <w:p>
+            <w:pPr>
+              <w:spacing w:after="0" w:line="240" w:lineRule="auto"/>
+              <w:jc w:val="right"/>
+              <w:rPr>
+                <w:rFonts w:ascii="Calibri" w:eastAsia="Times New Roman" w:hAnsi="Calibri" w:cs="Calibri"/>
+                <w:color w:val="000000"/>
+                <w:lang w:eastAsia="pl-PL"/>
+              </w:rPr>
+            </w:pPr>
+            <w:r>
+              <w:rPr>
+                <w:rFonts w:ascii="Calibri" w:eastAsia="Times New Roman" w:hAnsi="Calibri" w:cs="Calibri"/>
+                <w:color w:val="000000"/>
+                <w:lang w:eastAsia="pl-PL"/>
+              </w:rPr>
+              <w:t>1051,258563</w:t>
             </w:r>
           </w:p>
         </w:tc>
         <w:tc>
           <w:tcPr>
             <w:tcW w:w="0" w:type="auto"/>
-            <w:tcBorders>
-              <w:top w:val="nil"/>
-              <w:left w:val="nil"/>
-              <w:bottom w:val="single" w:sz="4" w:space="0" w:color="auto"/>
-              <w:right w:val="single" w:sz="4" w:space="0" w:color="auto"/>
-            </w:tcBorders>
-            <w:shd w:val="clear" w:color="auto" w:fill="auto"/>
-            <w:noWrap/>
-            <w:vAlign w:val="bottom"/>
-            <w:hideMark/>
-          </w:tcPr>
-          <w:p>
-            <w:pPr>
-              <w:spacing w:after="0" w:line="240" w:lineRule="auto"/>
-              <w:rPr>
-                <w:rFonts w:ascii="Calibri" w:eastAsia="Times New Roman" w:hAnsi="Calibri" w:cs="Calibri"/>
-                <w:color w:val="000000"/>
-                <w:lang w:eastAsia="pl-PL"/>
-              </w:rPr>
-            </w:pPr>
-            <w:r>
-              <w:rPr>
-                <w:rFonts w:ascii="Calibri" w:eastAsia="Times New Roman" w:hAnsi="Calibri" w:cs="Calibri"/>
-                <w:color w:val="000000"/>
-                <w:lang w:eastAsia="pl-PL"/>
-              </w:rPr>
-              <w:t> </w:t>
+            <w:shd w:val="clear" w:color="auto" w:fill="auto"/>
+            <w:noWrap/>
+            <w:vAlign w:val="bottom"/>
+            <w:hideMark/>
+          </w:tcPr>
+          <w:p>
+            <w:pPr>
+              <w:spacing w:after="0" w:line="240" w:lineRule="auto"/>
+              <w:jc w:val="right"/>
+              <w:rPr>
+                <w:rFonts w:ascii="Calibri" w:eastAsia="Times New Roman" w:hAnsi="Calibri" w:cs="Calibri"/>
+                <w:color w:val="000000"/>
+                <w:lang w:eastAsia="pl-PL"/>
+              </w:rPr>
+            </w:pPr>
+            <w:r>
+              <w:rPr>
+                <w:rFonts w:ascii="Calibri" w:eastAsia="Times New Roman" w:hAnsi="Calibri" w:cs="Calibri"/>
+                <w:color w:val="000000"/>
+                <w:lang w:eastAsia="pl-PL"/>
+              </w:rPr>
+              <w:t>7,1728953</w:t>
             </w:r>
           </w:p>
         </w:tc>
         <w:tc>
           <w:tcPr>
             <w:tcW w:w="0" w:type="auto"/>
-            <w:tcBorders>
-              <w:top w:val="nil"/>
-              <w:left w:val="nil"/>
-              <w:bottom w:val="single" w:sz="4" w:space="0" w:color="auto"/>
-              <w:right w:val="single" w:sz="4" w:space="0" w:color="auto"/>
-            </w:tcBorders>
-            <w:shd w:val="clear" w:color="auto" w:fill="auto"/>
-            <w:noWrap/>
-            <w:vAlign w:val="bottom"/>
-            <w:hideMark/>
-          </w:tcPr>
-          <w:p>
-            <w:pPr>
-              <w:spacing w:after="0" w:line="240" w:lineRule="auto"/>
-              <w:rPr>
-                <w:rFonts w:ascii="Calibri" w:eastAsia="Times New Roman" w:hAnsi="Calibri" w:cs="Calibri"/>
-                <w:color w:val="000000"/>
-                <w:lang w:eastAsia="pl-PL"/>
-              </w:rPr>
-            </w:pPr>
-            <w:r>
-              <w:rPr>
-                <w:rFonts w:ascii="Calibri" w:eastAsia="Times New Roman" w:hAnsi="Calibri" w:cs="Calibri"/>
-                <w:color w:val="000000"/>
-                <w:lang w:eastAsia="pl-PL"/>
-              </w:rPr>
-              <w:t> </w:t>
+            <w:shd w:val="clear" w:color="auto" w:fill="auto"/>
+            <w:noWrap/>
+            <w:vAlign w:val="bottom"/>
+            <w:hideMark/>
+          </w:tcPr>
+          <w:p>
+            <w:pPr>
+              <w:spacing w:after="0" w:line="240" w:lineRule="auto"/>
+              <w:jc w:val="right"/>
+              <w:rPr>
+                <w:rFonts w:ascii="Calibri" w:eastAsia="Times New Roman" w:hAnsi="Calibri" w:cs="Calibri"/>
+                <w:color w:val="000000"/>
+                <w:lang w:eastAsia="pl-PL"/>
+              </w:rPr>
+            </w:pPr>
+            <w:r>
+              <w:rPr>
+                <w:rFonts w:ascii="Calibri" w:eastAsia="Times New Roman" w:hAnsi="Calibri" w:cs="Calibri"/>
+                <w:color w:val="000000"/>
+                <w:lang w:eastAsia="pl-PL"/>
+              </w:rPr>
+              <w:t>0,01774443</w:t>
             </w:r>
           </w:p>
         </w:tc>
         <w:tc>
           <w:tcPr>
             <w:tcW w:w="0" w:type="auto"/>
-            <w:tcBorders>
-              <w:top w:val="nil"/>
-              <w:left w:val="nil"/>
-              <w:bottom w:val="single" w:sz="4" w:space="0" w:color="auto"/>
-              <w:right w:val="single" w:sz="4" w:space="0" w:color="auto"/>
-            </w:tcBorders>
-            <w:shd w:val="clear" w:color="auto" w:fill="auto"/>
-            <w:noWrap/>
-            <w:vAlign w:val="bottom"/>
-            <w:hideMark/>
-          </w:tcPr>
-          <w:p>
-            <w:pPr>
-              <w:spacing w:after="0" w:line="240" w:lineRule="auto"/>
-              <w:rPr>
-                <w:rFonts w:ascii="Calibri" w:eastAsia="Times New Roman" w:hAnsi="Calibri" w:cs="Calibri"/>
-                <w:color w:val="000000"/>
-                <w:lang w:eastAsia="pl-PL"/>
-              </w:rPr>
-            </w:pPr>
-            <w:r>
-              <w:rPr>
-                <w:rFonts w:ascii="Calibri" w:eastAsia="Times New Roman" w:hAnsi="Calibri" w:cs="Calibri"/>
-                <w:color w:val="000000"/>
-                <w:lang w:eastAsia="pl-PL"/>
-              </w:rPr>
-              <w:t> </w:t>
+            <w:shd w:val="clear" w:color="auto" w:fill="auto"/>
+            <w:noWrap/>
+            <w:vAlign w:val="bottom"/>
+            <w:hideMark/>
+          </w:tcPr>
+          <w:p>
+            <w:pPr>
+              <w:spacing w:after="0" w:line="240" w:lineRule="auto"/>
+              <w:jc w:val="right"/>
+              <w:rPr>
+                <w:rFonts w:ascii="Calibri" w:eastAsia="Times New Roman" w:hAnsi="Calibri" w:cs="Calibri"/>
+                <w:color w:val="000000"/>
+                <w:lang w:eastAsia="pl-PL"/>
+              </w:rPr>
+            </w:pPr>
+            <w:r>
+              <w:rPr>
+                <w:rFonts w:ascii="Calibri" w:eastAsia="Times New Roman" w:hAnsi="Calibri" w:cs="Calibri"/>
+                <w:color w:val="000000"/>
+                <w:lang w:eastAsia="pl-PL"/>
+              </w:rPr>
+              <w:t>0,17911843</w:t>
             </w:r>
           </w:p>
         </w:tc>
         <w:tc>
           <w:tcPr>
             <w:tcW w:w="0" w:type="auto"/>
-            <w:tcBorders>
-              <w:top w:val="nil"/>
-              <w:left w:val="nil"/>
-              <w:bottom w:val="single" w:sz="4" w:space="0" w:color="auto"/>
-              <w:right w:val="single" w:sz="4" w:space="0" w:color="auto"/>
-            </w:tcBorders>
-            <w:shd w:val="clear" w:color="auto" w:fill="auto"/>
-            <w:noWrap/>
-            <w:vAlign w:val="bottom"/>
-            <w:hideMark/>
-          </w:tcPr>
-          <w:p>
-            <w:pPr>
-              <w:spacing w:after="0" w:line="240" w:lineRule="auto"/>
-              <w:rPr>
-                <w:rFonts w:ascii="Calibri" w:eastAsia="Times New Roman" w:hAnsi="Calibri" w:cs="Calibri"/>
-                <w:color w:val="000000"/>
-                <w:lang w:eastAsia="pl-PL"/>
-              </w:rPr>
-            </w:pPr>
-            <w:r>
-              <w:rPr>
-                <w:rFonts w:ascii="Calibri" w:eastAsia="Times New Roman" w:hAnsi="Calibri" w:cs="Calibri"/>
-                <w:color w:val="000000"/>
-                <w:lang w:eastAsia="pl-PL"/>
-              </w:rPr>
-              <w:t> </w:t>
+            <w:shd w:val="clear" w:color="auto" w:fill="auto"/>
+            <w:noWrap/>
+            <w:vAlign w:val="bottom"/>
+            <w:hideMark/>
+          </w:tcPr>
+          <w:p>
+            <w:pPr>
+              <w:spacing w:after="0" w:line="240" w:lineRule="auto"/>
+              <w:jc w:val="right"/>
+              <w:rPr>
+                <w:rFonts w:ascii="Calibri" w:eastAsia="Times New Roman" w:hAnsi="Calibri" w:cs="Calibri"/>
+                <w:color w:val="000000"/>
+                <w:lang w:eastAsia="pl-PL"/>
+              </w:rPr>
+            </w:pPr>
+            <w:r>
+              <w:rPr>
+                <w:rFonts w:ascii="Calibri" w:eastAsia="Times New Roman" w:hAnsi="Calibri" w:cs="Calibri"/>
+                <w:color w:val="000000"/>
+                <w:lang w:eastAsia="pl-PL"/>
+              </w:rPr>
+              <w:t>0,01443238</w:t>
             </w:r>
           </w:p>
         </w:tc>
         <w:tc>
           <w:tcPr>
             <w:tcW w:w="0" w:type="auto"/>
-            <w:tcBorders>
-              <w:top w:val="nil"/>
-              <w:left w:val="nil"/>
-              <w:bottom w:val="single" w:sz="4" w:space="0" w:color="auto"/>
-              <w:right w:val="single" w:sz="4" w:space="0" w:color="auto"/>
-            </w:tcBorders>
-            <w:shd w:val="clear" w:color="auto" w:fill="auto"/>
-            <w:noWrap/>
-            <w:vAlign w:val="bottom"/>
-            <w:hideMark/>
-          </w:tcPr>
-          <w:p>
-            <w:pPr>
-              <w:spacing w:after="0" w:line="240" w:lineRule="auto"/>
-              <w:rPr>
-                <w:rFonts w:ascii="Calibri" w:eastAsia="Times New Roman" w:hAnsi="Calibri" w:cs="Calibri"/>
-                <w:color w:val="000000"/>
-                <w:lang w:eastAsia="pl-PL"/>
-              </w:rPr>
-            </w:pPr>
-            <w:r>
-              <w:rPr>
-                <w:rFonts w:ascii="Calibri" w:eastAsia="Times New Roman" w:hAnsi="Calibri" w:cs="Calibri"/>
-                <w:color w:val="000000"/>
-                <w:lang w:eastAsia="pl-PL"/>
-              </w:rPr>
-              <w:t> </w:t>
+            <w:shd w:val="clear" w:color="auto" w:fill="auto"/>
+            <w:noWrap/>
+            <w:vAlign w:val="bottom"/>
+            <w:hideMark/>
+          </w:tcPr>
+          <w:p>
+            <w:pPr>
+              <w:spacing w:after="0" w:line="240" w:lineRule="auto"/>
+              <w:jc w:val="right"/>
+              <w:rPr>
+                <w:rFonts w:ascii="Calibri" w:eastAsia="Times New Roman" w:hAnsi="Calibri" w:cs="Calibri"/>
+                <w:color w:val="000000"/>
+                <w:lang w:eastAsia="pl-PL"/>
+              </w:rPr>
+            </w:pPr>
+            <w:r>
+              <w:rPr>
+                <w:rFonts w:ascii="Calibri" w:eastAsia="Times New Roman" w:hAnsi="Calibri" w:cs="Calibri"/>
+                <w:color w:val="000000"/>
+                <w:lang w:eastAsia="pl-PL"/>
+              </w:rPr>
+              <w:t>1,58</w:t>
             </w:r>
           </w:p>
         </w:tc>
@@ -7428,12 +7430,6 @@
         <w:tc>
           <w:tcPr>
             <w:tcW w:w="0" w:type="auto"/>
-            <w:tcBorders>
-              <w:top w:val="nil"/>
-              <w:left w:val="single" w:sz="4" w:space="0" w:color="auto"/>
-              <w:bottom w:val="single" w:sz="4" w:space="0" w:color="auto"/>
-              <w:right w:val="single" w:sz="4" w:space="0" w:color="auto"/>
-            </w:tcBorders>
             <w:shd w:val="clear" w:color="auto" w:fill="auto"/>
             <w:noWrap/>
             <w:vAlign w:val="bottom"/>
@@ -7462,12 +7458,22 @@
         <w:tc>
           <w:tcPr>
             <w:tcW w:w="0" w:type="auto"/>
-            <w:tcBorders>
-              <w:top w:val="nil"/>
-              <w:left w:val="nil"/>
-              <w:bottom w:val="single" w:sz="4" w:space="0" w:color="auto"/>
-              <w:right w:val="single" w:sz="4" w:space="0" w:color="auto"/>
-            </w:tcBorders>
+          </w:tcPr>
+          <w:p>
+            <w:pPr>
+              <w:spacing w:after="0" w:line="240" w:lineRule="auto"/>
+              <w:jc w:val="right"/>
+              <w:rPr>
+                <w:rFonts w:ascii="Calibri" w:eastAsia="Times New Roman" w:hAnsi="Calibri" w:cs="Calibri"/>
+                <w:color w:val="000000"/>
+                <w:lang w:eastAsia="pl-PL"/>
+              </w:rPr>
+            </w:pPr>
+          </w:p>
+        </w:tc>
+        <w:tc>
+          <w:tcPr>
+            <w:tcW w:w="0" w:type="auto"/>
             <w:shd w:val="clear" w:color="auto" w:fill="auto"/>
             <w:noWrap/>
             <w:vAlign w:val="bottom"/>
@@ -7496,198 +7502,168 @@
         <w:tc>
           <w:tcPr>
             <w:tcW w:w="0" w:type="auto"/>
-            <w:tcBorders>
-              <w:top w:val="nil"/>
-              <w:left w:val="nil"/>
-              <w:bottom w:val="single" w:sz="4" w:space="0" w:color="auto"/>
-              <w:right w:val="single" w:sz="4" w:space="0" w:color="auto"/>
-            </w:tcBorders>
-            <w:shd w:val="clear" w:color="auto" w:fill="auto"/>
-            <w:noWrap/>
-            <w:vAlign w:val="bottom"/>
-            <w:hideMark/>
-          </w:tcPr>
-          <w:p>
-            <w:pPr>
-              <w:spacing w:after="0" w:line="240" w:lineRule="auto"/>
-              <w:rPr>
-                <w:rFonts w:ascii="Calibri" w:eastAsia="Times New Roman" w:hAnsi="Calibri" w:cs="Calibri"/>
-                <w:color w:val="000000"/>
-                <w:lang w:eastAsia="pl-PL"/>
-              </w:rPr>
-            </w:pPr>
-            <w:r>
-              <w:rPr>
-                <w:rFonts w:ascii="Calibri" w:eastAsia="Times New Roman" w:hAnsi="Calibri" w:cs="Calibri"/>
-                <w:color w:val="000000"/>
-                <w:lang w:eastAsia="pl-PL"/>
-              </w:rPr>
-              <w:t> </w:t>
+            <w:shd w:val="clear" w:color="auto" w:fill="auto"/>
+            <w:noWrap/>
+            <w:vAlign w:val="bottom"/>
+            <w:hideMark/>
+          </w:tcPr>
+          <w:p>
+            <w:pPr>
+              <w:spacing w:after="0" w:line="240" w:lineRule="auto"/>
+              <w:jc w:val="right"/>
+              <w:rPr>
+                <w:rFonts w:ascii="Calibri" w:eastAsia="Times New Roman" w:hAnsi="Calibri" w:cs="Calibri"/>
+                <w:color w:val="000000"/>
+                <w:lang w:eastAsia="pl-PL"/>
+              </w:rPr>
+            </w:pPr>
+            <w:r>
+              <w:rPr>
+                <w:rFonts w:ascii="Calibri" w:eastAsia="Times New Roman" w:hAnsi="Calibri" w:cs="Calibri"/>
+                <w:color w:val="000000"/>
+                <w:lang w:eastAsia="pl-PL"/>
+              </w:rPr>
+              <w:t>1437,380415</w:t>
             </w:r>
           </w:p>
         </w:tc>
         <w:tc>
           <w:tcPr>
             <w:tcW w:w="0" w:type="auto"/>
-            <w:tcBorders>
-              <w:top w:val="nil"/>
-              <w:left w:val="nil"/>
-              <w:bottom w:val="single" w:sz="4" w:space="0" w:color="auto"/>
-              <w:right w:val="single" w:sz="4" w:space="0" w:color="auto"/>
-            </w:tcBorders>
-            <w:shd w:val="clear" w:color="auto" w:fill="auto"/>
-            <w:noWrap/>
-            <w:vAlign w:val="bottom"/>
-            <w:hideMark/>
-          </w:tcPr>
-          <w:p>
-            <w:pPr>
-              <w:spacing w:after="0" w:line="240" w:lineRule="auto"/>
-              <w:rPr>
-                <w:rFonts w:ascii="Calibri" w:eastAsia="Times New Roman" w:hAnsi="Calibri" w:cs="Calibri"/>
-                <w:color w:val="000000"/>
-                <w:lang w:eastAsia="pl-PL"/>
-              </w:rPr>
-            </w:pPr>
-            <w:r>
-              <w:rPr>
-                <w:rFonts w:ascii="Calibri" w:eastAsia="Times New Roman" w:hAnsi="Calibri" w:cs="Calibri"/>
-                <w:color w:val="000000"/>
-                <w:lang w:eastAsia="pl-PL"/>
-              </w:rPr>
-              <w:t> </w:t>
+            <w:shd w:val="clear" w:color="auto" w:fill="auto"/>
+            <w:noWrap/>
+            <w:vAlign w:val="bottom"/>
+            <w:hideMark/>
+          </w:tcPr>
+          <w:p>
+            <w:pPr>
+              <w:spacing w:after="0" w:line="240" w:lineRule="auto"/>
+              <w:jc w:val="right"/>
+              <w:rPr>
+                <w:rFonts w:ascii="Calibri" w:eastAsia="Times New Roman" w:hAnsi="Calibri" w:cs="Calibri"/>
+                <w:color w:val="000000"/>
+                <w:lang w:eastAsia="pl-PL"/>
+              </w:rPr>
+            </w:pPr>
+            <w:r>
+              <w:rPr>
+                <w:rFonts w:ascii="Calibri" w:eastAsia="Times New Roman" w:hAnsi="Calibri" w:cs="Calibri"/>
+                <w:color w:val="000000"/>
+                <w:lang w:eastAsia="pl-PL"/>
+              </w:rPr>
+              <w:t>9,8152201</w:t>
             </w:r>
           </w:p>
         </w:tc>
         <w:tc>
           <w:tcPr>
             <w:tcW w:w="0" w:type="auto"/>
-            <w:tcBorders>
-              <w:top w:val="nil"/>
-              <w:left w:val="nil"/>
-              <w:bottom w:val="single" w:sz="4" w:space="0" w:color="auto"/>
-              <w:right w:val="single" w:sz="4" w:space="0" w:color="auto"/>
-            </w:tcBorders>
-            <w:shd w:val="clear" w:color="auto" w:fill="auto"/>
-            <w:noWrap/>
-            <w:vAlign w:val="bottom"/>
-            <w:hideMark/>
-          </w:tcPr>
-          <w:p>
-            <w:pPr>
-              <w:spacing w:after="0" w:line="240" w:lineRule="auto"/>
-              <w:rPr>
-                <w:rFonts w:ascii="Calibri" w:eastAsia="Times New Roman" w:hAnsi="Calibri" w:cs="Calibri"/>
-                <w:color w:val="000000"/>
-                <w:lang w:eastAsia="pl-PL"/>
-              </w:rPr>
-            </w:pPr>
-            <w:r>
-              <w:rPr>
-                <w:rFonts w:ascii="Calibri" w:eastAsia="Times New Roman" w:hAnsi="Calibri" w:cs="Calibri"/>
-                <w:color w:val="000000"/>
-                <w:lang w:eastAsia="pl-PL"/>
-              </w:rPr>
-              <w:t> </w:t>
+            <w:shd w:val="clear" w:color="auto" w:fill="auto"/>
+            <w:noWrap/>
+            <w:vAlign w:val="bottom"/>
+            <w:hideMark/>
+          </w:tcPr>
+          <w:p>
+            <w:pPr>
+              <w:spacing w:after="0" w:line="240" w:lineRule="auto"/>
+              <w:jc w:val="right"/>
+              <w:rPr>
+                <w:rFonts w:ascii="Calibri" w:eastAsia="Times New Roman" w:hAnsi="Calibri" w:cs="Calibri"/>
+                <w:color w:val="000000"/>
+                <w:lang w:eastAsia="pl-PL"/>
+              </w:rPr>
+            </w:pPr>
+            <w:r>
+              <w:rPr>
+                <w:rFonts w:ascii="Calibri" w:eastAsia="Times New Roman" w:hAnsi="Calibri" w:cs="Calibri"/>
+                <w:color w:val="000000"/>
+                <w:lang w:eastAsia="pl-PL"/>
+              </w:rPr>
+              <w:t>0,01797097</w:t>
             </w:r>
           </w:p>
         </w:tc>
         <w:tc>
           <w:tcPr>
             <w:tcW w:w="0" w:type="auto"/>
-            <w:tcBorders>
-              <w:top w:val="nil"/>
-              <w:left w:val="nil"/>
-              <w:bottom w:val="single" w:sz="4" w:space="0" w:color="auto"/>
-              <w:right w:val="single" w:sz="4" w:space="0" w:color="auto"/>
-            </w:tcBorders>
-            <w:shd w:val="clear" w:color="auto" w:fill="auto"/>
-            <w:noWrap/>
-            <w:vAlign w:val="bottom"/>
-            <w:hideMark/>
-          </w:tcPr>
-          <w:p>
-            <w:pPr>
-              <w:spacing w:after="0" w:line="240" w:lineRule="auto"/>
-              <w:rPr>
-                <w:rFonts w:ascii="Calibri" w:eastAsia="Times New Roman" w:hAnsi="Calibri" w:cs="Calibri"/>
-                <w:color w:val="000000"/>
-                <w:lang w:eastAsia="pl-PL"/>
-              </w:rPr>
-            </w:pPr>
-            <w:r>
-              <w:rPr>
-                <w:rFonts w:ascii="Calibri" w:eastAsia="Times New Roman" w:hAnsi="Calibri" w:cs="Calibri"/>
-                <w:color w:val="000000"/>
-                <w:lang w:eastAsia="pl-PL"/>
-              </w:rPr>
-              <w:t> </w:t>
+            <w:shd w:val="clear" w:color="auto" w:fill="auto"/>
+            <w:noWrap/>
+            <w:vAlign w:val="bottom"/>
+            <w:hideMark/>
+          </w:tcPr>
+          <w:p>
+            <w:pPr>
+              <w:spacing w:after="0" w:line="240" w:lineRule="auto"/>
+              <w:jc w:val="right"/>
+              <w:rPr>
+                <w:rFonts w:ascii="Calibri" w:eastAsia="Times New Roman" w:hAnsi="Calibri" w:cs="Calibri"/>
+                <w:color w:val="000000"/>
+                <w:lang w:eastAsia="pl-PL"/>
+              </w:rPr>
+            </w:pPr>
+            <w:r>
+              <w:rPr>
+                <w:rFonts w:ascii="Calibri" w:eastAsia="Times New Roman" w:hAnsi="Calibri" w:cs="Calibri"/>
+                <w:color w:val="000000"/>
+                <w:lang w:eastAsia="pl-PL"/>
+              </w:rPr>
+              <w:t>0,246080878</w:t>
             </w:r>
           </w:p>
         </w:tc>
         <w:tc>
           <w:tcPr>
             <w:tcW w:w="0" w:type="auto"/>
-            <w:tcBorders>
-              <w:top w:val="nil"/>
-              <w:left w:val="nil"/>
-              <w:bottom w:val="single" w:sz="4" w:space="0" w:color="auto"/>
-              <w:right w:val="single" w:sz="4" w:space="0" w:color="auto"/>
-            </w:tcBorders>
-            <w:shd w:val="clear" w:color="auto" w:fill="auto"/>
-            <w:noWrap/>
-            <w:vAlign w:val="bottom"/>
-            <w:hideMark/>
-          </w:tcPr>
-          <w:p>
-            <w:pPr>
-              <w:spacing w:after="0" w:line="240" w:lineRule="auto"/>
-              <w:rPr>
-                <w:rFonts w:ascii="Calibri" w:eastAsia="Times New Roman" w:hAnsi="Calibri" w:cs="Calibri"/>
-                <w:color w:val="000000"/>
-                <w:lang w:eastAsia="pl-PL"/>
-              </w:rPr>
-            </w:pPr>
-            <w:r>
-              <w:rPr>
-                <w:rFonts w:ascii="Calibri" w:eastAsia="Times New Roman" w:hAnsi="Calibri" w:cs="Calibri"/>
-                <w:color w:val="000000"/>
-                <w:lang w:eastAsia="pl-PL"/>
-              </w:rPr>
-              <w:t> </w:t>
+            <w:shd w:val="clear" w:color="auto" w:fill="auto"/>
+            <w:noWrap/>
+            <w:vAlign w:val="bottom"/>
+            <w:hideMark/>
+          </w:tcPr>
+          <w:p>
+            <w:pPr>
+              <w:spacing w:after="0" w:line="240" w:lineRule="auto"/>
+              <w:jc w:val="right"/>
+              <w:rPr>
+                <w:rFonts w:ascii="Calibri" w:eastAsia="Times New Roman" w:hAnsi="Calibri" w:cs="Calibri"/>
+                <w:color w:val="000000"/>
+                <w:lang w:eastAsia="pl-PL"/>
+              </w:rPr>
+            </w:pPr>
+            <w:r>
+              <w:rPr>
+                <w:rFonts w:ascii="Calibri" w:eastAsia="Times New Roman" w:hAnsi="Calibri" w:cs="Calibri"/>
+                <w:color w:val="000000"/>
+                <w:lang w:eastAsia="pl-PL"/>
+              </w:rPr>
+              <w:t>0,018413419</w:t>
             </w:r>
           </w:p>
         </w:tc>
         <w:tc>
           <w:tcPr>
             <w:tcW w:w="0" w:type="auto"/>
-            <w:tcBorders>
-              <w:top w:val="nil"/>
-              <w:left w:val="nil"/>
-              <w:bottom w:val="single" w:sz="4" w:space="0" w:color="auto"/>
-              <w:right w:val="single" w:sz="4" w:space="0" w:color="auto"/>
-            </w:tcBorders>
-            <w:shd w:val="clear" w:color="auto" w:fill="auto"/>
-            <w:noWrap/>
-            <w:vAlign w:val="bottom"/>
-            <w:hideMark/>
-          </w:tcPr>
-          <w:p>
-            <w:pPr>
-              <w:spacing w:after="0" w:line="240" w:lineRule="auto"/>
-              <w:rPr>
-                <w:rFonts w:ascii="Calibri" w:eastAsia="Times New Roman" w:hAnsi="Calibri" w:cs="Calibri"/>
-                <w:color w:val="000000"/>
-                <w:lang w:eastAsia="pl-PL"/>
-              </w:rPr>
-            </w:pPr>
-            <w:r>
-              <w:rPr>
-                <w:rFonts w:ascii="Calibri" w:eastAsia="Times New Roman" w:hAnsi="Calibri" w:cs="Calibri"/>
-                <w:color w:val="000000"/>
-                <w:lang w:eastAsia="pl-PL"/>
-              </w:rPr>
-              <w:t> </w:t>
+            <w:shd w:val="clear" w:color="auto" w:fill="auto"/>
+            <w:noWrap/>
+            <w:vAlign w:val="bottom"/>
+            <w:hideMark/>
+          </w:tcPr>
+          <w:p>
+            <w:pPr>
+              <w:spacing w:after="0" w:line="240" w:lineRule="auto"/>
+              <w:jc w:val="right"/>
+              <w:rPr>
+                <w:rFonts w:ascii="Calibri" w:eastAsia="Times New Roman" w:hAnsi="Calibri" w:cs="Calibri"/>
+                <w:color w:val="000000"/>
+                <w:lang w:eastAsia="pl-PL"/>
+              </w:rPr>
+            </w:pPr>
+            <w:r>
+              <w:rPr>
+                <w:rFonts w:ascii="Calibri" w:eastAsia="Times New Roman" w:hAnsi="Calibri" w:cs="Calibri"/>
+                <w:color w:val="000000"/>
+                <w:lang w:eastAsia="pl-PL"/>
+              </w:rPr>
+              <w:t>1,46</w:t>
             </w:r>
           </w:p>
         </w:tc>
@@ -7700,12 +7676,6 @@
         <w:tc>
           <w:tcPr>
             <w:tcW w:w="0" w:type="auto"/>
-            <w:tcBorders>
-              <w:top w:val="nil"/>
-              <w:left w:val="single" w:sz="4" w:space="0" w:color="auto"/>
-              <w:bottom w:val="single" w:sz="4" w:space="0" w:color="auto"/>
-              <w:right w:val="single" w:sz="4" w:space="0" w:color="auto"/>
-            </w:tcBorders>
             <w:shd w:val="clear" w:color="auto" w:fill="auto"/>
             <w:noWrap/>
             <w:vAlign w:val="bottom"/>
@@ -7734,12 +7704,22 @@
         <w:tc>
           <w:tcPr>
             <w:tcW w:w="0" w:type="auto"/>
-            <w:tcBorders>
-              <w:top w:val="nil"/>
-              <w:left w:val="nil"/>
-              <w:bottom w:val="single" w:sz="4" w:space="0" w:color="auto"/>
-              <w:right w:val="single" w:sz="4" w:space="0" w:color="auto"/>
-            </w:tcBorders>
+          </w:tcPr>
+          <w:p>
+            <w:pPr>
+              <w:spacing w:after="0" w:line="240" w:lineRule="auto"/>
+              <w:jc w:val="right"/>
+              <w:rPr>
+                <w:rFonts w:ascii="Calibri" w:eastAsia="Times New Roman" w:hAnsi="Calibri" w:cs="Calibri"/>
+                <w:color w:val="000000"/>
+                <w:lang w:eastAsia="pl-PL"/>
+              </w:rPr>
+            </w:pPr>
+          </w:p>
+        </w:tc>
+        <w:tc>
+          <w:tcPr>
+            <w:tcW w:w="0" w:type="auto"/>
             <w:shd w:val="clear" w:color="auto" w:fill="auto"/>
             <w:noWrap/>
             <w:vAlign w:val="bottom"/>
@@ -7768,198 +7748,168 @@
         <w:tc>
           <w:tcPr>
             <w:tcW w:w="0" w:type="auto"/>
-            <w:tcBorders>
-              <w:top w:val="nil"/>
-              <w:left w:val="nil"/>
-              <w:bottom w:val="single" w:sz="4" w:space="0" w:color="auto"/>
-              <w:right w:val="single" w:sz="4" w:space="0" w:color="auto"/>
-            </w:tcBorders>
-            <w:shd w:val="clear" w:color="auto" w:fill="auto"/>
-            <w:noWrap/>
-            <w:vAlign w:val="bottom"/>
-            <w:hideMark/>
-          </w:tcPr>
-          <w:p>
-            <w:pPr>
-              <w:spacing w:after="0" w:line="240" w:lineRule="auto"/>
-              <w:rPr>
-                <w:rFonts w:ascii="Calibri" w:eastAsia="Times New Roman" w:hAnsi="Calibri" w:cs="Calibri"/>
-                <w:color w:val="000000"/>
-                <w:lang w:eastAsia="pl-PL"/>
-              </w:rPr>
-            </w:pPr>
-            <w:r>
-              <w:rPr>
-                <w:rFonts w:ascii="Calibri" w:eastAsia="Times New Roman" w:hAnsi="Calibri" w:cs="Calibri"/>
-                <w:color w:val="000000"/>
-                <w:lang w:eastAsia="pl-PL"/>
-              </w:rPr>
-              <w:t> </w:t>
+            <w:shd w:val="clear" w:color="auto" w:fill="auto"/>
+            <w:noWrap/>
+            <w:vAlign w:val="bottom"/>
+            <w:hideMark/>
+          </w:tcPr>
+          <w:p>
+            <w:pPr>
+              <w:spacing w:after="0" w:line="240" w:lineRule="auto"/>
+              <w:jc w:val="right"/>
+              <w:rPr>
+                <w:rFonts w:ascii="Calibri" w:eastAsia="Times New Roman" w:hAnsi="Calibri" w:cs="Calibri"/>
+                <w:color w:val="000000"/>
+                <w:lang w:eastAsia="pl-PL"/>
+              </w:rPr>
+            </w:pPr>
+            <w:r>
+              <w:rPr>
+                <w:rFonts w:ascii="Calibri" w:eastAsia="Times New Roman" w:hAnsi="Calibri" w:cs="Calibri"/>
+                <w:color w:val="000000"/>
+                <w:lang w:eastAsia="pl-PL"/>
+              </w:rPr>
+              <w:t>1202,809494</w:t>
             </w:r>
           </w:p>
         </w:tc>
         <w:tc>
           <w:tcPr>
             <w:tcW w:w="0" w:type="auto"/>
-            <w:tcBorders>
-              <w:top w:val="nil"/>
-              <w:left w:val="nil"/>
-              <w:bottom w:val="single" w:sz="4" w:space="0" w:color="auto"/>
-              <w:right w:val="single" w:sz="4" w:space="0" w:color="auto"/>
-            </w:tcBorders>
-            <w:shd w:val="clear" w:color="auto" w:fill="auto"/>
-            <w:noWrap/>
-            <w:vAlign w:val="bottom"/>
-            <w:hideMark/>
-          </w:tcPr>
-          <w:p>
-            <w:pPr>
-              <w:spacing w:after="0" w:line="240" w:lineRule="auto"/>
-              <w:rPr>
-                <w:rFonts w:ascii="Calibri" w:eastAsia="Times New Roman" w:hAnsi="Calibri" w:cs="Calibri"/>
-                <w:color w:val="000000"/>
-                <w:lang w:eastAsia="pl-PL"/>
-              </w:rPr>
-            </w:pPr>
-            <w:r>
-              <w:rPr>
-                <w:rFonts w:ascii="Calibri" w:eastAsia="Times New Roman" w:hAnsi="Calibri" w:cs="Calibri"/>
-                <w:color w:val="000000"/>
-                <w:lang w:eastAsia="pl-PL"/>
-              </w:rPr>
-              <w:t> </w:t>
+            <w:shd w:val="clear" w:color="auto" w:fill="auto"/>
+            <w:noWrap/>
+            <w:vAlign w:val="bottom"/>
+            <w:hideMark/>
+          </w:tcPr>
+          <w:p>
+            <w:pPr>
+              <w:spacing w:after="0" w:line="240" w:lineRule="auto"/>
+              <w:jc w:val="right"/>
+              <w:rPr>
+                <w:rFonts w:ascii="Calibri" w:eastAsia="Times New Roman" w:hAnsi="Calibri" w:cs="Calibri"/>
+                <w:color w:val="000000"/>
+                <w:lang w:eastAsia="pl-PL"/>
+              </w:rPr>
+            </w:pPr>
+            <w:r>
+              <w:rPr>
+                <w:rFonts w:ascii="Calibri" w:eastAsia="Times New Roman" w:hAnsi="Calibri" w:cs="Calibri"/>
+                <w:color w:val="000000"/>
+                <w:lang w:eastAsia="pl-PL"/>
+              </w:rPr>
+              <w:t>8,2037044</w:t>
             </w:r>
           </w:p>
         </w:tc>
         <w:tc>
           <w:tcPr>
             <w:tcW w:w="0" w:type="auto"/>
-            <w:tcBorders>
-              <w:top w:val="nil"/>
-              <w:left w:val="nil"/>
-              <w:bottom w:val="single" w:sz="4" w:space="0" w:color="auto"/>
-              <w:right w:val="single" w:sz="4" w:space="0" w:color="auto"/>
-            </w:tcBorders>
-            <w:shd w:val="clear" w:color="auto" w:fill="auto"/>
-            <w:noWrap/>
-            <w:vAlign w:val="bottom"/>
-            <w:hideMark/>
-          </w:tcPr>
-          <w:p>
-            <w:pPr>
-              <w:spacing w:after="0" w:line="240" w:lineRule="auto"/>
-              <w:rPr>
-                <w:rFonts w:ascii="Calibri" w:eastAsia="Times New Roman" w:hAnsi="Calibri" w:cs="Calibri"/>
-                <w:color w:val="000000"/>
-                <w:lang w:eastAsia="pl-PL"/>
-              </w:rPr>
-            </w:pPr>
-            <w:r>
-              <w:rPr>
-                <w:rFonts w:ascii="Calibri" w:eastAsia="Times New Roman" w:hAnsi="Calibri" w:cs="Calibri"/>
-                <w:color w:val="000000"/>
-                <w:lang w:eastAsia="pl-PL"/>
-              </w:rPr>
-              <w:t> </w:t>
+            <w:shd w:val="clear" w:color="auto" w:fill="auto"/>
+            <w:noWrap/>
+            <w:vAlign w:val="bottom"/>
+            <w:hideMark/>
+          </w:tcPr>
+          <w:p>
+            <w:pPr>
+              <w:spacing w:after="0" w:line="240" w:lineRule="auto"/>
+              <w:jc w:val="right"/>
+              <w:rPr>
+                <w:rFonts w:ascii="Calibri" w:eastAsia="Times New Roman" w:hAnsi="Calibri" w:cs="Calibri"/>
+                <w:color w:val="000000"/>
+                <w:lang w:eastAsia="pl-PL"/>
+              </w:rPr>
+            </w:pPr>
+            <w:r>
+              <w:rPr>
+                <w:rFonts w:ascii="Calibri" w:eastAsia="Times New Roman" w:hAnsi="Calibri" w:cs="Calibri"/>
+                <w:color w:val="000000"/>
+                <w:lang w:eastAsia="pl-PL"/>
+              </w:rPr>
+              <w:t>0,01763163</w:t>
             </w:r>
           </w:p>
         </w:tc>
         <w:tc>
           <w:tcPr>
             <w:tcW w:w="0" w:type="auto"/>
-            <w:tcBorders>
-              <w:top w:val="nil"/>
-              <w:left w:val="nil"/>
-              <w:bottom w:val="single" w:sz="4" w:space="0" w:color="auto"/>
-              <w:right w:val="single" w:sz="4" w:space="0" w:color="auto"/>
-            </w:tcBorders>
-            <w:shd w:val="clear" w:color="auto" w:fill="auto"/>
-            <w:noWrap/>
-            <w:vAlign w:val="bottom"/>
-            <w:hideMark/>
-          </w:tcPr>
-          <w:p>
-            <w:pPr>
-              <w:spacing w:after="0" w:line="240" w:lineRule="auto"/>
-              <w:rPr>
-                <w:rFonts w:ascii="Calibri" w:eastAsia="Times New Roman" w:hAnsi="Calibri" w:cs="Calibri"/>
-                <w:color w:val="000000"/>
-                <w:lang w:eastAsia="pl-PL"/>
-              </w:rPr>
-            </w:pPr>
-            <w:r>
-              <w:rPr>
-                <w:rFonts w:ascii="Calibri" w:eastAsia="Times New Roman" w:hAnsi="Calibri" w:cs="Calibri"/>
-                <w:color w:val="000000"/>
-                <w:lang w:eastAsia="pl-PL"/>
-              </w:rPr>
-              <w:t> </w:t>
+            <w:shd w:val="clear" w:color="auto" w:fill="auto"/>
+            <w:noWrap/>
+            <w:vAlign w:val="bottom"/>
+            <w:hideMark/>
+          </w:tcPr>
+          <w:p>
+            <w:pPr>
+              <w:spacing w:after="0" w:line="240" w:lineRule="auto"/>
+              <w:jc w:val="right"/>
+              <w:rPr>
+                <w:rFonts w:ascii="Calibri" w:eastAsia="Times New Roman" w:hAnsi="Calibri" w:cs="Calibri"/>
+                <w:color w:val="000000"/>
+                <w:lang w:eastAsia="pl-PL"/>
+              </w:rPr>
+            </w:pPr>
+            <w:r>
+              <w:rPr>
+                <w:rFonts w:ascii="Calibri" w:eastAsia="Times New Roman" w:hAnsi="Calibri" w:cs="Calibri"/>
+                <w:color w:val="000000"/>
+                <w:lang w:eastAsia="pl-PL"/>
+              </w:rPr>
+              <w:t>0,204448197</w:t>
             </w:r>
           </w:p>
         </w:tc>
         <w:tc>
           <w:tcPr>
             <w:tcW w:w="0" w:type="auto"/>
-            <w:tcBorders>
-              <w:top w:val="nil"/>
-              <w:left w:val="nil"/>
-              <w:bottom w:val="single" w:sz="4" w:space="0" w:color="auto"/>
-              <w:right w:val="single" w:sz="4" w:space="0" w:color="auto"/>
-            </w:tcBorders>
-            <w:shd w:val="clear" w:color="auto" w:fill="auto"/>
-            <w:noWrap/>
-            <w:vAlign w:val="bottom"/>
-            <w:hideMark/>
-          </w:tcPr>
-          <w:p>
-            <w:pPr>
-              <w:spacing w:after="0" w:line="240" w:lineRule="auto"/>
-              <w:rPr>
-                <w:rFonts w:ascii="Calibri" w:eastAsia="Times New Roman" w:hAnsi="Calibri" w:cs="Calibri"/>
-                <w:color w:val="000000"/>
-                <w:lang w:eastAsia="pl-PL"/>
-              </w:rPr>
-            </w:pPr>
-            <w:r>
-              <w:rPr>
-                <w:rFonts w:ascii="Calibri" w:eastAsia="Times New Roman" w:hAnsi="Calibri" w:cs="Calibri"/>
-                <w:color w:val="000000"/>
-                <w:lang w:eastAsia="pl-PL"/>
-              </w:rPr>
-              <w:t> </w:t>
+            <w:shd w:val="clear" w:color="auto" w:fill="auto"/>
+            <w:noWrap/>
+            <w:vAlign w:val="bottom"/>
+            <w:hideMark/>
+          </w:tcPr>
+          <w:p>
+            <w:pPr>
+              <w:spacing w:after="0" w:line="240" w:lineRule="auto"/>
+              <w:jc w:val="right"/>
+              <w:rPr>
+                <w:rFonts w:ascii="Calibri" w:eastAsia="Times New Roman" w:hAnsi="Calibri" w:cs="Calibri"/>
+                <w:color w:val="000000"/>
+                <w:lang w:eastAsia="pl-PL"/>
+              </w:rPr>
+            </w:pPr>
+            <w:r>
+              <w:rPr>
+                <w:rFonts w:ascii="Calibri" w:eastAsia="Times New Roman" w:hAnsi="Calibri" w:cs="Calibri"/>
+                <w:color w:val="000000"/>
+                <w:lang w:eastAsia="pl-PL"/>
+              </w:rPr>
+              <w:t>0,015951593</w:t>
             </w:r>
           </w:p>
         </w:tc>
         <w:tc>
           <w:tcPr>
             <w:tcW w:w="0" w:type="auto"/>
-            <w:tcBorders>
-              <w:top w:val="nil"/>
-              <w:left w:val="nil"/>
-              <w:bottom w:val="single" w:sz="4" w:space="0" w:color="auto"/>
-              <w:right w:val="single" w:sz="4" w:space="0" w:color="auto"/>
-            </w:tcBorders>
-            <w:shd w:val="clear" w:color="auto" w:fill="auto"/>
-            <w:noWrap/>
-            <w:vAlign w:val="bottom"/>
-            <w:hideMark/>
-          </w:tcPr>
-          <w:p>
-            <w:pPr>
-              <w:spacing w:after="0" w:line="240" w:lineRule="auto"/>
-              <w:rPr>
-                <w:rFonts w:ascii="Calibri" w:eastAsia="Times New Roman" w:hAnsi="Calibri" w:cs="Calibri"/>
-                <w:color w:val="000000"/>
-                <w:lang w:eastAsia="pl-PL"/>
-              </w:rPr>
-            </w:pPr>
-            <w:r>
-              <w:rPr>
-                <w:rFonts w:ascii="Calibri" w:eastAsia="Times New Roman" w:hAnsi="Calibri" w:cs="Calibri"/>
-                <w:color w:val="000000"/>
-                <w:lang w:eastAsia="pl-PL"/>
-              </w:rPr>
-              <w:t> </w:t>
+            <w:shd w:val="clear" w:color="auto" w:fill="auto"/>
+            <w:noWrap/>
+            <w:vAlign w:val="bottom"/>
+            <w:hideMark/>
+          </w:tcPr>
+          <w:p>
+            <w:pPr>
+              <w:spacing w:after="0" w:line="240" w:lineRule="auto"/>
+              <w:jc w:val="right"/>
+              <w:rPr>
+                <w:rFonts w:ascii="Calibri" w:eastAsia="Times New Roman" w:hAnsi="Calibri" w:cs="Calibri"/>
+                <w:color w:val="000000"/>
+                <w:lang w:eastAsia="pl-PL"/>
+              </w:rPr>
+            </w:pPr>
+            <w:r>
+              <w:rPr>
+                <w:rFonts w:ascii="Calibri" w:eastAsia="Times New Roman" w:hAnsi="Calibri" w:cs="Calibri"/>
+                <w:color w:val="000000"/>
+                <w:lang w:eastAsia="pl-PL"/>
+              </w:rPr>
+              <w:t>1,53</w:t>
             </w:r>
           </w:p>
         </w:tc>
@@ -7972,12 +7922,6 @@
         <w:tc>
           <w:tcPr>
             <w:tcW w:w="0" w:type="auto"/>
-            <w:tcBorders>
-              <w:top w:val="nil"/>
-              <w:left w:val="single" w:sz="4" w:space="0" w:color="auto"/>
-              <w:bottom w:val="single" w:sz="4" w:space="0" w:color="auto"/>
-              <w:right w:val="single" w:sz="4" w:space="0" w:color="auto"/>
-            </w:tcBorders>
             <w:shd w:val="clear" w:color="auto" w:fill="auto"/>
             <w:noWrap/>
             <w:vAlign w:val="bottom"/>
@@ -8006,12 +7950,22 @@
         <w:tc>
           <w:tcPr>
             <w:tcW w:w="0" w:type="auto"/>
-            <w:tcBorders>
-              <w:top w:val="nil"/>
-              <w:left w:val="nil"/>
-              <w:bottom w:val="single" w:sz="4" w:space="0" w:color="auto"/>
-              <w:right w:val="single" w:sz="4" w:space="0" w:color="auto"/>
-            </w:tcBorders>
+          </w:tcPr>
+          <w:p>
+            <w:pPr>
+              <w:spacing w:after="0" w:line="240" w:lineRule="auto"/>
+              <w:jc w:val="right"/>
+              <w:rPr>
+                <w:rFonts w:ascii="Calibri" w:eastAsia="Times New Roman" w:hAnsi="Calibri" w:cs="Calibri"/>
+                <w:color w:val="000000"/>
+                <w:lang w:eastAsia="pl-PL"/>
+              </w:rPr>
+            </w:pPr>
+          </w:p>
+        </w:tc>
+        <w:tc>
+          <w:tcPr>
+            <w:tcW w:w="0" w:type="auto"/>
             <w:shd w:val="clear" w:color="auto" w:fill="auto"/>
             <w:noWrap/>
             <w:vAlign w:val="bottom"/>
@@ -8040,198 +7994,168 @@
         <w:tc>
           <w:tcPr>
             <w:tcW w:w="0" w:type="auto"/>
-            <w:tcBorders>
-              <w:top w:val="nil"/>
-              <w:left w:val="nil"/>
-              <w:bottom w:val="single" w:sz="4" w:space="0" w:color="auto"/>
-              <w:right w:val="single" w:sz="4" w:space="0" w:color="auto"/>
-            </w:tcBorders>
-            <w:shd w:val="clear" w:color="auto" w:fill="auto"/>
-            <w:noWrap/>
-            <w:vAlign w:val="bottom"/>
-            <w:hideMark/>
-          </w:tcPr>
-          <w:p>
-            <w:pPr>
-              <w:spacing w:after="0" w:line="240" w:lineRule="auto"/>
-              <w:rPr>
-                <w:rFonts w:ascii="Calibri" w:eastAsia="Times New Roman" w:hAnsi="Calibri" w:cs="Calibri"/>
-                <w:color w:val="000000"/>
-                <w:lang w:eastAsia="pl-PL"/>
-              </w:rPr>
-            </w:pPr>
-            <w:r>
-              <w:rPr>
-                <w:rFonts w:ascii="Calibri" w:eastAsia="Times New Roman" w:hAnsi="Calibri" w:cs="Calibri"/>
-                <w:color w:val="000000"/>
-                <w:lang w:eastAsia="pl-PL"/>
-              </w:rPr>
-              <w:t> </w:t>
+            <w:shd w:val="clear" w:color="auto" w:fill="auto"/>
+            <w:noWrap/>
+            <w:vAlign w:val="bottom"/>
+            <w:hideMark/>
+          </w:tcPr>
+          <w:p>
+            <w:pPr>
+              <w:spacing w:after="0" w:line="240" w:lineRule="auto"/>
+              <w:jc w:val="right"/>
+              <w:rPr>
+                <w:rFonts w:ascii="Calibri" w:eastAsia="Times New Roman" w:hAnsi="Calibri" w:cs="Calibri"/>
+                <w:color w:val="000000"/>
+                <w:lang w:eastAsia="pl-PL"/>
+              </w:rPr>
+            </w:pPr>
+            <w:r>
+              <w:rPr>
+                <w:rFonts w:ascii="Calibri" w:eastAsia="Times New Roman" w:hAnsi="Calibri" w:cs="Calibri"/>
+                <w:color w:val="000000"/>
+                <w:lang w:eastAsia="pl-PL"/>
+              </w:rPr>
+              <w:t>1316,233404</w:t>
             </w:r>
           </w:p>
         </w:tc>
         <w:tc>
           <w:tcPr>
             <w:tcW w:w="0" w:type="auto"/>
-            <w:tcBorders>
-              <w:top w:val="nil"/>
-              <w:left w:val="nil"/>
-              <w:bottom w:val="single" w:sz="4" w:space="0" w:color="auto"/>
-              <w:right w:val="single" w:sz="4" w:space="0" w:color="auto"/>
-            </w:tcBorders>
-            <w:shd w:val="clear" w:color="auto" w:fill="auto"/>
-            <w:noWrap/>
-            <w:vAlign w:val="bottom"/>
-            <w:hideMark/>
-          </w:tcPr>
-          <w:p>
-            <w:pPr>
-              <w:spacing w:after="0" w:line="240" w:lineRule="auto"/>
-              <w:rPr>
-                <w:rFonts w:ascii="Calibri" w:eastAsia="Times New Roman" w:hAnsi="Calibri" w:cs="Calibri"/>
-                <w:color w:val="000000"/>
-                <w:lang w:eastAsia="pl-PL"/>
-              </w:rPr>
-            </w:pPr>
-            <w:r>
-              <w:rPr>
-                <w:rFonts w:ascii="Calibri" w:eastAsia="Times New Roman" w:hAnsi="Calibri" w:cs="Calibri"/>
-                <w:color w:val="000000"/>
-                <w:lang w:eastAsia="pl-PL"/>
-              </w:rPr>
-              <w:t> </w:t>
+            <w:shd w:val="clear" w:color="auto" w:fill="auto"/>
+            <w:noWrap/>
+            <w:vAlign w:val="bottom"/>
+            <w:hideMark/>
+          </w:tcPr>
+          <w:p>
+            <w:pPr>
+              <w:spacing w:after="0" w:line="240" w:lineRule="auto"/>
+              <w:jc w:val="right"/>
+              <w:rPr>
+                <w:rFonts w:ascii="Calibri" w:eastAsia="Times New Roman" w:hAnsi="Calibri" w:cs="Calibri"/>
+                <w:color w:val="000000"/>
+                <w:lang w:eastAsia="pl-PL"/>
+              </w:rPr>
+            </w:pPr>
+            <w:r>
+              <w:rPr>
+                <w:rFonts w:ascii="Calibri" w:eastAsia="Times New Roman" w:hAnsi="Calibri" w:cs="Calibri"/>
+                <w:color w:val="000000"/>
+                <w:lang w:eastAsia="pl-PL"/>
+              </w:rPr>
+              <w:t>8,9080508</w:t>
             </w:r>
           </w:p>
         </w:tc>
         <w:tc>
           <w:tcPr>
             <w:tcW w:w="0" w:type="auto"/>
-            <w:tcBorders>
-              <w:top w:val="nil"/>
-              <w:left w:val="nil"/>
-              <w:bottom w:val="single" w:sz="4" w:space="0" w:color="auto"/>
-              <w:right w:val="single" w:sz="4" w:space="0" w:color="auto"/>
-            </w:tcBorders>
-            <w:shd w:val="clear" w:color="auto" w:fill="auto"/>
-            <w:noWrap/>
-            <w:vAlign w:val="bottom"/>
-            <w:hideMark/>
-          </w:tcPr>
-          <w:p>
-            <w:pPr>
-              <w:spacing w:after="0" w:line="240" w:lineRule="auto"/>
-              <w:rPr>
-                <w:rFonts w:ascii="Calibri" w:eastAsia="Times New Roman" w:hAnsi="Calibri" w:cs="Calibri"/>
-                <w:color w:val="000000"/>
-                <w:lang w:eastAsia="pl-PL"/>
-              </w:rPr>
-            </w:pPr>
-            <w:r>
-              <w:rPr>
-                <w:rFonts w:ascii="Calibri" w:eastAsia="Times New Roman" w:hAnsi="Calibri" w:cs="Calibri"/>
-                <w:color w:val="000000"/>
-                <w:lang w:eastAsia="pl-PL"/>
-              </w:rPr>
-              <w:t> </w:t>
+            <w:shd w:val="clear" w:color="auto" w:fill="auto"/>
+            <w:noWrap/>
+            <w:vAlign w:val="bottom"/>
+            <w:hideMark/>
+          </w:tcPr>
+          <w:p>
+            <w:pPr>
+              <w:spacing w:after="0" w:line="240" w:lineRule="auto"/>
+              <w:jc w:val="right"/>
+              <w:rPr>
+                <w:rFonts w:ascii="Calibri" w:eastAsia="Times New Roman" w:hAnsi="Calibri" w:cs="Calibri"/>
+                <w:color w:val="000000"/>
+                <w:lang w:eastAsia="pl-PL"/>
+              </w:rPr>
+            </w:pPr>
+            <w:r>
+              <w:rPr>
+                <w:rFonts w:ascii="Calibri" w:eastAsia="Times New Roman" w:hAnsi="Calibri" w:cs="Calibri"/>
+                <w:color w:val="000000"/>
+                <w:lang w:eastAsia="pl-PL"/>
+              </w:rPr>
+              <w:t>0,01549644</w:t>
             </w:r>
           </w:p>
         </w:tc>
         <w:tc>
           <w:tcPr>
             <w:tcW w:w="0" w:type="auto"/>
-            <w:tcBorders>
-              <w:top w:val="nil"/>
-              <w:left w:val="nil"/>
-              <w:bottom w:val="single" w:sz="4" w:space="0" w:color="auto"/>
-              <w:right w:val="single" w:sz="4" w:space="0" w:color="auto"/>
-            </w:tcBorders>
-            <w:shd w:val="clear" w:color="auto" w:fill="auto"/>
-            <w:noWrap/>
-            <w:vAlign w:val="bottom"/>
-            <w:hideMark/>
-          </w:tcPr>
-          <w:p>
-            <w:pPr>
-              <w:spacing w:after="0" w:line="240" w:lineRule="auto"/>
-              <w:rPr>
-                <w:rFonts w:ascii="Calibri" w:eastAsia="Times New Roman" w:hAnsi="Calibri" w:cs="Calibri"/>
-                <w:color w:val="000000"/>
-                <w:lang w:eastAsia="pl-PL"/>
-              </w:rPr>
-            </w:pPr>
-            <w:r>
-              <w:rPr>
-                <w:rFonts w:ascii="Calibri" w:eastAsia="Times New Roman" w:hAnsi="Calibri" w:cs="Calibri"/>
-                <w:color w:val="000000"/>
-                <w:lang w:eastAsia="pl-PL"/>
-              </w:rPr>
-              <w:t> </w:t>
+            <w:shd w:val="clear" w:color="auto" w:fill="auto"/>
+            <w:noWrap/>
+            <w:vAlign w:val="bottom"/>
+            <w:hideMark/>
+          </w:tcPr>
+          <w:p>
+            <w:pPr>
+              <w:spacing w:after="0" w:line="240" w:lineRule="auto"/>
+              <w:jc w:val="right"/>
+              <w:rPr>
+                <w:rFonts w:ascii="Calibri" w:eastAsia="Times New Roman" w:hAnsi="Calibri" w:cs="Calibri"/>
+                <w:color w:val="000000"/>
+                <w:lang w:eastAsia="pl-PL"/>
+              </w:rPr>
+            </w:pPr>
+            <w:r>
+              <w:rPr>
+                <w:rFonts w:ascii="Calibri" w:eastAsia="Times New Roman" w:hAnsi="Calibri" w:cs="Calibri"/>
+                <w:color w:val="000000"/>
+                <w:lang w:eastAsia="pl-PL"/>
+              </w:rPr>
+              <w:t>0,21302368</w:t>
             </w:r>
           </w:p>
         </w:tc>
         <w:tc>
           <w:tcPr>
             <w:tcW w:w="0" w:type="auto"/>
-            <w:tcBorders>
-              <w:top w:val="nil"/>
-              <w:left w:val="nil"/>
-              <w:bottom w:val="single" w:sz="4" w:space="0" w:color="auto"/>
-              <w:right w:val="single" w:sz="4" w:space="0" w:color="auto"/>
-            </w:tcBorders>
-            <w:shd w:val="clear" w:color="auto" w:fill="auto"/>
-            <w:noWrap/>
-            <w:vAlign w:val="bottom"/>
-            <w:hideMark/>
-          </w:tcPr>
-          <w:p>
-            <w:pPr>
-              <w:spacing w:after="0" w:line="240" w:lineRule="auto"/>
-              <w:rPr>
-                <w:rFonts w:ascii="Calibri" w:eastAsia="Times New Roman" w:hAnsi="Calibri" w:cs="Calibri"/>
-                <w:color w:val="000000"/>
-                <w:lang w:eastAsia="pl-PL"/>
-              </w:rPr>
-            </w:pPr>
-            <w:r>
-              <w:rPr>
-                <w:rFonts w:ascii="Calibri" w:eastAsia="Times New Roman" w:hAnsi="Calibri" w:cs="Calibri"/>
-                <w:color w:val="000000"/>
-                <w:lang w:eastAsia="pl-PL"/>
-              </w:rPr>
-              <w:t> </w:t>
+            <w:shd w:val="clear" w:color="auto" w:fill="auto"/>
+            <w:noWrap/>
+            <w:vAlign w:val="bottom"/>
+            <w:hideMark/>
+          </w:tcPr>
+          <w:p>
+            <w:pPr>
+              <w:spacing w:after="0" w:line="240" w:lineRule="auto"/>
+              <w:jc w:val="right"/>
+              <w:rPr>
+                <w:rFonts w:ascii="Calibri" w:eastAsia="Times New Roman" w:hAnsi="Calibri" w:cs="Calibri"/>
+                <w:color w:val="000000"/>
+                <w:lang w:eastAsia="pl-PL"/>
+              </w:rPr>
+            </w:pPr>
+            <w:r>
+              <w:rPr>
+                <w:rFonts w:ascii="Calibri" w:eastAsia="Times New Roman" w:hAnsi="Calibri" w:cs="Calibri"/>
+                <w:color w:val="000000"/>
+                <w:lang w:eastAsia="pl-PL"/>
+              </w:rPr>
+              <w:t>0,016647426</w:t>
             </w:r>
           </w:p>
         </w:tc>
         <w:tc>
           <w:tcPr>
             <w:tcW w:w="0" w:type="auto"/>
-            <w:tcBorders>
-              <w:top w:val="nil"/>
-              <w:left w:val="nil"/>
-              <w:bottom w:val="single" w:sz="4" w:space="0" w:color="auto"/>
-              <w:right w:val="single" w:sz="4" w:space="0" w:color="auto"/>
-            </w:tcBorders>
-            <w:shd w:val="clear" w:color="auto" w:fill="auto"/>
-            <w:noWrap/>
-            <w:vAlign w:val="bottom"/>
-            <w:hideMark/>
-          </w:tcPr>
-          <w:p>
-            <w:pPr>
-              <w:spacing w:after="0" w:line="240" w:lineRule="auto"/>
-              <w:rPr>
-                <w:rFonts w:ascii="Calibri" w:eastAsia="Times New Roman" w:hAnsi="Calibri" w:cs="Calibri"/>
-                <w:color w:val="000000"/>
-                <w:lang w:eastAsia="pl-PL"/>
-              </w:rPr>
-            </w:pPr>
-            <w:r>
-              <w:rPr>
-                <w:rFonts w:ascii="Calibri" w:eastAsia="Times New Roman" w:hAnsi="Calibri" w:cs="Calibri"/>
-                <w:color w:val="000000"/>
-                <w:lang w:eastAsia="pl-PL"/>
-              </w:rPr>
-              <w:t> </w:t>
+            <w:shd w:val="clear" w:color="auto" w:fill="auto"/>
+            <w:noWrap/>
+            <w:vAlign w:val="bottom"/>
+            <w:hideMark/>
+          </w:tcPr>
+          <w:p>
+            <w:pPr>
+              <w:spacing w:after="0" w:line="240" w:lineRule="auto"/>
+              <w:jc w:val="right"/>
+              <w:rPr>
+                <w:rFonts w:ascii="Calibri" w:eastAsia="Times New Roman" w:hAnsi="Calibri" w:cs="Calibri"/>
+                <w:color w:val="000000"/>
+                <w:lang w:eastAsia="pl-PL"/>
+              </w:rPr>
+            </w:pPr>
+            <w:r>
+              <w:rPr>
+                <w:rFonts w:ascii="Calibri" w:eastAsia="Times New Roman" w:hAnsi="Calibri" w:cs="Calibri"/>
+                <w:color w:val="000000"/>
+                <w:lang w:eastAsia="pl-PL"/>
+              </w:rPr>
+              <w:t>1,56</w:t>
             </w:r>
           </w:p>
         </w:tc>
@@ -8244,12 +8168,6 @@
         <w:tc>
           <w:tcPr>
             <w:tcW w:w="0" w:type="auto"/>
-            <w:tcBorders>
-              <w:top w:val="nil"/>
-              <w:left w:val="single" w:sz="4" w:space="0" w:color="auto"/>
-              <w:bottom w:val="single" w:sz="4" w:space="0" w:color="auto"/>
-              <w:right w:val="single" w:sz="4" w:space="0" w:color="auto"/>
-            </w:tcBorders>
             <w:shd w:val="clear" w:color="auto" w:fill="auto"/>
             <w:noWrap/>
             <w:vAlign w:val="bottom"/>
@@ -8278,12 +8196,22 @@
         <w:tc>
           <w:tcPr>
             <w:tcW w:w="0" w:type="auto"/>
-            <w:tcBorders>
-              <w:top w:val="nil"/>
-              <w:left w:val="nil"/>
-              <w:bottom w:val="single" w:sz="4" w:space="0" w:color="auto"/>
-              <w:right w:val="single" w:sz="4" w:space="0" w:color="auto"/>
-            </w:tcBorders>
+          </w:tcPr>
+          <w:p>
+            <w:pPr>
+              <w:spacing w:after="0" w:line="240" w:lineRule="auto"/>
+              <w:jc w:val="right"/>
+              <w:rPr>
+                <w:rFonts w:ascii="Calibri" w:eastAsia="Times New Roman" w:hAnsi="Calibri" w:cs="Calibri"/>
+                <w:color w:val="000000"/>
+                <w:lang w:eastAsia="pl-PL"/>
+              </w:rPr>
+            </w:pPr>
+          </w:p>
+        </w:tc>
+        <w:tc>
+          <w:tcPr>
+            <w:tcW w:w="0" w:type="auto"/>
             <w:shd w:val="clear" w:color="auto" w:fill="auto"/>
             <w:noWrap/>
             <w:vAlign w:val="bottom"/>
@@ -8312,198 +8240,168 @@
         <w:tc>
           <w:tcPr>
             <w:tcW w:w="0" w:type="auto"/>
-            <w:tcBorders>
-              <w:top w:val="nil"/>
-              <w:left w:val="nil"/>
-              <w:bottom w:val="single" w:sz="4" w:space="0" w:color="auto"/>
-              <w:right w:val="single" w:sz="4" w:space="0" w:color="auto"/>
-            </w:tcBorders>
-            <w:shd w:val="clear" w:color="auto" w:fill="auto"/>
-            <w:noWrap/>
-            <w:vAlign w:val="bottom"/>
-            <w:hideMark/>
-          </w:tcPr>
-          <w:p>
-            <w:pPr>
-              <w:spacing w:after="0" w:line="240" w:lineRule="auto"/>
-              <w:rPr>
-                <w:rFonts w:ascii="Calibri" w:eastAsia="Times New Roman" w:hAnsi="Calibri" w:cs="Calibri"/>
-                <w:color w:val="000000"/>
-                <w:lang w:eastAsia="pl-PL"/>
-              </w:rPr>
-            </w:pPr>
-            <w:r>
-              <w:rPr>
-                <w:rFonts w:ascii="Calibri" w:eastAsia="Times New Roman" w:hAnsi="Calibri" w:cs="Calibri"/>
-                <w:color w:val="000000"/>
-                <w:lang w:eastAsia="pl-PL"/>
-              </w:rPr>
-              <w:t> </w:t>
+            <w:shd w:val="clear" w:color="auto" w:fill="auto"/>
+            <w:noWrap/>
+            <w:vAlign w:val="bottom"/>
+            <w:hideMark/>
+          </w:tcPr>
+          <w:p>
+            <w:pPr>
+              <w:spacing w:after="0" w:line="240" w:lineRule="auto"/>
+              <w:jc w:val="right"/>
+              <w:rPr>
+                <w:rFonts w:ascii="Calibri" w:eastAsia="Times New Roman" w:hAnsi="Calibri" w:cs="Calibri"/>
+                <w:color w:val="000000"/>
+                <w:lang w:eastAsia="pl-PL"/>
+              </w:rPr>
+            </w:pPr>
+            <w:r>
+              <w:rPr>
+                <w:rFonts w:ascii="Calibri" w:eastAsia="Times New Roman" w:hAnsi="Calibri" w:cs="Calibri"/>
+                <w:color w:val="000000"/>
+                <w:lang w:eastAsia="pl-PL"/>
+              </w:rPr>
+              <w:t>1398,353659</w:t>
             </w:r>
           </w:p>
         </w:tc>
         <w:tc>
           <w:tcPr>
             <w:tcW w:w="0" w:type="auto"/>
-            <w:tcBorders>
-              <w:top w:val="nil"/>
-              <w:left w:val="nil"/>
-              <w:bottom w:val="single" w:sz="4" w:space="0" w:color="auto"/>
-              <w:right w:val="single" w:sz="4" w:space="0" w:color="auto"/>
-            </w:tcBorders>
-            <w:shd w:val="clear" w:color="auto" w:fill="auto"/>
-            <w:noWrap/>
-            <w:vAlign w:val="bottom"/>
-            <w:hideMark/>
-          </w:tcPr>
-          <w:p>
-            <w:pPr>
-              <w:spacing w:after="0" w:line="240" w:lineRule="auto"/>
-              <w:rPr>
-                <w:rFonts w:ascii="Calibri" w:eastAsia="Times New Roman" w:hAnsi="Calibri" w:cs="Calibri"/>
-                <w:color w:val="000000"/>
-                <w:lang w:eastAsia="pl-PL"/>
-              </w:rPr>
-            </w:pPr>
-            <w:r>
-              <w:rPr>
-                <w:rFonts w:ascii="Calibri" w:eastAsia="Times New Roman" w:hAnsi="Calibri" w:cs="Calibri"/>
-                <w:color w:val="000000"/>
-                <w:lang w:eastAsia="pl-PL"/>
-              </w:rPr>
-              <w:t> </w:t>
+            <w:shd w:val="clear" w:color="auto" w:fill="auto"/>
+            <w:noWrap/>
+            <w:vAlign w:val="bottom"/>
+            <w:hideMark/>
+          </w:tcPr>
+          <w:p>
+            <w:pPr>
+              <w:spacing w:after="0" w:line="240" w:lineRule="auto"/>
+              <w:jc w:val="right"/>
+              <w:rPr>
+                <w:rFonts w:ascii="Calibri" w:eastAsia="Times New Roman" w:hAnsi="Calibri" w:cs="Calibri"/>
+                <w:color w:val="000000"/>
+                <w:lang w:eastAsia="pl-PL"/>
+              </w:rPr>
+            </w:pPr>
+            <w:r>
+              <w:rPr>
+                <w:rFonts w:ascii="Calibri" w:eastAsia="Times New Roman" w:hAnsi="Calibri" w:cs="Calibri"/>
+                <w:color w:val="000000"/>
+                <w:lang w:eastAsia="pl-PL"/>
+              </w:rPr>
+              <w:t>9,5468373</w:t>
             </w:r>
           </w:p>
         </w:tc>
         <w:tc>
           <w:tcPr>
             <w:tcW w:w="0" w:type="auto"/>
-            <w:tcBorders>
-              <w:top w:val="nil"/>
-              <w:left w:val="nil"/>
-              <w:bottom w:val="single" w:sz="4" w:space="0" w:color="auto"/>
-              <w:right w:val="single" w:sz="4" w:space="0" w:color="auto"/>
-            </w:tcBorders>
-            <w:shd w:val="clear" w:color="auto" w:fill="auto"/>
-            <w:noWrap/>
-            <w:vAlign w:val="bottom"/>
-            <w:hideMark/>
-          </w:tcPr>
-          <w:p>
-            <w:pPr>
-              <w:spacing w:after="0" w:line="240" w:lineRule="auto"/>
-              <w:rPr>
-                <w:rFonts w:ascii="Calibri" w:eastAsia="Times New Roman" w:hAnsi="Calibri" w:cs="Calibri"/>
-                <w:color w:val="000000"/>
-                <w:lang w:eastAsia="pl-PL"/>
-              </w:rPr>
-            </w:pPr>
-            <w:r>
-              <w:rPr>
-                <w:rFonts w:ascii="Calibri" w:eastAsia="Times New Roman" w:hAnsi="Calibri" w:cs="Calibri"/>
-                <w:color w:val="000000"/>
-                <w:lang w:eastAsia="pl-PL"/>
-              </w:rPr>
-              <w:t> </w:t>
+            <w:shd w:val="clear" w:color="auto" w:fill="auto"/>
+            <w:noWrap/>
+            <w:vAlign w:val="bottom"/>
+            <w:hideMark/>
+          </w:tcPr>
+          <w:p>
+            <w:pPr>
+              <w:spacing w:after="0" w:line="240" w:lineRule="auto"/>
+              <w:jc w:val="right"/>
+              <w:rPr>
+                <w:rFonts w:ascii="Calibri" w:eastAsia="Times New Roman" w:hAnsi="Calibri" w:cs="Calibri"/>
+                <w:color w:val="000000"/>
+                <w:lang w:eastAsia="pl-PL"/>
+              </w:rPr>
+            </w:pPr>
+            <w:r>
+              <w:rPr>
+                <w:rFonts w:ascii="Calibri" w:eastAsia="Times New Roman" w:hAnsi="Calibri" w:cs="Calibri"/>
+                <w:color w:val="000000"/>
+                <w:lang w:eastAsia="pl-PL"/>
+              </w:rPr>
+              <w:t>0,01791422</w:t>
             </w:r>
           </w:p>
         </w:tc>
         <w:tc>
           <w:tcPr>
             <w:tcW w:w="0" w:type="auto"/>
-            <w:tcBorders>
-              <w:top w:val="nil"/>
-              <w:left w:val="nil"/>
-              <w:bottom w:val="single" w:sz="4" w:space="0" w:color="auto"/>
-              <w:right w:val="single" w:sz="4" w:space="0" w:color="auto"/>
-            </w:tcBorders>
-            <w:shd w:val="clear" w:color="auto" w:fill="auto"/>
-            <w:noWrap/>
-            <w:vAlign w:val="bottom"/>
-            <w:hideMark/>
-          </w:tcPr>
-          <w:p>
-            <w:pPr>
-              <w:spacing w:after="0" w:line="240" w:lineRule="auto"/>
-              <w:rPr>
-                <w:rFonts w:ascii="Calibri" w:eastAsia="Times New Roman" w:hAnsi="Calibri" w:cs="Calibri"/>
-                <w:color w:val="000000"/>
-                <w:lang w:eastAsia="pl-PL"/>
-              </w:rPr>
-            </w:pPr>
-            <w:r>
-              <w:rPr>
-                <w:rFonts w:ascii="Calibri" w:eastAsia="Times New Roman" w:hAnsi="Calibri" w:cs="Calibri"/>
-                <w:color w:val="000000"/>
-                <w:lang w:eastAsia="pl-PL"/>
-              </w:rPr>
-              <w:t> </w:t>
+            <w:shd w:val="clear" w:color="auto" w:fill="auto"/>
+            <w:noWrap/>
+            <w:vAlign w:val="bottom"/>
+            <w:hideMark/>
+          </w:tcPr>
+          <w:p>
+            <w:pPr>
+              <w:spacing w:after="0" w:line="240" w:lineRule="auto"/>
+              <w:jc w:val="right"/>
+              <w:rPr>
+                <w:rFonts w:ascii="Calibri" w:eastAsia="Times New Roman" w:hAnsi="Calibri" w:cs="Calibri"/>
+                <w:color w:val="000000"/>
+                <w:lang w:eastAsia="pl-PL"/>
+              </w:rPr>
+            </w:pPr>
+            <w:r>
+              <w:rPr>
+                <w:rFonts w:ascii="Calibri" w:eastAsia="Times New Roman" w:hAnsi="Calibri" w:cs="Calibri"/>
+                <w:color w:val="000000"/>
+                <w:lang w:eastAsia="pl-PL"/>
+              </w:rPr>
+              <w:t>0,23911452</w:t>
             </w:r>
           </w:p>
         </w:tc>
         <w:tc>
           <w:tcPr>
             <w:tcW w:w="0" w:type="auto"/>
-            <w:tcBorders>
-              <w:top w:val="nil"/>
-              <w:left w:val="nil"/>
-              <w:bottom w:val="single" w:sz="4" w:space="0" w:color="auto"/>
-              <w:right w:val="single" w:sz="4" w:space="0" w:color="auto"/>
-            </w:tcBorders>
-            <w:shd w:val="clear" w:color="auto" w:fill="auto"/>
-            <w:noWrap/>
-            <w:vAlign w:val="bottom"/>
-            <w:hideMark/>
-          </w:tcPr>
-          <w:p>
-            <w:pPr>
-              <w:spacing w:after="0" w:line="240" w:lineRule="auto"/>
-              <w:rPr>
-                <w:rFonts w:ascii="Calibri" w:eastAsia="Times New Roman" w:hAnsi="Calibri" w:cs="Calibri"/>
-                <w:color w:val="000000"/>
-                <w:lang w:eastAsia="pl-PL"/>
-              </w:rPr>
-            </w:pPr>
-            <w:r>
-              <w:rPr>
-                <w:rFonts w:ascii="Calibri" w:eastAsia="Times New Roman" w:hAnsi="Calibri" w:cs="Calibri"/>
-                <w:color w:val="000000"/>
-                <w:lang w:eastAsia="pl-PL"/>
-              </w:rPr>
-              <w:t> </w:t>
+            <w:shd w:val="clear" w:color="auto" w:fill="auto"/>
+            <w:noWrap/>
+            <w:vAlign w:val="bottom"/>
+            <w:hideMark/>
+          </w:tcPr>
+          <w:p>
+            <w:pPr>
+              <w:spacing w:after="0" w:line="240" w:lineRule="auto"/>
+              <w:jc w:val="right"/>
+              <w:rPr>
+                <w:rFonts w:ascii="Calibri" w:eastAsia="Times New Roman" w:hAnsi="Calibri" w:cs="Calibri"/>
+                <w:color w:val="000000"/>
+                <w:lang w:eastAsia="pl-PL"/>
+              </w:rPr>
+            </w:pPr>
+            <w:r>
+              <w:rPr>
+                <w:rFonts w:ascii="Calibri" w:eastAsia="Times New Roman" w:hAnsi="Calibri" w:cs="Calibri"/>
+                <w:color w:val="000000"/>
+                <w:lang w:eastAsia="pl-PL"/>
+              </w:rPr>
+              <w:t>0,018003731</w:t>
             </w:r>
           </w:p>
         </w:tc>
         <w:tc>
           <w:tcPr>
             <w:tcW w:w="0" w:type="auto"/>
-            <w:tcBorders>
-              <w:top w:val="nil"/>
-              <w:left w:val="nil"/>
-              <w:bottom w:val="single" w:sz="4" w:space="0" w:color="auto"/>
-              <w:right w:val="single" w:sz="4" w:space="0" w:color="auto"/>
-            </w:tcBorders>
-            <w:shd w:val="clear" w:color="auto" w:fill="auto"/>
-            <w:noWrap/>
-            <w:vAlign w:val="bottom"/>
-            <w:hideMark/>
-          </w:tcPr>
-          <w:p>
-            <w:pPr>
-              <w:spacing w:after="0" w:line="240" w:lineRule="auto"/>
-              <w:rPr>
-                <w:rFonts w:ascii="Calibri" w:eastAsia="Times New Roman" w:hAnsi="Calibri" w:cs="Calibri"/>
-                <w:color w:val="000000"/>
-                <w:lang w:eastAsia="pl-PL"/>
-              </w:rPr>
-            </w:pPr>
-            <w:r>
-              <w:rPr>
-                <w:rFonts w:ascii="Calibri" w:eastAsia="Times New Roman" w:hAnsi="Calibri" w:cs="Calibri"/>
-                <w:color w:val="000000"/>
-                <w:lang w:eastAsia="pl-PL"/>
-              </w:rPr>
-              <w:t> </w:t>
+            <w:shd w:val="clear" w:color="auto" w:fill="auto"/>
+            <w:noWrap/>
+            <w:vAlign w:val="bottom"/>
+            <w:hideMark/>
+          </w:tcPr>
+          <w:p>
+            <w:pPr>
+              <w:spacing w:after="0" w:line="240" w:lineRule="auto"/>
+              <w:jc w:val="right"/>
+              <w:rPr>
+                <w:rFonts w:ascii="Calibri" w:eastAsia="Times New Roman" w:hAnsi="Calibri" w:cs="Calibri"/>
+                <w:color w:val="000000"/>
+                <w:lang w:eastAsia="pl-PL"/>
+              </w:rPr>
+            </w:pPr>
+            <w:r>
+              <w:rPr>
+                <w:rFonts w:ascii="Calibri" w:eastAsia="Times New Roman" w:hAnsi="Calibri" w:cs="Calibri"/>
+                <w:color w:val="000000"/>
+                <w:lang w:eastAsia="pl-PL"/>
+              </w:rPr>
+              <w:t>1,47</w:t>
             </w:r>
           </w:p>
         </w:tc>
@@ -8516,12 +8414,6 @@
         <w:tc>
           <w:tcPr>
             <w:tcW w:w="0" w:type="auto"/>
-            <w:tcBorders>
-              <w:top w:val="nil"/>
-              <w:left w:val="single" w:sz="4" w:space="0" w:color="auto"/>
-              <w:bottom w:val="single" w:sz="4" w:space="0" w:color="auto"/>
-              <w:right w:val="single" w:sz="4" w:space="0" w:color="auto"/>
-            </w:tcBorders>
             <w:shd w:val="clear" w:color="auto" w:fill="auto"/>
             <w:noWrap/>
             <w:vAlign w:val="bottom"/>
@@ -8550,12 +8442,22 @@
         <w:tc>
           <w:tcPr>
             <w:tcW w:w="0" w:type="auto"/>
-            <w:tcBorders>
-              <w:top w:val="nil"/>
-              <w:left w:val="nil"/>
-              <w:bottom w:val="single" w:sz="4" w:space="0" w:color="auto"/>
-              <w:right w:val="single" w:sz="4" w:space="0" w:color="auto"/>
-            </w:tcBorders>
+          </w:tcPr>
+          <w:p>
+            <w:pPr>
+              <w:spacing w:after="0" w:line="240" w:lineRule="auto"/>
+              <w:jc w:val="right"/>
+              <w:rPr>
+                <w:rFonts w:ascii="Calibri" w:eastAsia="Times New Roman" w:hAnsi="Calibri" w:cs="Calibri"/>
+                <w:color w:val="000000"/>
+                <w:lang w:eastAsia="pl-PL"/>
+              </w:rPr>
+            </w:pPr>
+          </w:p>
+        </w:tc>
+        <w:tc>
+          <w:tcPr>
+            <w:tcW w:w="0" w:type="auto"/>
             <w:shd w:val="clear" w:color="auto" w:fill="auto"/>
             <w:noWrap/>
             <w:vAlign w:val="bottom"/>
@@ -8584,198 +8486,168 @@
         <w:tc>
           <w:tcPr>
             <w:tcW w:w="0" w:type="auto"/>
-            <w:tcBorders>
-              <w:top w:val="nil"/>
-              <w:left w:val="nil"/>
-              <w:bottom w:val="single" w:sz="4" w:space="0" w:color="auto"/>
-              <w:right w:val="single" w:sz="4" w:space="0" w:color="auto"/>
-            </w:tcBorders>
-            <w:shd w:val="clear" w:color="auto" w:fill="auto"/>
-            <w:noWrap/>
-            <w:vAlign w:val="bottom"/>
-            <w:hideMark/>
-          </w:tcPr>
-          <w:p>
-            <w:pPr>
-              <w:spacing w:after="0" w:line="240" w:lineRule="auto"/>
-              <w:rPr>
-                <w:rFonts w:ascii="Calibri" w:eastAsia="Times New Roman" w:hAnsi="Calibri" w:cs="Calibri"/>
-                <w:color w:val="000000"/>
-                <w:lang w:eastAsia="pl-PL"/>
-              </w:rPr>
-            </w:pPr>
-            <w:r>
-              <w:rPr>
-                <w:rFonts w:ascii="Calibri" w:eastAsia="Times New Roman" w:hAnsi="Calibri" w:cs="Calibri"/>
-                <w:color w:val="000000"/>
-                <w:lang w:eastAsia="pl-PL"/>
-              </w:rPr>
-              <w:t> </w:t>
+            <w:shd w:val="clear" w:color="auto" w:fill="auto"/>
+            <w:noWrap/>
+            <w:vAlign w:val="bottom"/>
+            <w:hideMark/>
+          </w:tcPr>
+          <w:p>
+            <w:pPr>
+              <w:spacing w:after="0" w:line="240" w:lineRule="auto"/>
+              <w:jc w:val="right"/>
+              <w:rPr>
+                <w:rFonts w:ascii="Calibri" w:eastAsia="Times New Roman" w:hAnsi="Calibri" w:cs="Calibri"/>
+                <w:color w:val="000000"/>
+                <w:lang w:eastAsia="pl-PL"/>
+              </w:rPr>
+            </w:pPr>
+            <w:r>
+              <w:rPr>
+                <w:rFonts w:ascii="Calibri" w:eastAsia="Times New Roman" w:hAnsi="Calibri" w:cs="Calibri"/>
+                <w:color w:val="000000"/>
+                <w:lang w:eastAsia="pl-PL"/>
+              </w:rPr>
+              <w:t>1345,332871</w:t>
             </w:r>
           </w:p>
         </w:tc>
         <w:tc>
           <w:tcPr>
             <w:tcW w:w="0" w:type="auto"/>
-            <w:tcBorders>
-              <w:top w:val="nil"/>
-              <w:left w:val="nil"/>
-              <w:bottom w:val="single" w:sz="4" w:space="0" w:color="auto"/>
-              <w:right w:val="single" w:sz="4" w:space="0" w:color="auto"/>
-            </w:tcBorders>
-            <w:shd w:val="clear" w:color="auto" w:fill="auto"/>
-            <w:noWrap/>
-            <w:vAlign w:val="bottom"/>
-            <w:hideMark/>
-          </w:tcPr>
-          <w:p>
-            <w:pPr>
-              <w:spacing w:after="0" w:line="240" w:lineRule="auto"/>
-              <w:rPr>
-                <w:rFonts w:ascii="Calibri" w:eastAsia="Times New Roman" w:hAnsi="Calibri" w:cs="Calibri"/>
-                <w:color w:val="000000"/>
-                <w:lang w:eastAsia="pl-PL"/>
-              </w:rPr>
-            </w:pPr>
-            <w:r>
-              <w:rPr>
-                <w:rFonts w:ascii="Calibri" w:eastAsia="Times New Roman" w:hAnsi="Calibri" w:cs="Calibri"/>
-                <w:color w:val="000000"/>
-                <w:lang w:eastAsia="pl-PL"/>
-              </w:rPr>
-              <w:t> </w:t>
+            <w:shd w:val="clear" w:color="auto" w:fill="auto"/>
+            <w:noWrap/>
+            <w:vAlign w:val="bottom"/>
+            <w:hideMark/>
+          </w:tcPr>
+          <w:p>
+            <w:pPr>
+              <w:spacing w:after="0" w:line="240" w:lineRule="auto"/>
+              <w:jc w:val="right"/>
+              <w:rPr>
+                <w:rFonts w:ascii="Calibri" w:eastAsia="Times New Roman" w:hAnsi="Calibri" w:cs="Calibri"/>
+                <w:color w:val="000000"/>
+                <w:lang w:eastAsia="pl-PL"/>
+              </w:rPr>
+            </w:pPr>
+            <w:r>
+              <w:rPr>
+                <w:rFonts w:ascii="Calibri" w:eastAsia="Times New Roman" w:hAnsi="Calibri" w:cs="Calibri"/>
+                <w:color w:val="000000"/>
+                <w:lang w:eastAsia="pl-PL"/>
+              </w:rPr>
+              <w:t>9,1667027</w:t>
             </w:r>
           </w:p>
         </w:tc>
         <w:tc>
           <w:tcPr>
             <w:tcW w:w="0" w:type="auto"/>
-            <w:tcBorders>
-              <w:top w:val="nil"/>
-              <w:left w:val="nil"/>
-              <w:bottom w:val="single" w:sz="4" w:space="0" w:color="auto"/>
-              <w:right w:val="single" w:sz="4" w:space="0" w:color="auto"/>
-            </w:tcBorders>
-            <w:shd w:val="clear" w:color="auto" w:fill="auto"/>
-            <w:noWrap/>
-            <w:vAlign w:val="bottom"/>
-            <w:hideMark/>
-          </w:tcPr>
-          <w:p>
-            <w:pPr>
-              <w:spacing w:after="0" w:line="240" w:lineRule="auto"/>
-              <w:rPr>
-                <w:rFonts w:ascii="Calibri" w:eastAsia="Times New Roman" w:hAnsi="Calibri" w:cs="Calibri"/>
-                <w:color w:val="000000"/>
-                <w:lang w:eastAsia="pl-PL"/>
-              </w:rPr>
-            </w:pPr>
-            <w:r>
-              <w:rPr>
-                <w:rFonts w:ascii="Calibri" w:eastAsia="Times New Roman" w:hAnsi="Calibri" w:cs="Calibri"/>
-                <w:color w:val="000000"/>
-                <w:lang w:eastAsia="pl-PL"/>
-              </w:rPr>
-              <w:t> </w:t>
+            <w:shd w:val="clear" w:color="auto" w:fill="auto"/>
+            <w:noWrap/>
+            <w:vAlign w:val="bottom"/>
+            <w:hideMark/>
+          </w:tcPr>
+          <w:p>
+            <w:pPr>
+              <w:spacing w:after="0" w:line="240" w:lineRule="auto"/>
+              <w:jc w:val="right"/>
+              <w:rPr>
+                <w:rFonts w:ascii="Calibri" w:eastAsia="Times New Roman" w:hAnsi="Calibri" w:cs="Calibri"/>
+                <w:color w:val="000000"/>
+                <w:lang w:eastAsia="pl-PL"/>
+              </w:rPr>
+            </w:pPr>
+            <w:r>
+              <w:rPr>
+                <w:rFonts w:ascii="Calibri" w:eastAsia="Times New Roman" w:hAnsi="Calibri" w:cs="Calibri"/>
+                <w:color w:val="000000"/>
+                <w:lang w:eastAsia="pl-PL"/>
+              </w:rPr>
+              <w:t>0,01735105</w:t>
             </w:r>
           </w:p>
         </w:tc>
         <w:tc>
           <w:tcPr>
             <w:tcW w:w="0" w:type="auto"/>
-            <w:tcBorders>
-              <w:top w:val="nil"/>
-              <w:left w:val="nil"/>
-              <w:bottom w:val="single" w:sz="4" w:space="0" w:color="auto"/>
-              <w:right w:val="single" w:sz="4" w:space="0" w:color="auto"/>
-            </w:tcBorders>
-            <w:shd w:val="clear" w:color="auto" w:fill="auto"/>
-            <w:noWrap/>
-            <w:vAlign w:val="bottom"/>
-            <w:hideMark/>
-          </w:tcPr>
-          <w:p>
-            <w:pPr>
-              <w:spacing w:after="0" w:line="240" w:lineRule="auto"/>
-              <w:rPr>
-                <w:rFonts w:ascii="Calibri" w:eastAsia="Times New Roman" w:hAnsi="Calibri" w:cs="Calibri"/>
-                <w:color w:val="000000"/>
-                <w:lang w:eastAsia="pl-PL"/>
-              </w:rPr>
-            </w:pPr>
-            <w:r>
-              <w:rPr>
-                <w:rFonts w:ascii="Calibri" w:eastAsia="Times New Roman" w:hAnsi="Calibri" w:cs="Calibri"/>
-                <w:color w:val="000000"/>
-                <w:lang w:eastAsia="pl-PL"/>
-              </w:rPr>
-              <w:t> </w:t>
+            <w:shd w:val="clear" w:color="auto" w:fill="auto"/>
+            <w:noWrap/>
+            <w:vAlign w:val="bottom"/>
+            <w:hideMark/>
+          </w:tcPr>
+          <w:p>
+            <w:pPr>
+              <w:spacing w:after="0" w:line="240" w:lineRule="auto"/>
+              <w:jc w:val="right"/>
+              <w:rPr>
+                <w:rFonts w:ascii="Calibri" w:eastAsia="Times New Roman" w:hAnsi="Calibri" w:cs="Calibri"/>
+                <w:color w:val="000000"/>
+                <w:lang w:eastAsia="pl-PL"/>
+              </w:rPr>
+            </w:pPr>
+            <w:r>
+              <w:rPr>
+                <w:rFonts w:ascii="Calibri" w:eastAsia="Times New Roman" w:hAnsi="Calibri" w:cs="Calibri"/>
+                <w:color w:val="000000"/>
+                <w:lang w:eastAsia="pl-PL"/>
+              </w:rPr>
+              <w:t>0,227292973</w:t>
             </w:r>
           </w:p>
         </w:tc>
         <w:tc>
           <w:tcPr>
             <w:tcW w:w="0" w:type="auto"/>
-            <w:tcBorders>
-              <w:top w:val="nil"/>
-              <w:left w:val="nil"/>
-              <w:bottom w:val="single" w:sz="4" w:space="0" w:color="auto"/>
-              <w:right w:val="single" w:sz="4" w:space="0" w:color="auto"/>
-            </w:tcBorders>
-            <w:shd w:val="clear" w:color="auto" w:fill="auto"/>
-            <w:noWrap/>
-            <w:vAlign w:val="bottom"/>
-            <w:hideMark/>
-          </w:tcPr>
-          <w:p>
-            <w:pPr>
-              <w:spacing w:after="0" w:line="240" w:lineRule="auto"/>
-              <w:rPr>
-                <w:rFonts w:ascii="Calibri" w:eastAsia="Times New Roman" w:hAnsi="Calibri" w:cs="Calibri"/>
-                <w:color w:val="000000"/>
-                <w:lang w:eastAsia="pl-PL"/>
-              </w:rPr>
-            </w:pPr>
-            <w:r>
-              <w:rPr>
-                <w:rFonts w:ascii="Calibri" w:eastAsia="Times New Roman" w:hAnsi="Calibri" w:cs="Calibri"/>
-                <w:color w:val="000000"/>
-                <w:lang w:eastAsia="pl-PL"/>
-              </w:rPr>
-              <w:t> </w:t>
+            <w:shd w:val="clear" w:color="auto" w:fill="auto"/>
+            <w:noWrap/>
+            <w:vAlign w:val="bottom"/>
+            <w:hideMark/>
+          </w:tcPr>
+          <w:p>
+            <w:pPr>
+              <w:spacing w:after="0" w:line="240" w:lineRule="auto"/>
+              <w:jc w:val="right"/>
+              <w:rPr>
+                <w:rFonts w:ascii="Calibri" w:eastAsia="Times New Roman" w:hAnsi="Calibri" w:cs="Calibri"/>
+                <w:color w:val="000000"/>
+                <w:lang w:eastAsia="pl-PL"/>
+              </w:rPr>
+            </w:pPr>
+            <w:r>
+              <w:rPr>
+                <w:rFonts w:ascii="Calibri" w:eastAsia="Times New Roman" w:hAnsi="Calibri" w:cs="Calibri"/>
+                <w:color w:val="000000"/>
+                <w:lang w:eastAsia="pl-PL"/>
+              </w:rPr>
+              <w:t>0,017342676</w:t>
             </w:r>
           </w:p>
         </w:tc>
         <w:tc>
           <w:tcPr>
             <w:tcW w:w="0" w:type="auto"/>
-            <w:tcBorders>
-              <w:top w:val="nil"/>
-              <w:left w:val="nil"/>
-              <w:bottom w:val="single" w:sz="4" w:space="0" w:color="auto"/>
-              <w:right w:val="single" w:sz="4" w:space="0" w:color="auto"/>
-            </w:tcBorders>
-            <w:shd w:val="clear" w:color="auto" w:fill="auto"/>
-            <w:noWrap/>
-            <w:vAlign w:val="bottom"/>
-            <w:hideMark/>
-          </w:tcPr>
-          <w:p>
-            <w:pPr>
-              <w:spacing w:after="0" w:line="240" w:lineRule="auto"/>
-              <w:rPr>
-                <w:rFonts w:ascii="Calibri" w:eastAsia="Times New Roman" w:hAnsi="Calibri" w:cs="Calibri"/>
-                <w:color w:val="000000"/>
-                <w:lang w:eastAsia="pl-PL"/>
-              </w:rPr>
-            </w:pPr>
-            <w:r>
-              <w:rPr>
-                <w:rFonts w:ascii="Calibri" w:eastAsia="Times New Roman" w:hAnsi="Calibri" w:cs="Calibri"/>
-                <w:color w:val="000000"/>
-                <w:lang w:eastAsia="pl-PL"/>
-              </w:rPr>
-              <w:t> </w:t>
+            <w:shd w:val="clear" w:color="auto" w:fill="auto"/>
+            <w:noWrap/>
+            <w:vAlign w:val="bottom"/>
+            <w:hideMark/>
+          </w:tcPr>
+          <w:p>
+            <w:pPr>
+              <w:spacing w:after="0" w:line="240" w:lineRule="auto"/>
+              <w:jc w:val="right"/>
+              <w:rPr>
+                <w:rFonts w:ascii="Calibri" w:eastAsia="Times New Roman" w:hAnsi="Calibri" w:cs="Calibri"/>
+                <w:color w:val="000000"/>
+                <w:lang w:eastAsia="pl-PL"/>
+              </w:rPr>
+            </w:pPr>
+            <w:r>
+              <w:rPr>
+                <w:rFonts w:ascii="Calibri" w:eastAsia="Times New Roman" w:hAnsi="Calibri" w:cs="Calibri"/>
+                <w:color w:val="000000"/>
+                <w:lang w:eastAsia="pl-PL"/>
+              </w:rPr>
+              <w:t>1,5</w:t>
             </w:r>
           </w:p>
         </w:tc>
@@ -8788,12 +8660,6 @@
         <w:tc>
           <w:tcPr>
             <w:tcW w:w="0" w:type="auto"/>
-            <w:tcBorders>
-              <w:top w:val="nil"/>
-              <w:left w:val="single" w:sz="4" w:space="0" w:color="auto"/>
-              <w:bottom w:val="single" w:sz="4" w:space="0" w:color="auto"/>
-              <w:right w:val="single" w:sz="4" w:space="0" w:color="auto"/>
-            </w:tcBorders>
             <w:shd w:val="clear" w:color="auto" w:fill="auto"/>
             <w:noWrap/>
             <w:vAlign w:val="bottom"/>
@@ -8822,12 +8688,22 @@
         <w:tc>
           <w:tcPr>
             <w:tcW w:w="0" w:type="auto"/>
-            <w:tcBorders>
-              <w:top w:val="nil"/>
-              <w:left w:val="nil"/>
-              <w:bottom w:val="single" w:sz="4" w:space="0" w:color="auto"/>
-              <w:right w:val="single" w:sz="4" w:space="0" w:color="auto"/>
-            </w:tcBorders>
+          </w:tcPr>
+          <w:p>
+            <w:pPr>
+              <w:spacing w:after="0" w:line="240" w:lineRule="auto"/>
+              <w:jc w:val="right"/>
+              <w:rPr>
+                <w:rFonts w:ascii="Calibri" w:eastAsia="Times New Roman" w:hAnsi="Calibri" w:cs="Calibri"/>
+                <w:color w:val="000000"/>
+                <w:lang w:eastAsia="pl-PL"/>
+              </w:rPr>
+            </w:pPr>
+          </w:p>
+        </w:tc>
+        <w:tc>
+          <w:tcPr>
+            <w:tcW w:w="0" w:type="auto"/>
             <w:shd w:val="clear" w:color="auto" w:fill="auto"/>
             <w:noWrap/>
             <w:vAlign w:val="bottom"/>
@@ -8856,198 +8732,168 @@
         <w:tc>
           <w:tcPr>
             <w:tcW w:w="0" w:type="auto"/>
-            <w:tcBorders>
-              <w:top w:val="nil"/>
-              <w:left w:val="nil"/>
-              <w:bottom w:val="single" w:sz="4" w:space="0" w:color="auto"/>
-              <w:right w:val="single" w:sz="4" w:space="0" w:color="auto"/>
-            </w:tcBorders>
-            <w:shd w:val="clear" w:color="auto" w:fill="auto"/>
-            <w:noWrap/>
-            <w:vAlign w:val="bottom"/>
-            <w:hideMark/>
-          </w:tcPr>
-          <w:p>
-            <w:pPr>
-              <w:spacing w:after="0" w:line="240" w:lineRule="auto"/>
-              <w:rPr>
-                <w:rFonts w:ascii="Calibri" w:eastAsia="Times New Roman" w:hAnsi="Calibri" w:cs="Calibri"/>
-                <w:color w:val="000000"/>
-                <w:lang w:eastAsia="pl-PL"/>
-              </w:rPr>
-            </w:pPr>
-            <w:r>
-              <w:rPr>
-                <w:rFonts w:ascii="Calibri" w:eastAsia="Times New Roman" w:hAnsi="Calibri" w:cs="Calibri"/>
-                <w:color w:val="000000"/>
-                <w:lang w:eastAsia="pl-PL"/>
-              </w:rPr>
-              <w:t> </w:t>
+            <w:shd w:val="clear" w:color="auto" w:fill="auto"/>
+            <w:noWrap/>
+            <w:vAlign w:val="bottom"/>
+            <w:hideMark/>
+          </w:tcPr>
+          <w:p>
+            <w:pPr>
+              <w:spacing w:after="0" w:line="240" w:lineRule="auto"/>
+              <w:jc w:val="right"/>
+              <w:rPr>
+                <w:rFonts w:ascii="Calibri" w:eastAsia="Times New Roman" w:hAnsi="Calibri" w:cs="Calibri"/>
+                <w:color w:val="000000"/>
+                <w:lang w:eastAsia="pl-PL"/>
+              </w:rPr>
+            </w:pPr>
+            <w:r>
+              <w:rPr>
+                <w:rFonts w:ascii="Calibri" w:eastAsia="Times New Roman" w:hAnsi="Calibri" w:cs="Calibri"/>
+                <w:color w:val="000000"/>
+                <w:lang w:eastAsia="pl-PL"/>
+              </w:rPr>
+              <w:t>1531,731196</w:t>
             </w:r>
           </w:p>
         </w:tc>
         <w:tc>
           <w:tcPr>
             <w:tcW w:w="0" w:type="auto"/>
-            <w:tcBorders>
-              <w:top w:val="nil"/>
-              <w:left w:val="nil"/>
-              <w:bottom w:val="single" w:sz="4" w:space="0" w:color="auto"/>
-              <w:right w:val="single" w:sz="4" w:space="0" w:color="auto"/>
-            </w:tcBorders>
-            <w:shd w:val="clear" w:color="auto" w:fill="auto"/>
-            <w:noWrap/>
-            <w:vAlign w:val="bottom"/>
-            <w:hideMark/>
-          </w:tcPr>
-          <w:p>
-            <w:pPr>
-              <w:spacing w:after="0" w:line="240" w:lineRule="auto"/>
-              <w:rPr>
-                <w:rFonts w:ascii="Calibri" w:eastAsia="Times New Roman" w:hAnsi="Calibri" w:cs="Calibri"/>
-                <w:color w:val="000000"/>
-                <w:lang w:eastAsia="pl-PL"/>
-              </w:rPr>
-            </w:pPr>
-            <w:r>
-              <w:rPr>
-                <w:rFonts w:ascii="Calibri" w:eastAsia="Times New Roman" w:hAnsi="Calibri" w:cs="Calibri"/>
-                <w:color w:val="000000"/>
-                <w:lang w:eastAsia="pl-PL"/>
-              </w:rPr>
-              <w:t> </w:t>
+            <w:shd w:val="clear" w:color="auto" w:fill="auto"/>
+            <w:noWrap/>
+            <w:vAlign w:val="bottom"/>
+            <w:hideMark/>
+          </w:tcPr>
+          <w:p>
+            <w:pPr>
+              <w:spacing w:after="0" w:line="240" w:lineRule="auto"/>
+              <w:jc w:val="right"/>
+              <w:rPr>
+                <w:rFonts w:ascii="Calibri" w:eastAsia="Times New Roman" w:hAnsi="Calibri" w:cs="Calibri"/>
+                <w:color w:val="000000"/>
+                <w:lang w:eastAsia="pl-PL"/>
+              </w:rPr>
+            </w:pPr>
+            <w:r>
+              <w:rPr>
+                <w:rFonts w:ascii="Calibri" w:eastAsia="Times New Roman" w:hAnsi="Calibri" w:cs="Calibri"/>
+                <w:color w:val="000000"/>
+                <w:lang w:eastAsia="pl-PL"/>
+              </w:rPr>
+              <w:t>10,440899</w:t>
             </w:r>
           </w:p>
         </w:tc>
         <w:tc>
           <w:tcPr>
             <w:tcW w:w="0" w:type="auto"/>
-            <w:tcBorders>
-              <w:top w:val="nil"/>
-              <w:left w:val="nil"/>
-              <w:bottom w:val="single" w:sz="4" w:space="0" w:color="auto"/>
-              <w:right w:val="single" w:sz="4" w:space="0" w:color="auto"/>
-            </w:tcBorders>
-            <w:shd w:val="clear" w:color="auto" w:fill="auto"/>
-            <w:noWrap/>
-            <w:vAlign w:val="bottom"/>
-            <w:hideMark/>
-          </w:tcPr>
-          <w:p>
-            <w:pPr>
-              <w:spacing w:after="0" w:line="240" w:lineRule="auto"/>
-              <w:rPr>
-                <w:rFonts w:ascii="Calibri" w:eastAsia="Times New Roman" w:hAnsi="Calibri" w:cs="Calibri"/>
-                <w:color w:val="000000"/>
-                <w:lang w:eastAsia="pl-PL"/>
-              </w:rPr>
-            </w:pPr>
-            <w:r>
-              <w:rPr>
-                <w:rFonts w:ascii="Calibri" w:eastAsia="Times New Roman" w:hAnsi="Calibri" w:cs="Calibri"/>
-                <w:color w:val="000000"/>
-                <w:lang w:eastAsia="pl-PL"/>
-              </w:rPr>
-              <w:t> </w:t>
+            <w:shd w:val="clear" w:color="auto" w:fill="auto"/>
+            <w:noWrap/>
+            <w:vAlign w:val="bottom"/>
+            <w:hideMark/>
+          </w:tcPr>
+          <w:p>
+            <w:pPr>
+              <w:spacing w:after="0" w:line="240" w:lineRule="auto"/>
+              <w:jc w:val="right"/>
+              <w:rPr>
+                <w:rFonts w:ascii="Calibri" w:eastAsia="Times New Roman" w:hAnsi="Calibri" w:cs="Calibri"/>
+                <w:color w:val="000000"/>
+                <w:lang w:eastAsia="pl-PL"/>
+              </w:rPr>
+            </w:pPr>
+            <w:r>
+              <w:rPr>
+                <w:rFonts w:ascii="Calibri" w:eastAsia="Times New Roman" w:hAnsi="Calibri" w:cs="Calibri"/>
+                <w:color w:val="000000"/>
+                <w:lang w:eastAsia="pl-PL"/>
+              </w:rPr>
+              <w:t>0,01746304</w:t>
             </w:r>
           </w:p>
         </w:tc>
         <w:tc>
           <w:tcPr>
             <w:tcW w:w="0" w:type="auto"/>
-            <w:tcBorders>
-              <w:top w:val="nil"/>
-              <w:left w:val="nil"/>
-              <w:bottom w:val="single" w:sz="4" w:space="0" w:color="auto"/>
-              <w:right w:val="single" w:sz="4" w:space="0" w:color="auto"/>
-            </w:tcBorders>
-            <w:shd w:val="clear" w:color="auto" w:fill="auto"/>
-            <w:noWrap/>
-            <w:vAlign w:val="bottom"/>
-            <w:hideMark/>
-          </w:tcPr>
-          <w:p>
-            <w:pPr>
-              <w:spacing w:after="0" w:line="240" w:lineRule="auto"/>
-              <w:rPr>
-                <w:rFonts w:ascii="Calibri" w:eastAsia="Times New Roman" w:hAnsi="Calibri" w:cs="Calibri"/>
-                <w:color w:val="000000"/>
-                <w:lang w:eastAsia="pl-PL"/>
-              </w:rPr>
-            </w:pPr>
-            <w:r>
-              <w:rPr>
-                <w:rFonts w:ascii="Calibri" w:eastAsia="Times New Roman" w:hAnsi="Calibri" w:cs="Calibri"/>
-                <w:color w:val="000000"/>
-                <w:lang w:eastAsia="pl-PL"/>
-              </w:rPr>
-              <w:t> </w:t>
+            <w:shd w:val="clear" w:color="auto" w:fill="auto"/>
+            <w:noWrap/>
+            <w:vAlign w:val="bottom"/>
+            <w:hideMark/>
+          </w:tcPr>
+          <w:p>
+            <w:pPr>
+              <w:spacing w:after="0" w:line="240" w:lineRule="auto"/>
+              <w:jc w:val="right"/>
+              <w:rPr>
+                <w:rFonts w:ascii="Calibri" w:eastAsia="Times New Roman" w:hAnsi="Calibri" w:cs="Calibri"/>
+                <w:color w:val="000000"/>
+                <w:lang w:eastAsia="pl-PL"/>
+              </w:rPr>
+            </w:pPr>
+            <w:r>
+              <w:rPr>
+                <w:rFonts w:ascii="Calibri" w:eastAsia="Times New Roman" w:hAnsi="Calibri" w:cs="Calibri"/>
+                <w:color w:val="000000"/>
+                <w:lang w:eastAsia="pl-PL"/>
+              </w:rPr>
+              <w:t>0,259414497</w:t>
             </w:r>
           </w:p>
         </w:tc>
         <w:tc>
           <w:tcPr>
             <w:tcW w:w="0" w:type="auto"/>
-            <w:tcBorders>
-              <w:top w:val="nil"/>
-              <w:left w:val="nil"/>
-              <w:bottom w:val="single" w:sz="4" w:space="0" w:color="auto"/>
-              <w:right w:val="single" w:sz="4" w:space="0" w:color="auto"/>
-            </w:tcBorders>
-            <w:shd w:val="clear" w:color="auto" w:fill="auto"/>
-            <w:noWrap/>
-            <w:vAlign w:val="bottom"/>
-            <w:hideMark/>
-          </w:tcPr>
-          <w:p>
-            <w:pPr>
-              <w:spacing w:after="0" w:line="240" w:lineRule="auto"/>
-              <w:rPr>
-                <w:rFonts w:ascii="Calibri" w:eastAsia="Times New Roman" w:hAnsi="Calibri" w:cs="Calibri"/>
-                <w:color w:val="000000"/>
-                <w:lang w:eastAsia="pl-PL"/>
-              </w:rPr>
-            </w:pPr>
-            <w:r>
-              <w:rPr>
-                <w:rFonts w:ascii="Calibri" w:eastAsia="Times New Roman" w:hAnsi="Calibri" w:cs="Calibri"/>
-                <w:color w:val="000000"/>
-                <w:lang w:eastAsia="pl-PL"/>
-              </w:rPr>
-              <w:t> </w:t>
+            <w:shd w:val="clear" w:color="auto" w:fill="auto"/>
+            <w:noWrap/>
+            <w:vAlign w:val="bottom"/>
+            <w:hideMark/>
+          </w:tcPr>
+          <w:p>
+            <w:pPr>
+              <w:spacing w:after="0" w:line="240" w:lineRule="auto"/>
+              <w:jc w:val="right"/>
+              <w:rPr>
+                <w:rFonts w:ascii="Calibri" w:eastAsia="Times New Roman" w:hAnsi="Calibri" w:cs="Calibri"/>
+                <w:color w:val="000000"/>
+                <w:lang w:eastAsia="pl-PL"/>
+              </w:rPr>
+            </w:pPr>
+            <w:r>
+              <w:rPr>
+                <w:rFonts w:ascii="Calibri" w:eastAsia="Times New Roman" w:hAnsi="Calibri" w:cs="Calibri"/>
+                <w:color w:val="000000"/>
+                <w:lang w:eastAsia="pl-PL"/>
+              </w:rPr>
+              <w:t>0,019264847</w:t>
             </w:r>
           </w:p>
         </w:tc>
         <w:tc>
           <w:tcPr>
             <w:tcW w:w="0" w:type="auto"/>
-            <w:tcBorders>
-              <w:top w:val="nil"/>
-              <w:left w:val="nil"/>
-              <w:bottom w:val="single" w:sz="4" w:space="0" w:color="auto"/>
-              <w:right w:val="single" w:sz="4" w:space="0" w:color="auto"/>
-            </w:tcBorders>
-            <w:shd w:val="clear" w:color="auto" w:fill="auto"/>
-            <w:noWrap/>
-            <w:vAlign w:val="bottom"/>
-            <w:hideMark/>
-          </w:tcPr>
-          <w:p>
-            <w:pPr>
-              <w:spacing w:after="0" w:line="240" w:lineRule="auto"/>
-              <w:rPr>
-                <w:rFonts w:ascii="Calibri" w:eastAsia="Times New Roman" w:hAnsi="Calibri" w:cs="Calibri"/>
-                <w:color w:val="000000"/>
-                <w:lang w:eastAsia="pl-PL"/>
-              </w:rPr>
-            </w:pPr>
-            <w:r>
-              <w:rPr>
-                <w:rFonts w:ascii="Calibri" w:eastAsia="Times New Roman" w:hAnsi="Calibri" w:cs="Calibri"/>
-                <w:color w:val="000000"/>
-                <w:lang w:eastAsia="pl-PL"/>
-              </w:rPr>
-              <w:t> </w:t>
+            <w:shd w:val="clear" w:color="auto" w:fill="auto"/>
+            <w:noWrap/>
+            <w:vAlign w:val="bottom"/>
+            <w:hideMark/>
+          </w:tcPr>
+          <w:p>
+            <w:pPr>
+              <w:spacing w:after="0" w:line="240" w:lineRule="auto"/>
+              <w:jc w:val="right"/>
+              <w:rPr>
+                <w:rFonts w:ascii="Calibri" w:eastAsia="Times New Roman" w:hAnsi="Calibri" w:cs="Calibri"/>
+                <w:color w:val="000000"/>
+                <w:lang w:eastAsia="pl-PL"/>
+              </w:rPr>
+            </w:pPr>
+            <w:r>
+              <w:rPr>
+                <w:rFonts w:ascii="Calibri" w:eastAsia="Times New Roman" w:hAnsi="Calibri" w:cs="Calibri"/>
+                <w:color w:val="000000"/>
+                <w:lang w:eastAsia="pl-PL"/>
+              </w:rPr>
+              <w:t>1,46</w:t>
             </w:r>
           </w:p>
         </w:tc>
@@ -9060,12 +8906,6 @@
         <w:tc>
           <w:tcPr>
             <w:tcW w:w="0" w:type="auto"/>
-            <w:tcBorders>
-              <w:top w:val="nil"/>
-              <w:left w:val="single" w:sz="4" w:space="0" w:color="auto"/>
-              <w:bottom w:val="single" w:sz="4" w:space="0" w:color="auto"/>
-              <w:right w:val="single" w:sz="4" w:space="0" w:color="auto"/>
-            </w:tcBorders>
             <w:shd w:val="clear" w:color="auto" w:fill="auto"/>
             <w:noWrap/>
             <w:vAlign w:val="bottom"/>
@@ -9094,12 +8934,22 @@
         <w:tc>
           <w:tcPr>
             <w:tcW w:w="0" w:type="auto"/>
-            <w:tcBorders>
-              <w:top w:val="nil"/>
-              <w:left w:val="nil"/>
-              <w:bottom w:val="single" w:sz="4" w:space="0" w:color="auto"/>
-              <w:right w:val="single" w:sz="4" w:space="0" w:color="auto"/>
-            </w:tcBorders>
+          </w:tcPr>
+          <w:p>
+            <w:pPr>
+              <w:spacing w:after="0" w:line="240" w:lineRule="auto"/>
+              <w:jc w:val="right"/>
+              <w:rPr>
+                <w:rFonts w:ascii="Calibri" w:eastAsia="Times New Roman" w:hAnsi="Calibri" w:cs="Calibri"/>
+                <w:color w:val="000000"/>
+                <w:lang w:eastAsia="pl-PL"/>
+              </w:rPr>
+            </w:pPr>
+          </w:p>
+        </w:tc>
+        <w:tc>
+          <w:tcPr>
+            <w:tcW w:w="0" w:type="auto"/>
             <w:shd w:val="clear" w:color="auto" w:fill="auto"/>
             <w:noWrap/>
             <w:vAlign w:val="bottom"/>
@@ -9128,198 +8978,168 @@
         <w:tc>
           <w:tcPr>
             <w:tcW w:w="0" w:type="auto"/>
-            <w:tcBorders>
-              <w:top w:val="nil"/>
-              <w:left w:val="nil"/>
-              <w:bottom w:val="single" w:sz="4" w:space="0" w:color="auto"/>
-              <w:right w:val="single" w:sz="4" w:space="0" w:color="auto"/>
-            </w:tcBorders>
-            <w:shd w:val="clear" w:color="auto" w:fill="auto"/>
-            <w:noWrap/>
-            <w:vAlign w:val="bottom"/>
-            <w:hideMark/>
-          </w:tcPr>
-          <w:p>
-            <w:pPr>
-              <w:spacing w:after="0" w:line="240" w:lineRule="auto"/>
-              <w:rPr>
-                <w:rFonts w:ascii="Calibri" w:eastAsia="Times New Roman" w:hAnsi="Calibri" w:cs="Calibri"/>
-                <w:color w:val="000000"/>
-                <w:lang w:eastAsia="pl-PL"/>
-              </w:rPr>
-            </w:pPr>
-            <w:r>
-              <w:rPr>
-                <w:rFonts w:ascii="Calibri" w:eastAsia="Times New Roman" w:hAnsi="Calibri" w:cs="Calibri"/>
-                <w:color w:val="000000"/>
-                <w:lang w:eastAsia="pl-PL"/>
-              </w:rPr>
-              <w:t> </w:t>
+            <w:shd w:val="clear" w:color="auto" w:fill="auto"/>
+            <w:noWrap/>
+            <w:vAlign w:val="bottom"/>
+            <w:hideMark/>
+          </w:tcPr>
+          <w:p>
+            <w:pPr>
+              <w:spacing w:after="0" w:line="240" w:lineRule="auto"/>
+              <w:jc w:val="right"/>
+              <w:rPr>
+                <w:rFonts w:ascii="Calibri" w:eastAsia="Times New Roman" w:hAnsi="Calibri" w:cs="Calibri"/>
+                <w:color w:val="000000"/>
+                <w:lang w:eastAsia="pl-PL"/>
+              </w:rPr>
+            </w:pPr>
+            <w:r>
+              <w:rPr>
+                <w:rFonts w:ascii="Calibri" w:eastAsia="Times New Roman" w:hAnsi="Calibri" w:cs="Calibri"/>
+                <w:color w:val="000000"/>
+                <w:lang w:eastAsia="pl-PL"/>
+              </w:rPr>
+              <w:t>1398,365804</w:t>
             </w:r>
           </w:p>
         </w:tc>
         <w:tc>
           <w:tcPr>
             <w:tcW w:w="0" w:type="auto"/>
-            <w:tcBorders>
-              <w:top w:val="nil"/>
-              <w:left w:val="nil"/>
-              <w:bottom w:val="single" w:sz="4" w:space="0" w:color="auto"/>
-              <w:right w:val="single" w:sz="4" w:space="0" w:color="auto"/>
-            </w:tcBorders>
-            <w:shd w:val="clear" w:color="auto" w:fill="auto"/>
-            <w:noWrap/>
-            <w:vAlign w:val="bottom"/>
-            <w:hideMark/>
-          </w:tcPr>
-          <w:p>
-            <w:pPr>
-              <w:spacing w:after="0" w:line="240" w:lineRule="auto"/>
-              <w:rPr>
-                <w:rFonts w:ascii="Calibri" w:eastAsia="Times New Roman" w:hAnsi="Calibri" w:cs="Calibri"/>
-                <w:color w:val="000000"/>
-                <w:lang w:eastAsia="pl-PL"/>
-              </w:rPr>
-            </w:pPr>
-            <w:r>
-              <w:rPr>
-                <w:rFonts w:ascii="Calibri" w:eastAsia="Times New Roman" w:hAnsi="Calibri" w:cs="Calibri"/>
-                <w:color w:val="000000"/>
-                <w:lang w:eastAsia="pl-PL"/>
-              </w:rPr>
-              <w:t> </w:t>
+            <w:shd w:val="clear" w:color="auto" w:fill="auto"/>
+            <w:noWrap/>
+            <w:vAlign w:val="bottom"/>
+            <w:hideMark/>
+          </w:tcPr>
+          <w:p>
+            <w:pPr>
+              <w:spacing w:after="0" w:line="240" w:lineRule="auto"/>
+              <w:jc w:val="right"/>
+              <w:rPr>
+                <w:rFonts w:ascii="Calibri" w:eastAsia="Times New Roman" w:hAnsi="Calibri" w:cs="Calibri"/>
+                <w:color w:val="000000"/>
+                <w:lang w:eastAsia="pl-PL"/>
+              </w:rPr>
+            </w:pPr>
+            <w:r>
+              <w:rPr>
+                <w:rFonts w:ascii="Calibri" w:eastAsia="Times New Roman" w:hAnsi="Calibri" w:cs="Calibri"/>
+                <w:color w:val="000000"/>
+                <w:lang w:eastAsia="pl-PL"/>
+              </w:rPr>
+              <w:t>9,5488069</w:t>
             </w:r>
           </w:p>
         </w:tc>
         <w:tc>
           <w:tcPr>
             <w:tcW w:w="0" w:type="auto"/>
-            <w:tcBorders>
-              <w:top w:val="nil"/>
-              <w:left w:val="nil"/>
-              <w:bottom w:val="single" w:sz="4" w:space="0" w:color="auto"/>
-              <w:right w:val="single" w:sz="4" w:space="0" w:color="auto"/>
-            </w:tcBorders>
-            <w:shd w:val="clear" w:color="auto" w:fill="auto"/>
-            <w:noWrap/>
-            <w:vAlign w:val="bottom"/>
-            <w:hideMark/>
-          </w:tcPr>
-          <w:p>
-            <w:pPr>
-              <w:spacing w:after="0" w:line="240" w:lineRule="auto"/>
-              <w:rPr>
-                <w:rFonts w:ascii="Calibri" w:eastAsia="Times New Roman" w:hAnsi="Calibri" w:cs="Calibri"/>
-                <w:color w:val="000000"/>
-                <w:lang w:eastAsia="pl-PL"/>
-              </w:rPr>
-            </w:pPr>
-            <w:r>
-              <w:rPr>
-                <w:rFonts w:ascii="Calibri" w:eastAsia="Times New Roman" w:hAnsi="Calibri" w:cs="Calibri"/>
-                <w:color w:val="000000"/>
-                <w:lang w:eastAsia="pl-PL"/>
-              </w:rPr>
-              <w:t> </w:t>
+            <w:shd w:val="clear" w:color="auto" w:fill="auto"/>
+            <w:noWrap/>
+            <w:vAlign w:val="bottom"/>
+            <w:hideMark/>
+          </w:tcPr>
+          <w:p>
+            <w:pPr>
+              <w:spacing w:after="0" w:line="240" w:lineRule="auto"/>
+              <w:jc w:val="right"/>
+              <w:rPr>
+                <w:rFonts w:ascii="Calibri" w:eastAsia="Times New Roman" w:hAnsi="Calibri" w:cs="Calibri"/>
+                <w:color w:val="000000"/>
+                <w:lang w:eastAsia="pl-PL"/>
+              </w:rPr>
+            </w:pPr>
+            <w:r>
+              <w:rPr>
+                <w:rFonts w:ascii="Calibri" w:eastAsia="Times New Roman" w:hAnsi="Calibri" w:cs="Calibri"/>
+                <w:color w:val="000000"/>
+                <w:lang w:eastAsia="pl-PL"/>
+              </w:rPr>
+              <w:t>0,01797097</w:t>
             </w:r>
           </w:p>
         </w:tc>
         <w:tc>
           <w:tcPr>
             <w:tcW w:w="0" w:type="auto"/>
-            <w:tcBorders>
-              <w:top w:val="nil"/>
-              <w:left w:val="nil"/>
-              <w:bottom w:val="single" w:sz="4" w:space="0" w:color="auto"/>
-              <w:right w:val="single" w:sz="4" w:space="0" w:color="auto"/>
-            </w:tcBorders>
-            <w:shd w:val="clear" w:color="auto" w:fill="auto"/>
-            <w:noWrap/>
-            <w:vAlign w:val="bottom"/>
-            <w:hideMark/>
-          </w:tcPr>
-          <w:p>
-            <w:pPr>
-              <w:spacing w:after="0" w:line="240" w:lineRule="auto"/>
-              <w:rPr>
-                <w:rFonts w:ascii="Calibri" w:eastAsia="Times New Roman" w:hAnsi="Calibri" w:cs="Calibri"/>
-                <w:color w:val="000000"/>
-                <w:lang w:eastAsia="pl-PL"/>
-              </w:rPr>
-            </w:pPr>
-            <w:r>
-              <w:rPr>
-                <w:rFonts w:ascii="Calibri" w:eastAsia="Times New Roman" w:hAnsi="Calibri" w:cs="Calibri"/>
-                <w:color w:val="000000"/>
-                <w:lang w:eastAsia="pl-PL"/>
-              </w:rPr>
-              <w:t> </w:t>
+            <w:shd w:val="clear" w:color="auto" w:fill="auto"/>
+            <w:noWrap/>
+            <w:vAlign w:val="bottom"/>
+            <w:hideMark/>
+          </w:tcPr>
+          <w:p>
+            <w:pPr>
+              <w:spacing w:after="0" w:line="240" w:lineRule="auto"/>
+              <w:jc w:val="right"/>
+              <w:rPr>
+                <w:rFonts w:ascii="Calibri" w:eastAsia="Times New Roman" w:hAnsi="Calibri" w:cs="Calibri"/>
+                <w:color w:val="000000"/>
+                <w:lang w:eastAsia="pl-PL"/>
+              </w:rPr>
+            </w:pPr>
+            <w:r>
+              <w:rPr>
+                <w:rFonts w:ascii="Calibri" w:eastAsia="Times New Roman" w:hAnsi="Calibri" w:cs="Calibri"/>
+                <w:color w:val="000000"/>
+                <w:lang w:eastAsia="pl-PL"/>
+              </w:rPr>
+              <w:t>0,23940154</w:t>
             </w:r>
           </w:p>
         </w:tc>
         <w:tc>
           <w:tcPr>
             <w:tcW w:w="0" w:type="auto"/>
-            <w:tcBorders>
-              <w:top w:val="nil"/>
-              <w:left w:val="nil"/>
-              <w:bottom w:val="single" w:sz="4" w:space="0" w:color="auto"/>
-              <w:right w:val="single" w:sz="4" w:space="0" w:color="auto"/>
-            </w:tcBorders>
-            <w:shd w:val="clear" w:color="auto" w:fill="auto"/>
-            <w:noWrap/>
-            <w:vAlign w:val="bottom"/>
-            <w:hideMark/>
-          </w:tcPr>
-          <w:p>
-            <w:pPr>
-              <w:spacing w:after="0" w:line="240" w:lineRule="auto"/>
-              <w:rPr>
-                <w:rFonts w:ascii="Calibri" w:eastAsia="Times New Roman" w:hAnsi="Calibri" w:cs="Calibri"/>
-                <w:color w:val="000000"/>
-                <w:lang w:eastAsia="pl-PL"/>
-              </w:rPr>
-            </w:pPr>
-            <w:r>
-              <w:rPr>
-                <w:rFonts w:ascii="Calibri" w:eastAsia="Times New Roman" w:hAnsi="Calibri" w:cs="Calibri"/>
-                <w:color w:val="000000"/>
-                <w:lang w:eastAsia="pl-PL"/>
-              </w:rPr>
-              <w:t> </w:t>
+            <w:shd w:val="clear" w:color="auto" w:fill="auto"/>
+            <w:noWrap/>
+            <w:vAlign w:val="bottom"/>
+            <w:hideMark/>
+          </w:tcPr>
+          <w:p>
+            <w:pPr>
+              <w:spacing w:after="0" w:line="240" w:lineRule="auto"/>
+              <w:jc w:val="right"/>
+              <w:rPr>
+                <w:rFonts w:ascii="Calibri" w:eastAsia="Times New Roman" w:hAnsi="Calibri" w:cs="Calibri"/>
+                <w:color w:val="000000"/>
+                <w:lang w:eastAsia="pl-PL"/>
+              </w:rPr>
+            </w:pPr>
+            <w:r>
+              <w:rPr>
+                <w:rFonts w:ascii="Calibri" w:eastAsia="Times New Roman" w:hAnsi="Calibri" w:cs="Calibri"/>
+                <w:color w:val="000000"/>
+                <w:lang w:eastAsia="pl-PL"/>
+              </w:rPr>
+              <w:t>0,018016061</w:t>
             </w:r>
           </w:p>
         </w:tc>
         <w:tc>
           <w:tcPr>
             <w:tcW w:w="0" w:type="auto"/>
-            <w:tcBorders>
-              <w:top w:val="nil"/>
-              <w:left w:val="nil"/>
-              <w:bottom w:val="single" w:sz="4" w:space="0" w:color="auto"/>
-              <w:right w:val="single" w:sz="4" w:space="0" w:color="auto"/>
-            </w:tcBorders>
-            <w:shd w:val="clear" w:color="auto" w:fill="auto"/>
-            <w:noWrap/>
-            <w:vAlign w:val="bottom"/>
-            <w:hideMark/>
-          </w:tcPr>
-          <w:p>
-            <w:pPr>
-              <w:spacing w:after="0" w:line="240" w:lineRule="auto"/>
-              <w:rPr>
-                <w:rFonts w:ascii="Calibri" w:eastAsia="Times New Roman" w:hAnsi="Calibri" w:cs="Calibri"/>
-                <w:color w:val="000000"/>
-                <w:lang w:eastAsia="pl-PL"/>
-              </w:rPr>
-            </w:pPr>
-            <w:r>
-              <w:rPr>
-                <w:rFonts w:ascii="Calibri" w:eastAsia="Times New Roman" w:hAnsi="Calibri" w:cs="Calibri"/>
-                <w:color w:val="000000"/>
-                <w:lang w:eastAsia="pl-PL"/>
-              </w:rPr>
-              <w:t> </w:t>
+            <w:shd w:val="clear" w:color="auto" w:fill="auto"/>
+            <w:noWrap/>
+            <w:vAlign w:val="bottom"/>
+            <w:hideMark/>
+          </w:tcPr>
+          <w:p>
+            <w:pPr>
+              <w:spacing w:after="0" w:line="240" w:lineRule="auto"/>
+              <w:jc w:val="right"/>
+              <w:rPr>
+                <w:rFonts w:ascii="Calibri" w:eastAsia="Times New Roman" w:hAnsi="Calibri" w:cs="Calibri"/>
+                <w:color w:val="000000"/>
+                <w:lang w:eastAsia="pl-PL"/>
+              </w:rPr>
+            </w:pPr>
+            <w:r>
+              <w:rPr>
+                <w:rFonts w:ascii="Calibri" w:eastAsia="Times New Roman" w:hAnsi="Calibri" w:cs="Calibri"/>
+                <w:color w:val="000000"/>
+                <w:lang w:eastAsia="pl-PL"/>
+              </w:rPr>
+              <w:t>1,47</w:t>
             </w:r>
           </w:p>
         </w:tc>
@@ -9332,12 +9152,6 @@
         <w:tc>
           <w:tcPr>
             <w:tcW w:w="0" w:type="auto"/>
-            <w:tcBorders>
-              <w:top w:val="nil"/>
-              <w:left w:val="single" w:sz="4" w:space="0" w:color="auto"/>
-              <w:bottom w:val="single" w:sz="4" w:space="0" w:color="auto"/>
-              <w:right w:val="single" w:sz="4" w:space="0" w:color="auto"/>
-            </w:tcBorders>
             <w:shd w:val="clear" w:color="auto" w:fill="auto"/>
             <w:noWrap/>
             <w:vAlign w:val="bottom"/>
@@ -9366,12 +9180,22 @@
         <w:tc>
           <w:tcPr>
             <w:tcW w:w="0" w:type="auto"/>
-            <w:tcBorders>
-              <w:top w:val="nil"/>
-              <w:left w:val="nil"/>
-              <w:bottom w:val="single" w:sz="4" w:space="0" w:color="auto"/>
-              <w:right w:val="single" w:sz="4" w:space="0" w:color="auto"/>
-            </w:tcBorders>
+          </w:tcPr>
+          <w:p>
+            <w:pPr>
+              <w:spacing w:after="0" w:line="240" w:lineRule="auto"/>
+              <w:jc w:val="right"/>
+              <w:rPr>
+                <w:rFonts w:ascii="Calibri" w:eastAsia="Times New Roman" w:hAnsi="Calibri" w:cs="Calibri"/>
+                <w:color w:val="000000"/>
+                <w:lang w:eastAsia="pl-PL"/>
+              </w:rPr>
+            </w:pPr>
+          </w:p>
+        </w:tc>
+        <w:tc>
+          <w:tcPr>
+            <w:tcW w:w="0" w:type="auto"/>
             <w:shd w:val="clear" w:color="auto" w:fill="auto"/>
             <w:noWrap/>
             <w:vAlign w:val="bottom"/>
@@ -9400,198 +9224,168 @@
         <w:tc>
           <w:tcPr>
             <w:tcW w:w="0" w:type="auto"/>
-            <w:tcBorders>
-              <w:top w:val="nil"/>
-              <w:left w:val="nil"/>
-              <w:bottom w:val="single" w:sz="4" w:space="0" w:color="auto"/>
-              <w:right w:val="single" w:sz="4" w:space="0" w:color="auto"/>
-            </w:tcBorders>
-            <w:shd w:val="clear" w:color="auto" w:fill="auto"/>
-            <w:noWrap/>
-            <w:vAlign w:val="bottom"/>
-            <w:hideMark/>
-          </w:tcPr>
-          <w:p>
-            <w:pPr>
-              <w:spacing w:after="0" w:line="240" w:lineRule="auto"/>
-              <w:rPr>
-                <w:rFonts w:ascii="Calibri" w:eastAsia="Times New Roman" w:hAnsi="Calibri" w:cs="Calibri"/>
-                <w:color w:val="000000"/>
-                <w:lang w:eastAsia="pl-PL"/>
-              </w:rPr>
-            </w:pPr>
-            <w:r>
-              <w:rPr>
-                <w:rFonts w:ascii="Calibri" w:eastAsia="Times New Roman" w:hAnsi="Calibri" w:cs="Calibri"/>
-                <w:color w:val="000000"/>
-                <w:lang w:eastAsia="pl-PL"/>
-              </w:rPr>
-              <w:t> </w:t>
+            <w:shd w:val="clear" w:color="auto" w:fill="auto"/>
+            <w:noWrap/>
+            <w:vAlign w:val="bottom"/>
+            <w:hideMark/>
+          </w:tcPr>
+          <w:p>
+            <w:pPr>
+              <w:spacing w:after="0" w:line="240" w:lineRule="auto"/>
+              <w:jc w:val="right"/>
+              <w:rPr>
+                <w:rFonts w:ascii="Calibri" w:eastAsia="Times New Roman" w:hAnsi="Calibri" w:cs="Calibri"/>
+                <w:color w:val="000000"/>
+                <w:lang w:eastAsia="pl-PL"/>
+              </w:rPr>
+            </w:pPr>
+            <w:r>
+              <w:rPr>
+                <w:rFonts w:ascii="Calibri" w:eastAsia="Times New Roman" w:hAnsi="Calibri" w:cs="Calibri"/>
+                <w:color w:val="000000"/>
+                <w:lang w:eastAsia="pl-PL"/>
+              </w:rPr>
+              <w:t>1098,207974</w:t>
             </w:r>
           </w:p>
         </w:tc>
         <w:tc>
           <w:tcPr>
             <w:tcW w:w="0" w:type="auto"/>
-            <w:tcBorders>
-              <w:top w:val="nil"/>
-              <w:left w:val="nil"/>
-              <w:bottom w:val="single" w:sz="4" w:space="0" w:color="auto"/>
-              <w:right w:val="single" w:sz="4" w:space="0" w:color="auto"/>
-            </w:tcBorders>
-            <w:shd w:val="clear" w:color="auto" w:fill="auto"/>
-            <w:noWrap/>
-            <w:vAlign w:val="bottom"/>
-            <w:hideMark/>
-          </w:tcPr>
-          <w:p>
-            <w:pPr>
-              <w:spacing w:after="0" w:line="240" w:lineRule="auto"/>
-              <w:rPr>
-                <w:rFonts w:ascii="Calibri" w:eastAsia="Times New Roman" w:hAnsi="Calibri" w:cs="Calibri"/>
-                <w:color w:val="000000"/>
-                <w:lang w:eastAsia="pl-PL"/>
-              </w:rPr>
-            </w:pPr>
-            <w:r>
-              <w:rPr>
-                <w:rFonts w:ascii="Calibri" w:eastAsia="Times New Roman" w:hAnsi="Calibri" w:cs="Calibri"/>
-                <w:color w:val="000000"/>
-                <w:lang w:eastAsia="pl-PL"/>
-              </w:rPr>
-              <w:t> </w:t>
+            <w:shd w:val="clear" w:color="auto" w:fill="auto"/>
+            <w:noWrap/>
+            <w:vAlign w:val="bottom"/>
+            <w:hideMark/>
+          </w:tcPr>
+          <w:p>
+            <w:pPr>
+              <w:spacing w:after="0" w:line="240" w:lineRule="auto"/>
+              <w:jc w:val="right"/>
+              <w:rPr>
+                <w:rFonts w:ascii="Calibri" w:eastAsia="Times New Roman" w:hAnsi="Calibri" w:cs="Calibri"/>
+                <w:color w:val="000000"/>
+                <w:lang w:eastAsia="pl-PL"/>
+              </w:rPr>
+            </w:pPr>
+            <w:r>
+              <w:rPr>
+                <w:rFonts w:ascii="Calibri" w:eastAsia="Times New Roman" w:hAnsi="Calibri" w:cs="Calibri"/>
+                <w:color w:val="000000"/>
+                <w:lang w:eastAsia="pl-PL"/>
+              </w:rPr>
+              <w:t>7,4932382</w:t>
             </w:r>
           </w:p>
         </w:tc>
         <w:tc>
           <w:tcPr>
             <w:tcW w:w="0" w:type="auto"/>
-            <w:tcBorders>
-              <w:top w:val="nil"/>
-              <w:left w:val="nil"/>
-              <w:bottom w:val="single" w:sz="4" w:space="0" w:color="auto"/>
-              <w:right w:val="single" w:sz="4" w:space="0" w:color="auto"/>
-            </w:tcBorders>
-            <w:shd w:val="clear" w:color="auto" w:fill="auto"/>
-            <w:noWrap/>
-            <w:vAlign w:val="bottom"/>
-            <w:hideMark/>
-          </w:tcPr>
-          <w:p>
-            <w:pPr>
-              <w:spacing w:after="0" w:line="240" w:lineRule="auto"/>
-              <w:rPr>
-                <w:rFonts w:ascii="Calibri" w:eastAsia="Times New Roman" w:hAnsi="Calibri" w:cs="Calibri"/>
-                <w:color w:val="000000"/>
-                <w:lang w:eastAsia="pl-PL"/>
-              </w:rPr>
-            </w:pPr>
-            <w:r>
-              <w:rPr>
-                <w:rFonts w:ascii="Calibri" w:eastAsia="Times New Roman" w:hAnsi="Calibri" w:cs="Calibri"/>
-                <w:color w:val="000000"/>
-                <w:lang w:eastAsia="pl-PL"/>
-              </w:rPr>
-              <w:t> </w:t>
+            <w:shd w:val="clear" w:color="auto" w:fill="auto"/>
+            <w:noWrap/>
+            <w:vAlign w:val="bottom"/>
+            <w:hideMark/>
+          </w:tcPr>
+          <w:p>
+            <w:pPr>
+              <w:spacing w:after="0" w:line="240" w:lineRule="auto"/>
+              <w:jc w:val="right"/>
+              <w:rPr>
+                <w:rFonts w:ascii="Calibri" w:eastAsia="Times New Roman" w:hAnsi="Calibri" w:cs="Calibri"/>
+                <w:color w:val="000000"/>
+                <w:lang w:eastAsia="pl-PL"/>
+              </w:rPr>
+            </w:pPr>
+            <w:r>
+              <w:rPr>
+                <w:rFonts w:ascii="Calibri" w:eastAsia="Times New Roman" w:hAnsi="Calibri" w:cs="Calibri"/>
+                <w:color w:val="000000"/>
+                <w:lang w:eastAsia="pl-PL"/>
+              </w:rPr>
+              <w:t>0,01774443</w:t>
             </w:r>
           </w:p>
         </w:tc>
         <w:tc>
           <w:tcPr>
             <w:tcW w:w="0" w:type="auto"/>
-            <w:tcBorders>
-              <w:top w:val="nil"/>
-              <w:left w:val="nil"/>
-              <w:bottom w:val="single" w:sz="4" w:space="0" w:color="auto"/>
-              <w:right w:val="single" w:sz="4" w:space="0" w:color="auto"/>
-            </w:tcBorders>
-            <w:shd w:val="clear" w:color="auto" w:fill="auto"/>
-            <w:noWrap/>
-            <w:vAlign w:val="bottom"/>
-            <w:hideMark/>
-          </w:tcPr>
-          <w:p>
-            <w:pPr>
-              <w:spacing w:after="0" w:line="240" w:lineRule="auto"/>
-              <w:rPr>
-                <w:rFonts w:ascii="Calibri" w:eastAsia="Times New Roman" w:hAnsi="Calibri" w:cs="Calibri"/>
-                <w:color w:val="000000"/>
-                <w:lang w:eastAsia="pl-PL"/>
-              </w:rPr>
-            </w:pPr>
-            <w:r>
-              <w:rPr>
-                <w:rFonts w:ascii="Calibri" w:eastAsia="Times New Roman" w:hAnsi="Calibri" w:cs="Calibri"/>
-                <w:color w:val="000000"/>
-                <w:lang w:eastAsia="pl-PL"/>
-              </w:rPr>
-              <w:t> </w:t>
+            <w:shd w:val="clear" w:color="auto" w:fill="auto"/>
+            <w:noWrap/>
+            <w:vAlign w:val="bottom"/>
+            <w:hideMark/>
+          </w:tcPr>
+          <w:p>
+            <w:pPr>
+              <w:spacing w:after="0" w:line="240" w:lineRule="auto"/>
+              <w:jc w:val="right"/>
+              <w:rPr>
+                <w:rFonts w:ascii="Calibri" w:eastAsia="Times New Roman" w:hAnsi="Calibri" w:cs="Calibri"/>
+                <w:color w:val="000000"/>
+                <w:lang w:eastAsia="pl-PL"/>
+              </w:rPr>
+            </w:pPr>
+            <w:r>
+              <w:rPr>
+                <w:rFonts w:ascii="Calibri" w:eastAsia="Times New Roman" w:hAnsi="Calibri" w:cs="Calibri"/>
+                <w:color w:val="000000"/>
+                <w:lang w:eastAsia="pl-PL"/>
+              </w:rPr>
+              <w:t>0,187117894</w:t>
             </w:r>
           </w:p>
         </w:tc>
         <w:tc>
           <w:tcPr>
             <w:tcW w:w="0" w:type="auto"/>
-            <w:tcBorders>
-              <w:top w:val="nil"/>
-              <w:left w:val="nil"/>
-              <w:bottom w:val="single" w:sz="4" w:space="0" w:color="auto"/>
-              <w:right w:val="single" w:sz="4" w:space="0" w:color="auto"/>
-            </w:tcBorders>
-            <w:shd w:val="clear" w:color="auto" w:fill="auto"/>
-            <w:noWrap/>
-            <w:vAlign w:val="bottom"/>
-            <w:hideMark/>
-          </w:tcPr>
-          <w:p>
-            <w:pPr>
-              <w:spacing w:after="0" w:line="240" w:lineRule="auto"/>
-              <w:rPr>
-                <w:rFonts w:ascii="Calibri" w:eastAsia="Times New Roman" w:hAnsi="Calibri" w:cs="Calibri"/>
-                <w:color w:val="000000"/>
-                <w:lang w:eastAsia="pl-PL"/>
-              </w:rPr>
-            </w:pPr>
-            <w:r>
-              <w:rPr>
-                <w:rFonts w:ascii="Calibri" w:eastAsia="Times New Roman" w:hAnsi="Calibri" w:cs="Calibri"/>
-                <w:color w:val="000000"/>
-                <w:lang w:eastAsia="pl-PL"/>
-              </w:rPr>
-              <w:t> </w:t>
+            <w:shd w:val="clear" w:color="auto" w:fill="auto"/>
+            <w:noWrap/>
+            <w:vAlign w:val="bottom"/>
+            <w:hideMark/>
+          </w:tcPr>
+          <w:p>
+            <w:pPr>
+              <w:spacing w:after="0" w:line="240" w:lineRule="auto"/>
+              <w:jc w:val="right"/>
+              <w:rPr>
+                <w:rFonts w:ascii="Calibri" w:eastAsia="Times New Roman" w:hAnsi="Calibri" w:cs="Calibri"/>
+                <w:color w:val="000000"/>
+                <w:lang w:eastAsia="pl-PL"/>
+              </w:rPr>
+            </w:pPr>
+            <w:r>
+              <w:rPr>
+                <w:rFonts w:ascii="Calibri" w:eastAsia="Times New Roman" w:hAnsi="Calibri" w:cs="Calibri"/>
+                <w:color w:val="000000"/>
+                <w:lang w:eastAsia="pl-PL"/>
+              </w:rPr>
+              <w:t>0,014910514</w:t>
             </w:r>
           </w:p>
         </w:tc>
         <w:tc>
           <w:tcPr>
             <w:tcW w:w="0" w:type="auto"/>
-            <w:tcBorders>
-              <w:top w:val="nil"/>
-              <w:left w:val="nil"/>
-              <w:bottom w:val="single" w:sz="4" w:space="0" w:color="auto"/>
-              <w:right w:val="single" w:sz="4" w:space="0" w:color="auto"/>
-            </w:tcBorders>
-            <w:shd w:val="clear" w:color="auto" w:fill="auto"/>
-            <w:noWrap/>
-            <w:vAlign w:val="bottom"/>
-            <w:hideMark/>
-          </w:tcPr>
-          <w:p>
-            <w:pPr>
-              <w:spacing w:after="0" w:line="240" w:lineRule="auto"/>
-              <w:rPr>
-                <w:rFonts w:ascii="Calibri" w:eastAsia="Times New Roman" w:hAnsi="Calibri" w:cs="Calibri"/>
-                <w:color w:val="000000"/>
-                <w:lang w:eastAsia="pl-PL"/>
-              </w:rPr>
-            </w:pPr>
-            <w:r>
-              <w:rPr>
-                <w:rFonts w:ascii="Calibri" w:eastAsia="Times New Roman" w:hAnsi="Calibri" w:cs="Calibri"/>
-                <w:color w:val="000000"/>
-                <w:lang w:eastAsia="pl-PL"/>
-              </w:rPr>
-              <w:t> </w:t>
+            <w:shd w:val="clear" w:color="auto" w:fill="auto"/>
+            <w:noWrap/>
+            <w:vAlign w:val="bottom"/>
+            <w:hideMark/>
+          </w:tcPr>
+          <w:p>
+            <w:pPr>
+              <w:spacing w:after="0" w:line="240" w:lineRule="auto"/>
+              <w:jc w:val="right"/>
+              <w:rPr>
+                <w:rFonts w:ascii="Calibri" w:eastAsia="Times New Roman" w:hAnsi="Calibri" w:cs="Calibri"/>
+                <w:color w:val="000000"/>
+                <w:lang w:eastAsia="pl-PL"/>
+              </w:rPr>
+            </w:pPr>
+            <w:r>
+              <w:rPr>
+                <w:rFonts w:ascii="Calibri" w:eastAsia="Times New Roman" w:hAnsi="Calibri" w:cs="Calibri"/>
+                <w:color w:val="000000"/>
+                <w:lang w:eastAsia="pl-PL"/>
+              </w:rPr>
+              <w:t>1,56</w:t>
             </w:r>
           </w:p>
         </w:tc>
@@ -9718,8 +9512,6 @@
             </w:rPr>
             <m:t>=</m:t>
           </m:r>
-          <w:bookmarkStart w:id="0" w:name="_GoBack"/>
-          <w:bookmarkEnd w:id="0"/>
           <m:f>
             <m:fPr>
               <m:ctrlPr>
@@ -9747,28 +9539,7 @@
                       <w:rFonts w:ascii="Cambria Math" w:eastAsiaTheme="minorEastAsia" w:hAnsi="Cambria Math"/>
                       <w:sz w:val="20"/>
                     </w:rPr>
-                    <m:t>20</m:t>
-                  </m:r>
-                  <m:r>
-                    <w:rPr>
-                      <w:rFonts w:ascii="Cambria Math" w:eastAsiaTheme="minorEastAsia" w:hAnsi="Cambria Math"/>
-                      <w:sz w:val="20"/>
-                    </w:rPr>
-                    <m:t>*r</m:t>
-                  </m:r>
-                  <m:r>
-                    <w:rPr>
-                      <w:rFonts w:ascii="Cambria Math" w:eastAsiaTheme="minorEastAsia" w:hAnsi="Cambria Math"/>
-                      <w:sz w:val="20"/>
-                    </w:rPr>
-                    <m:t>*t</m:t>
-                  </m:r>
-                  <m:r>
-                    <w:rPr>
-                      <w:rFonts w:ascii="Cambria Math" w:eastAsiaTheme="minorEastAsia" w:hAnsi="Cambria Math"/>
-                      <w:sz w:val="20"/>
-                    </w:rPr>
-                    <m:t>*g*</m:t>
+                    <m:t>20*r*t*g*</m:t>
                   </m:r>
                   <m:d>
                     <m:dPr>
@@ -10008,21 +9779,7 @@
                           <w:rFonts w:ascii="Cambria Math" w:eastAsiaTheme="minorEastAsia" w:hAnsi="Cambria Math"/>
                           <w:sz w:val="20"/>
                         </w:rPr>
-                        <m:t>45</m:t>
-                      </m:r>
-                      <m:r>
-                        <w:rPr>
-                          <w:rFonts w:ascii="Cambria Math" w:eastAsiaTheme="minorEastAsia" w:hAnsi="Cambria Math"/>
-                          <w:sz w:val="20"/>
-                        </w:rPr>
-                        <m:t>*</m:t>
-                      </m:r>
-                      <m:r>
-                        <w:rPr>
-                          <w:rFonts w:ascii="Cambria Math" w:eastAsiaTheme="minorEastAsia" w:hAnsi="Cambria Math"/>
-                          <w:sz w:val="20"/>
-                        </w:rPr>
-                        <m:t>s*R+108*s*r</m:t>
+                        <m:t>45*s*R+108*s*r</m:t>
                       </m:r>
                     </m:e>
                   </m:d>
@@ -10404,23 +10161,7 @@
                           <w:sz w:val="18"/>
                           <w:szCs w:val="20"/>
                         </w:rPr>
-                        <m:t>45</m:t>
-                      </m:r>
-                      <m:r>
-                        <w:rPr>
-                          <w:rFonts w:ascii="Cambria Math" w:eastAsiaTheme="minorEastAsia" w:hAnsi="Cambria Math"/>
-                          <w:sz w:val="18"/>
-                          <w:szCs w:val="20"/>
-                        </w:rPr>
-                        <m:t>*</m:t>
-                      </m:r>
-                      <m:r>
-                        <w:rPr>
-                          <w:rFonts w:ascii="Cambria Math" w:eastAsiaTheme="minorEastAsia" w:hAnsi="Cambria Math"/>
-                          <w:sz w:val="18"/>
-                          <w:szCs w:val="20"/>
-                        </w:rPr>
-                        <m:t>s*R+108*s*r</m:t>
+                        <m:t>45*s*R+108*s*r</m:t>
                       </m:r>
                     </m:e>
                   </m:d>
@@ -10784,15 +10525,7 @@
                   <w:sz w:val="20"/>
                   <w:szCs w:val="20"/>
                 </w:rPr>
-                <m:t>(</m:t>
-              </m:r>
-              <m:r>
-                <w:rPr>
-                  <w:rFonts w:ascii="Cambria Math" w:eastAsiaTheme="minorEastAsia" w:hAnsi="Cambria Math"/>
-                  <w:sz w:val="20"/>
-                  <w:szCs w:val="20"/>
-                </w:rPr>
-                <m:t>10*</m:t>
+                <m:t>(10*</m:t>
               </m:r>
               <m:sSup>
                 <m:sSupPr>
@@ -10832,23 +10565,7 @@
                   <w:sz w:val="20"/>
                   <w:szCs w:val="20"/>
                 </w:rPr>
-                <m:t>*</m:t>
-              </m:r>
-              <m:r>
-                <w:rPr>
-                  <w:rFonts w:ascii="Cambria Math" w:eastAsiaTheme="minorEastAsia" w:hAnsi="Cambria Math"/>
-                  <w:sz w:val="20"/>
-                  <w:szCs w:val="20"/>
-                </w:rPr>
-                <m:t>t*g</m:t>
-              </m:r>
-              <m:r>
-                <w:rPr>
-                  <w:rFonts w:ascii="Cambria Math" w:eastAsiaTheme="minorEastAsia" w:hAnsi="Cambria Math"/>
-                  <w:sz w:val="20"/>
-                  <w:szCs w:val="20"/>
-                </w:rPr>
-                <m:t>*R*</m:t>
+                <m:t>*t*g*R*</m:t>
               </m:r>
               <m:d>
                 <m:dPr>
@@ -10916,23 +10633,7 @@
                       <w:sz w:val="20"/>
                       <w:szCs w:val="20"/>
                     </w:rPr>
-                    <m:t>(</m:t>
-                  </m:r>
-                  <m:r>
-                    <w:rPr>
-                      <w:rFonts w:ascii="Cambria Math" w:eastAsiaTheme="minorEastAsia" w:hAnsi="Cambria Math"/>
-                      <w:sz w:val="20"/>
-                      <w:szCs w:val="20"/>
-                    </w:rPr>
-                    <m:t>45*s*R+108*s*r</m:t>
-                  </m:r>
-                  <m:r>
-                    <w:rPr>
-                      <w:rFonts w:ascii="Cambria Math" w:eastAsiaTheme="minorEastAsia" w:hAnsi="Cambria Math"/>
-                      <w:sz w:val="20"/>
-                      <w:szCs w:val="20"/>
-                    </w:rPr>
-                    <m:t>)</m:t>
+                    <m:t>(45*s*R+108*s*r)</m:t>
                   </m:r>
                 </m:e>
                 <m:sup>
@@ -10973,14 +10674,370 @@
         <w:t>Δη</w:t>
       </w:r>
       <w:proofErr w:type="spellEnd"/>
-      <w:r>
-        <w:rPr>
-          <w:rFonts w:ascii="Calibri" w:eastAsia="Times New Roman" w:hAnsi="Calibri" w:cs="Calibri"/>
-          <w:color w:val="000000"/>
-          <w:lang w:eastAsia="pl-PL"/>
-        </w:rPr>
-        <w:t xml:space="preserve"> = </w:t>
-      </w:r>
+      <m:oMath>
+        <m:r>
+          <w:rPr>
+            <w:rFonts w:ascii="Cambria Math" w:eastAsia="Times New Roman" w:hAnsi="Cambria Math" w:cs="Calibri"/>
+            <w:color w:val="000000"/>
+            <w:lang w:eastAsia="pl-PL"/>
+          </w:rPr>
+          <m:t xml:space="preserve"> =</m:t>
+        </m:r>
+        <m:d>
+          <m:dPr>
+            <m:begChr m:val="|"/>
+            <m:endChr m:val="|"/>
+            <m:ctrlPr>
+              <w:rPr>
+                <w:rFonts w:ascii="Cambria Math" w:eastAsia="Times New Roman" w:hAnsi="Cambria Math" w:cs="Calibri"/>
+                <w:i/>
+                <w:color w:val="000000"/>
+                <w:lang w:eastAsia="pl-PL"/>
+              </w:rPr>
+            </m:ctrlPr>
+          </m:dPr>
+          <m:e>
+            <m:f>
+              <m:fPr>
+                <m:ctrlPr>
+                  <w:rPr>
+                    <w:rFonts w:ascii="Cambria Math" w:eastAsia="Times New Roman" w:hAnsi="Cambria Math" w:cs="Calibri"/>
+                    <w:i/>
+                    <w:color w:val="000000"/>
+                    <w:lang w:eastAsia="pl-PL"/>
+                  </w:rPr>
+                </m:ctrlPr>
+              </m:fPr>
+              <m:num>
+                <m:r>
+                  <w:rPr>
+                    <w:rFonts w:ascii="Cambria Math" w:eastAsia="Times New Roman" w:hAnsi="Cambria Math" w:cs="Calibri"/>
+                    <w:color w:val="000000"/>
+                    <w:lang w:eastAsia="pl-PL"/>
+                  </w:rPr>
+                  <m:t>∂</m:t>
+                </m:r>
+                <m:r>
+                  <m:rPr>
+                    <m:sty m:val="p"/>
+                  </m:rPr>
+                  <w:rPr>
+                    <w:rFonts w:ascii="Cambria Math" w:eastAsia="Times New Roman" w:hAnsi="Cambria Math" w:cs="Calibri"/>
+                    <w:color w:val="000000"/>
+                    <w:lang w:eastAsia="pl-PL"/>
+                  </w:rPr>
+                  <m:t>η</m:t>
+                </m:r>
+              </m:num>
+              <m:den>
+                <m:r>
+                  <w:rPr>
+                    <w:rFonts w:ascii="Cambria Math" w:eastAsia="Times New Roman" w:hAnsi="Cambria Math" w:cs="Calibri"/>
+                    <w:color w:val="000000"/>
+                    <w:lang w:eastAsia="pl-PL"/>
+                  </w:rPr>
+                  <m:t>∂r</m:t>
+                </m:r>
+              </m:den>
+            </m:f>
+          </m:e>
+        </m:d>
+        <m:r>
+          <w:rPr>
+            <w:rFonts w:ascii="Cambria Math" w:eastAsia="Times New Roman" w:hAnsi="Cambria Math" w:cs="Calibri"/>
+            <w:color w:val="000000"/>
+            <w:lang w:eastAsia="pl-PL"/>
+          </w:rPr>
+          <m:t>*</m:t>
+        </m:r>
+        <m:r>
+          <m:rPr>
+            <m:sty m:val="p"/>
+          </m:rPr>
+          <w:rPr>
+            <w:rFonts w:ascii="Cambria Math" w:eastAsia="Times New Roman" w:hAnsi="Cambria Math" w:cs="Calibri"/>
+            <w:color w:val="000000"/>
+            <w:lang w:eastAsia="pl-PL"/>
+          </w:rPr>
+          <m:t>Δ</m:t>
+        </m:r>
+        <m:r>
+          <w:rPr>
+            <w:rFonts w:ascii="Cambria Math" w:eastAsia="Times New Roman" w:hAnsi="Cambria Math" w:cs="Calibri"/>
+            <w:color w:val="000000"/>
+            <w:lang w:eastAsia="pl-PL"/>
+          </w:rPr>
+          <m:t>r+</m:t>
+        </m:r>
+        <m:d>
+          <m:dPr>
+            <m:begChr m:val="|"/>
+            <m:endChr m:val="|"/>
+            <m:ctrlPr>
+              <w:rPr>
+                <w:rFonts w:ascii="Cambria Math" w:eastAsia="Times New Roman" w:hAnsi="Cambria Math" w:cs="Calibri"/>
+                <w:i/>
+                <w:color w:val="000000"/>
+                <w:sz w:val="18"/>
+                <w:szCs w:val="20"/>
+                <w:lang w:eastAsia="pl-PL"/>
+              </w:rPr>
+            </m:ctrlPr>
+          </m:dPr>
+          <m:e>
+            <m:f>
+              <m:fPr>
+                <m:ctrlPr>
+                  <w:rPr>
+                    <w:rFonts w:ascii="Cambria Math" w:eastAsia="Times New Roman" w:hAnsi="Cambria Math" w:cs="Calibri"/>
+                    <w:i/>
+                    <w:color w:val="000000"/>
+                    <w:sz w:val="18"/>
+                    <w:szCs w:val="20"/>
+                    <w:lang w:eastAsia="pl-PL"/>
+                  </w:rPr>
+                </m:ctrlPr>
+              </m:fPr>
+              <m:num>
+                <m:r>
+                  <w:rPr>
+                    <w:rFonts w:ascii="Cambria Math" w:eastAsia="Times New Roman" w:hAnsi="Cambria Math" w:cs="Calibri"/>
+                    <w:color w:val="000000"/>
+                    <w:sz w:val="18"/>
+                    <w:szCs w:val="20"/>
+                    <w:lang w:eastAsia="pl-PL"/>
+                  </w:rPr>
+                  <m:t>∂</m:t>
+                </m:r>
+                <m:r>
+                  <m:rPr>
+                    <m:sty m:val="p"/>
+                  </m:rPr>
+                  <w:rPr>
+                    <w:rFonts w:ascii="Cambria Math" w:eastAsia="Times New Roman" w:hAnsi="Cambria Math" w:cs="Calibri"/>
+                    <w:color w:val="000000"/>
+                    <w:sz w:val="18"/>
+                    <w:szCs w:val="20"/>
+                    <w:lang w:eastAsia="pl-PL"/>
+                  </w:rPr>
+                  <m:t>η</m:t>
+                </m:r>
+              </m:num>
+              <m:den>
+                <m:r>
+                  <w:rPr>
+                    <w:rFonts w:ascii="Cambria Math" w:eastAsia="Times New Roman" w:hAnsi="Cambria Math" w:cs="Calibri"/>
+                    <w:color w:val="000000"/>
+                    <w:sz w:val="18"/>
+                    <w:szCs w:val="20"/>
+                    <w:lang w:eastAsia="pl-PL"/>
+                  </w:rPr>
+                  <m:t>∂R</m:t>
+                </m:r>
+              </m:den>
+            </m:f>
+          </m:e>
+        </m:d>
+        <m:r>
+          <w:rPr>
+            <w:rFonts w:ascii="Cambria Math" w:eastAsia="Times New Roman" w:hAnsi="Cambria Math" w:cs="Calibri"/>
+            <w:color w:val="000000"/>
+            <w:lang w:eastAsia="pl-PL"/>
+          </w:rPr>
+          <m:t>*</m:t>
+        </m:r>
+        <m:r>
+          <m:rPr>
+            <m:sty m:val="p"/>
+          </m:rPr>
+          <w:rPr>
+            <w:rFonts w:ascii="Cambria Math" w:eastAsia="Times New Roman" w:hAnsi="Cambria Math" w:cs="Calibri"/>
+            <w:color w:val="000000"/>
+            <w:lang w:eastAsia="pl-PL"/>
+          </w:rPr>
+          <m:t>Δ</m:t>
+        </m:r>
+        <m:r>
+          <w:rPr>
+            <w:rFonts w:ascii="Cambria Math" w:eastAsia="Times New Roman" w:hAnsi="Cambria Math" w:cs="Calibri"/>
+            <w:color w:val="000000"/>
+            <w:lang w:eastAsia="pl-PL"/>
+          </w:rPr>
+          <m:t>R+</m:t>
+        </m:r>
+        <m:d>
+          <m:dPr>
+            <m:begChr m:val="|"/>
+            <m:endChr m:val="|"/>
+            <m:ctrlPr>
+              <w:rPr>
+                <w:rFonts w:ascii="Cambria Math" w:eastAsia="Times New Roman" w:hAnsi="Cambria Math" w:cs="Calibri"/>
+                <w:i/>
+                <w:color w:val="000000"/>
+                <w:lang w:eastAsia="pl-PL"/>
+              </w:rPr>
+            </m:ctrlPr>
+          </m:dPr>
+          <m:e>
+            <m:f>
+              <m:fPr>
+                <m:ctrlPr>
+                  <w:rPr>
+                    <w:rFonts w:ascii="Cambria Math" w:eastAsia="Times New Roman" w:hAnsi="Cambria Math" w:cs="Calibri"/>
+                    <w:i/>
+                    <w:color w:val="000000"/>
+                    <w:lang w:eastAsia="pl-PL"/>
+                  </w:rPr>
+                </m:ctrlPr>
+              </m:fPr>
+              <m:num>
+                <m:r>
+                  <w:rPr>
+                    <w:rFonts w:ascii="Cambria Math" w:eastAsia="Times New Roman" w:hAnsi="Cambria Math" w:cs="Calibri"/>
+                    <w:color w:val="000000"/>
+                    <w:lang w:eastAsia="pl-PL"/>
+                  </w:rPr>
+                  <m:t>∂</m:t>
+                </m:r>
+                <m:r>
+                  <m:rPr>
+                    <m:sty m:val="p"/>
+                  </m:rPr>
+                  <w:rPr>
+                    <w:rFonts w:ascii="Cambria Math" w:eastAsia="Times New Roman" w:hAnsi="Cambria Math" w:cs="Calibri"/>
+                    <w:color w:val="000000"/>
+                    <w:lang w:eastAsia="pl-PL"/>
+                  </w:rPr>
+                  <m:t>η</m:t>
+                </m:r>
+              </m:num>
+              <m:den>
+                <m:r>
+                  <w:rPr>
+                    <w:rFonts w:ascii="Cambria Math" w:eastAsia="Times New Roman" w:hAnsi="Cambria Math" w:cs="Calibri"/>
+                    <w:color w:val="000000"/>
+                    <w:lang w:eastAsia="pl-PL"/>
+                  </w:rPr>
+                  <m:t>∂t</m:t>
+                </m:r>
+              </m:den>
+            </m:f>
+          </m:e>
+        </m:d>
+        <m:r>
+          <w:rPr>
+            <w:rFonts w:ascii="Cambria Math" w:eastAsia="Times New Roman" w:hAnsi="Cambria Math" w:cs="Calibri"/>
+            <w:color w:val="000000"/>
+            <w:lang w:eastAsia="pl-PL"/>
+          </w:rPr>
+          <m:t>*</m:t>
+        </m:r>
+        <m:r>
+          <m:rPr>
+            <m:sty m:val="p"/>
+          </m:rPr>
+          <w:rPr>
+            <w:rFonts w:ascii="Cambria Math" w:eastAsia="Times New Roman" w:hAnsi="Cambria Math" w:cs="Calibri"/>
+            <w:color w:val="000000"/>
+            <w:lang w:eastAsia="pl-PL"/>
+          </w:rPr>
+          <m:t>Δ</m:t>
+        </m:r>
+        <m:r>
+          <w:rPr>
+            <w:rFonts w:ascii="Cambria Math" w:eastAsia="Times New Roman" w:hAnsi="Cambria Math" w:cs="Calibri"/>
+            <w:color w:val="000000"/>
+            <w:lang w:eastAsia="pl-PL"/>
+          </w:rPr>
+          <m:t>t+</m:t>
+        </m:r>
+        <m:d>
+          <m:dPr>
+            <m:begChr m:val="|"/>
+            <m:endChr m:val="|"/>
+            <m:ctrlPr>
+              <w:rPr>
+                <w:rFonts w:ascii="Cambria Math" w:eastAsia="Times New Roman" w:hAnsi="Cambria Math" w:cs="Calibri"/>
+                <w:i/>
+                <w:color w:val="000000"/>
+                <w:lang w:eastAsia="pl-PL"/>
+              </w:rPr>
+            </m:ctrlPr>
+          </m:dPr>
+          <m:e>
+            <m:f>
+              <m:fPr>
+                <m:ctrlPr>
+                  <w:rPr>
+                    <w:rFonts w:ascii="Cambria Math" w:eastAsia="Times New Roman" w:hAnsi="Cambria Math" w:cs="Calibri"/>
+                    <w:i/>
+                    <w:color w:val="000000"/>
+                    <w:lang w:eastAsia="pl-PL"/>
+                  </w:rPr>
+                </m:ctrlPr>
+              </m:fPr>
+              <m:num>
+                <m:r>
+                  <w:rPr>
+                    <w:rFonts w:ascii="Cambria Math" w:eastAsia="Times New Roman" w:hAnsi="Cambria Math" w:cs="Calibri"/>
+                    <w:color w:val="000000"/>
+                    <w:lang w:eastAsia="pl-PL"/>
+                  </w:rPr>
+                  <m:t>∂</m:t>
+                </m:r>
+                <m:r>
+                  <m:rPr>
+                    <m:sty m:val="p"/>
+                  </m:rPr>
+                  <w:rPr>
+                    <w:rFonts w:ascii="Cambria Math" w:eastAsia="Times New Roman" w:hAnsi="Cambria Math" w:cs="Calibri"/>
+                    <w:color w:val="000000"/>
+                    <w:lang w:eastAsia="pl-PL"/>
+                  </w:rPr>
+                  <m:t>η</m:t>
+                </m:r>
+              </m:num>
+              <m:den>
+                <m:r>
+                  <w:rPr>
+                    <w:rFonts w:ascii="Cambria Math" w:eastAsia="Times New Roman" w:hAnsi="Cambria Math" w:cs="Calibri"/>
+                    <w:color w:val="000000"/>
+                    <w:lang w:eastAsia="pl-PL"/>
+                  </w:rPr>
+                  <m:t>∂s</m:t>
+                </m:r>
+              </m:den>
+            </m:f>
+          </m:e>
+        </m:d>
+        <m:r>
+          <w:rPr>
+            <w:rFonts w:ascii="Cambria Math" w:eastAsia="Times New Roman" w:hAnsi="Cambria Math" w:cs="Calibri"/>
+            <w:color w:val="000000"/>
+            <w:lang w:eastAsia="pl-PL"/>
+          </w:rPr>
+          <m:t>*</m:t>
+        </m:r>
+        <m:r>
+          <m:rPr>
+            <m:sty m:val="p"/>
+          </m:rPr>
+          <w:rPr>
+            <w:rFonts w:ascii="Cambria Math" w:eastAsia="Times New Roman" w:hAnsi="Cambria Math" w:cs="Calibri"/>
+            <w:color w:val="000000"/>
+            <w:lang w:eastAsia="pl-PL"/>
+          </w:rPr>
+          <m:t>Δ</m:t>
+        </m:r>
+        <m:r>
+          <w:rPr>
+            <w:rFonts w:ascii="Cambria Math" w:eastAsia="Times New Roman" w:hAnsi="Cambria Math" w:cs="Calibri"/>
+            <w:color w:val="000000"/>
+            <w:lang w:eastAsia="pl-PL"/>
+          </w:rPr>
+          <m:t>s</m:t>
+        </m:r>
+      </m:oMath>
     </w:p>
     <w:p>
       <w:pPr>
@@ -10988,6 +11045,11 @@
           <w:tab w:val="left" w:pos="2977"/>
         </w:tabs>
         <w:ind w:left="360"/>
+        <w:rPr>
+          <w:rFonts w:ascii="Calibri" w:eastAsia="Times New Roman" w:hAnsi="Calibri" w:cs="Calibri"/>
+          <w:color w:val="000000"/>
+          <w:lang w:eastAsia="pl-PL"/>
+        </w:rPr>
       </w:pPr>
       <w:r>
         <w:rPr>
@@ -11005,17 +11067,2112 @@
         </w:rPr>
         <w:t xml:space="preserve"> =</w:t>
       </w:r>
+      <w:r>
+        <w:rPr>
+          <w:rFonts w:ascii="Calibri" w:eastAsia="Times New Roman" w:hAnsi="Calibri" w:cs="Calibri"/>
+          <w:color w:val="000000"/>
+          <w:lang w:eastAsia="pl-PL"/>
+        </w:rPr>
+        <w:t xml:space="preserve"> </w:t>
+      </w:r>
+      <m:oMath>
+        <m:f>
+          <m:fPr>
+            <m:ctrlPr>
+              <w:rPr>
+                <w:rFonts w:ascii="Cambria Math" w:eastAsia="Times New Roman" w:hAnsi="Cambria Math" w:cs="Calibri"/>
+                <w:i/>
+                <w:color w:val="000000"/>
+                <w:lang w:eastAsia="pl-PL"/>
+              </w:rPr>
+            </m:ctrlPr>
+          </m:fPr>
+          <m:num>
+            <m:r>
+              <m:rPr>
+                <m:sty m:val="p"/>
+              </m:rPr>
+              <w:rPr>
+                <w:rFonts w:ascii="Cambria Math" w:eastAsia="Times New Roman" w:hAnsi="Cambria Math" w:cs="Calibri"/>
+                <w:color w:val="000000"/>
+                <w:lang w:eastAsia="pl-PL"/>
+              </w:rPr>
+              <m:t>Δη</m:t>
+            </m:r>
+          </m:num>
+          <m:den>
+            <m:r>
+              <m:rPr>
+                <m:sty m:val="p"/>
+              </m:rPr>
+              <w:rPr>
+                <w:rFonts w:ascii="Cambria Math" w:eastAsia="Times New Roman" w:hAnsi="Cambria Math" w:cs="Calibri"/>
+                <w:color w:val="000000"/>
+                <w:lang w:eastAsia="pl-PL"/>
+              </w:rPr>
+              <m:t>η</m:t>
+            </m:r>
+          </m:den>
+        </m:f>
+      </m:oMath>
     </w:p>
     <w:p>
       <w:pPr>
-        <w:pStyle w:val="Akapitzlist"/>
-        <w:numPr>
-          <w:ilvl w:val="0"/>
-          <w:numId w:val="3"/>
-        </w:numPr>
         <w:tabs>
           <w:tab w:val="left" w:pos="2977"/>
         </w:tabs>
+        <w:ind w:left="360"/>
+        <w:rPr>
+          <w:rFonts w:eastAsiaTheme="minorEastAsia"/>
+          <w:color w:val="000000"/>
+          <w:sz w:val="14"/>
+          <w:szCs w:val="16"/>
+          <w:lang w:eastAsia="pl-PL"/>
+        </w:rPr>
+      </w:pPr>
+      <m:oMathPara>
+        <m:oMathParaPr>
+          <m:jc m:val="left"/>
+        </m:oMathParaPr>
+        <m:oMath>
+          <m:d>
+            <m:dPr>
+              <m:begChr m:val="|"/>
+              <m:endChr m:val="|"/>
+              <m:ctrlPr>
+                <w:rPr>
+                  <w:rFonts w:ascii="Cambria Math" w:eastAsia="Times New Roman" w:hAnsi="Cambria Math" w:cs="Calibri"/>
+                  <w:i/>
+                  <w:color w:val="000000"/>
+                  <w:sz w:val="14"/>
+                  <w:szCs w:val="16"/>
+                  <w:lang w:eastAsia="pl-PL"/>
+                </w:rPr>
+              </m:ctrlPr>
+            </m:dPr>
+            <m:e>
+              <m:f>
+                <m:fPr>
+                  <m:ctrlPr>
+                    <w:rPr>
+                      <w:rFonts w:ascii="Cambria Math" w:eastAsia="Times New Roman" w:hAnsi="Cambria Math" w:cs="Calibri"/>
+                      <w:i/>
+                      <w:color w:val="000000"/>
+                      <w:sz w:val="14"/>
+                      <w:szCs w:val="16"/>
+                      <w:lang w:eastAsia="pl-PL"/>
+                    </w:rPr>
+                  </m:ctrlPr>
+                </m:fPr>
+                <m:num>
+                  <m:r>
+                    <w:rPr>
+                      <w:rFonts w:ascii="Cambria Math" w:eastAsia="Times New Roman" w:hAnsi="Cambria Math" w:cs="Calibri"/>
+                      <w:color w:val="000000"/>
+                      <w:sz w:val="14"/>
+                      <w:szCs w:val="16"/>
+                      <w:lang w:eastAsia="pl-PL"/>
+                    </w:rPr>
+                    <m:t>∂</m:t>
+                  </m:r>
+                  <m:r>
+                    <m:rPr>
+                      <m:sty m:val="p"/>
+                    </m:rPr>
+                    <w:rPr>
+                      <w:rFonts w:ascii="Cambria Math" w:eastAsia="Times New Roman" w:hAnsi="Cambria Math" w:cs="Calibri"/>
+                      <w:color w:val="000000"/>
+                      <w:sz w:val="14"/>
+                      <w:szCs w:val="16"/>
+                      <w:lang w:eastAsia="pl-PL"/>
+                    </w:rPr>
+                    <m:t>η</m:t>
+                  </m:r>
+                </m:num>
+                <m:den>
+                  <m:r>
+                    <w:rPr>
+                      <w:rFonts w:ascii="Cambria Math" w:eastAsia="Times New Roman" w:hAnsi="Cambria Math" w:cs="Calibri"/>
+                      <w:color w:val="000000"/>
+                      <w:sz w:val="14"/>
+                      <w:szCs w:val="16"/>
+                      <w:lang w:eastAsia="pl-PL"/>
+                    </w:rPr>
+                    <m:t>∂r</m:t>
+                  </m:r>
+                </m:den>
+              </m:f>
+            </m:e>
+          </m:d>
+          <m:r>
+            <w:rPr>
+              <w:rFonts w:ascii="Cambria Math" w:eastAsiaTheme="minorEastAsia" w:hAnsi="Cambria Math"/>
+              <w:color w:val="000000"/>
+              <w:sz w:val="14"/>
+              <w:szCs w:val="16"/>
+              <w:lang w:eastAsia="pl-PL"/>
+            </w:rPr>
+            <m:t>=</m:t>
+          </m:r>
+          <m:f>
+            <m:fPr>
+              <m:ctrlPr>
+                <w:rPr>
+                  <w:rFonts w:ascii="Cambria Math" w:eastAsiaTheme="minorEastAsia" w:hAnsi="Cambria Math"/>
+                  <w:i/>
+                  <w:sz w:val="14"/>
+                  <w:szCs w:val="16"/>
+                </w:rPr>
+              </m:ctrlPr>
+            </m:fPr>
+            <m:num>
+              <m:d>
+                <m:dPr>
+                  <m:ctrlPr>
+                    <w:rPr>
+                      <w:rFonts w:ascii="Cambria Math" w:eastAsiaTheme="minorEastAsia" w:hAnsi="Cambria Math"/>
+                      <w:i/>
+                      <w:sz w:val="14"/>
+                      <w:szCs w:val="16"/>
+                    </w:rPr>
+                  </m:ctrlPr>
+                </m:dPr>
+                <m:e>
+                  <m:r>
+                    <w:rPr>
+                      <w:rFonts w:ascii="Cambria Math" w:eastAsiaTheme="minorEastAsia" w:hAnsi="Cambria Math"/>
+                      <w:sz w:val="14"/>
+                      <w:szCs w:val="16"/>
+                    </w:rPr>
+                    <m:t>20*</m:t>
+                  </m:r>
+                  <m:r>
+                    <w:rPr>
+                      <w:rFonts w:ascii="Cambria Math" w:eastAsiaTheme="minorEastAsia" w:hAnsi="Cambria Math"/>
+                      <w:sz w:val="14"/>
+                      <w:szCs w:val="16"/>
+                    </w:rPr>
+                    <m:t>0,0029</m:t>
+                  </m:r>
+                  <m:r>
+                    <w:rPr>
+                      <w:rFonts w:ascii="Cambria Math" w:eastAsiaTheme="minorEastAsia" w:hAnsi="Cambria Math"/>
+                      <w:sz w:val="14"/>
+                      <w:szCs w:val="16"/>
+                    </w:rPr>
+                    <m:t>*</m:t>
+                  </m:r>
+                  <m:r>
+                    <w:rPr>
+                      <w:rFonts w:ascii="Cambria Math" w:eastAsiaTheme="minorEastAsia" w:hAnsi="Cambria Math"/>
+                      <w:sz w:val="14"/>
+                      <w:szCs w:val="16"/>
+                    </w:rPr>
+                    <m:t>6,34</m:t>
+                  </m:r>
+                  <m:r>
+                    <w:rPr>
+                      <w:rFonts w:ascii="Cambria Math" w:eastAsiaTheme="minorEastAsia" w:hAnsi="Cambria Math"/>
+                      <w:sz w:val="14"/>
+                      <w:szCs w:val="16"/>
+                    </w:rPr>
+                    <m:t>*</m:t>
+                  </m:r>
+                  <m:r>
+                    <w:rPr>
+                      <w:rFonts w:ascii="Cambria Math" w:eastAsiaTheme="minorEastAsia" w:hAnsi="Cambria Math"/>
+                      <w:sz w:val="14"/>
+                      <w:szCs w:val="16"/>
+                    </w:rPr>
+                    <m:t>9,80665</m:t>
+                  </m:r>
+                  <m:r>
+                    <w:rPr>
+                      <w:rFonts w:ascii="Cambria Math" w:eastAsiaTheme="minorEastAsia" w:hAnsi="Cambria Math"/>
+                      <w:sz w:val="14"/>
+                      <w:szCs w:val="16"/>
+                    </w:rPr>
+                    <m:t>*</m:t>
+                  </m:r>
+                  <m:d>
+                    <m:dPr>
+                      <m:ctrlPr>
+                        <w:rPr>
+                          <w:rFonts w:ascii="Cambria Math" w:eastAsiaTheme="minorEastAsia" w:hAnsi="Cambria Math"/>
+                          <w:i/>
+                          <w:sz w:val="14"/>
+                          <w:szCs w:val="16"/>
+                        </w:rPr>
+                      </m:ctrlPr>
+                    </m:dPr>
+                    <m:e>
+                      <m:r>
+                        <m:rPr>
+                          <m:sty m:val="p"/>
+                        </m:rPr>
+                        <w:rPr>
+                          <w:rFonts w:ascii="Cambria Math" w:eastAsia="Times New Roman" w:hAnsi="Cambria Math" w:cs="Calibri"/>
+                          <w:color w:val="000000"/>
+                          <w:sz w:val="14"/>
+                          <w:szCs w:val="16"/>
+                          <w:lang w:eastAsia="pl-PL"/>
+                        </w:rPr>
+                        <m:t>367,9574</m:t>
+                      </m:r>
+                      <m:ctrlPr>
+                        <w:rPr>
+                          <w:rFonts w:ascii="Cambria Math" w:eastAsia="Times New Roman" w:hAnsi="Cambria Math" w:cs="Calibri"/>
+                          <w:color w:val="000000"/>
+                          <w:sz w:val="14"/>
+                          <w:szCs w:val="16"/>
+                          <w:lang w:eastAsia="pl-PL"/>
+                        </w:rPr>
+                      </m:ctrlPr>
+                    </m:e>
+                  </m:d>
+                  <m:ctrlPr>
+                    <w:rPr>
+                      <w:rFonts w:ascii="Cambria Math" w:eastAsia="Times New Roman" w:hAnsi="Cambria Math" w:cs="Calibri"/>
+                      <w:color w:val="000000"/>
+                      <w:sz w:val="14"/>
+                      <w:szCs w:val="16"/>
+                      <w:lang w:eastAsia="pl-PL"/>
+                    </w:rPr>
+                  </m:ctrlPr>
+                </m:e>
+              </m:d>
+              <m:d>
+                <m:dPr>
+                  <m:ctrlPr>
+                    <w:rPr>
+                      <w:rFonts w:ascii="Cambria Math" w:eastAsia="Times New Roman" w:hAnsi="Cambria Math" w:cs="Calibri"/>
+                      <w:color w:val="000000"/>
+                      <w:sz w:val="14"/>
+                      <w:szCs w:val="16"/>
+                      <w:lang w:eastAsia="pl-PL"/>
+                    </w:rPr>
+                  </m:ctrlPr>
+                </m:dPr>
+                <m:e>
+                  <m:r>
+                    <w:rPr>
+                      <w:rFonts w:ascii="Cambria Math" w:eastAsia="Times New Roman" w:hAnsi="Cambria Math" w:cs="Calibri"/>
+                      <w:color w:val="000000"/>
+                      <w:sz w:val="14"/>
+                      <w:szCs w:val="16"/>
+                      <w:lang w:eastAsia="pl-PL"/>
+                    </w:rPr>
+                    <m:t>45*</m:t>
+                  </m:r>
+                  <m:r>
+                    <w:rPr>
+                      <w:rFonts w:ascii="Cambria Math" w:eastAsia="Times New Roman" w:hAnsi="Cambria Math" w:cs="Calibri"/>
+                      <w:color w:val="000000"/>
+                      <w:sz w:val="14"/>
+                      <w:szCs w:val="16"/>
+                      <w:lang w:eastAsia="pl-PL"/>
+                    </w:rPr>
+                    <m:t>0,058014</m:t>
+                  </m:r>
+                  <m:r>
+                    <w:rPr>
+                      <w:rFonts w:ascii="Cambria Math" w:eastAsia="Times New Roman" w:hAnsi="Cambria Math" w:cs="Calibri"/>
+                      <w:color w:val="000000"/>
+                      <w:sz w:val="14"/>
+                      <w:szCs w:val="16"/>
+                      <w:lang w:eastAsia="pl-PL"/>
+                    </w:rPr>
+                    <m:t>*</m:t>
+                  </m:r>
+                  <m:r>
+                    <w:rPr>
+                      <w:rFonts w:ascii="Cambria Math" w:eastAsia="Times New Roman" w:hAnsi="Cambria Math" w:cs="Calibri"/>
+                      <w:color w:val="000000"/>
+                      <w:sz w:val="14"/>
+                      <w:szCs w:val="16"/>
+                      <w:lang w:eastAsia="pl-PL"/>
+                    </w:rPr>
+                    <m:t>0,355</m:t>
+                  </m:r>
+                  <m:r>
+                    <w:rPr>
+                      <w:rFonts w:ascii="Cambria Math" w:eastAsia="Times New Roman" w:hAnsi="Cambria Math" w:cs="Calibri"/>
+                      <w:color w:val="000000"/>
+                      <w:sz w:val="14"/>
+                      <w:szCs w:val="16"/>
+                      <w:lang w:eastAsia="pl-PL"/>
+                    </w:rPr>
+                    <m:t>+108*</m:t>
+                  </m:r>
+                  <m:r>
+                    <w:rPr>
+                      <w:rFonts w:ascii="Cambria Math" w:eastAsia="Times New Roman" w:hAnsi="Cambria Math" w:cs="Calibri"/>
+                      <w:color w:val="000000"/>
+                      <w:sz w:val="14"/>
+                      <w:szCs w:val="16"/>
+                      <w:lang w:eastAsia="pl-PL"/>
+                    </w:rPr>
+                    <m:t>0,0029</m:t>
+                  </m:r>
+                  <m:r>
+                    <w:rPr>
+                      <w:rFonts w:ascii="Cambria Math" w:eastAsia="Times New Roman" w:hAnsi="Cambria Math" w:cs="Calibri"/>
+                      <w:color w:val="000000"/>
+                      <w:sz w:val="14"/>
+                      <w:szCs w:val="16"/>
+                      <w:lang w:eastAsia="pl-PL"/>
+                    </w:rPr>
+                    <m:t>*</m:t>
+                  </m:r>
+                  <m:r>
+                    <w:rPr>
+                      <w:rFonts w:ascii="Cambria Math" w:eastAsia="Times New Roman" w:hAnsi="Cambria Math" w:cs="Calibri"/>
+                      <w:color w:val="000000"/>
+                      <w:sz w:val="14"/>
+                      <w:szCs w:val="16"/>
+                      <w:lang w:eastAsia="pl-PL"/>
+                    </w:rPr>
+                    <m:t>0,355</m:t>
+                  </m:r>
+                </m:e>
+              </m:d>
+              <m:r>
+                <w:rPr>
+                  <w:rFonts w:ascii="Cambria Math" w:eastAsiaTheme="minorEastAsia" w:hAnsi="Cambria Math"/>
+                  <w:sz w:val="14"/>
+                  <w:szCs w:val="16"/>
+                </w:rPr>
+                <m:t>-</m:t>
+              </m:r>
+              <m:d>
+                <m:dPr>
+                  <m:ctrlPr>
+                    <w:rPr>
+                      <w:rFonts w:ascii="Cambria Math" w:eastAsiaTheme="minorEastAsia" w:hAnsi="Cambria Math"/>
+                      <w:i/>
+                      <w:sz w:val="14"/>
+                      <w:szCs w:val="16"/>
+                    </w:rPr>
+                  </m:ctrlPr>
+                </m:dPr>
+                <m:e>
+                  <m:r>
+                    <w:rPr>
+                      <w:rFonts w:ascii="Cambria Math" w:eastAsiaTheme="minorEastAsia" w:hAnsi="Cambria Math"/>
+                      <w:sz w:val="14"/>
+                      <w:szCs w:val="16"/>
+                    </w:rPr>
+                    <m:t>10*</m:t>
+                  </m:r>
+                  <m:sSup>
+                    <m:sSupPr>
+                      <m:ctrlPr>
+                        <w:rPr>
+                          <w:rFonts w:ascii="Cambria Math" w:eastAsiaTheme="minorEastAsia" w:hAnsi="Cambria Math"/>
+                          <w:i/>
+                          <w:sz w:val="14"/>
+                          <w:szCs w:val="16"/>
+                        </w:rPr>
+                      </m:ctrlPr>
+                    </m:sSupPr>
+                    <m:e>
+                      <m:r>
+                        <w:rPr>
+                          <w:rFonts w:ascii="Cambria Math" w:eastAsiaTheme="minorEastAsia" w:hAnsi="Cambria Math"/>
+                          <w:sz w:val="14"/>
+                          <w:szCs w:val="16"/>
+                        </w:rPr>
+                        <m:t>0,0029</m:t>
+                      </m:r>
+                    </m:e>
+                    <m:sup>
+                      <m:r>
+                        <w:rPr>
+                          <w:rFonts w:ascii="Cambria Math" w:eastAsiaTheme="minorEastAsia" w:hAnsi="Cambria Math"/>
+                          <w:sz w:val="14"/>
+                          <w:szCs w:val="16"/>
+                        </w:rPr>
+                        <m:t>2</m:t>
+                      </m:r>
+                    </m:sup>
+                  </m:sSup>
+                  <m:r>
+                    <w:rPr>
+                      <w:rFonts w:ascii="Cambria Math" w:eastAsiaTheme="minorEastAsia" w:hAnsi="Cambria Math"/>
+                      <w:sz w:val="14"/>
+                      <w:szCs w:val="16"/>
+                    </w:rPr>
+                    <m:t>*</m:t>
+                  </m:r>
+                  <m:r>
+                    <w:rPr>
+                      <w:rFonts w:ascii="Cambria Math" w:eastAsiaTheme="minorEastAsia" w:hAnsi="Cambria Math"/>
+                      <w:sz w:val="14"/>
+                      <w:szCs w:val="16"/>
+                    </w:rPr>
+                    <m:t>6,34</m:t>
+                  </m:r>
+                  <m:r>
+                    <w:rPr>
+                      <w:rFonts w:ascii="Cambria Math" w:eastAsiaTheme="minorEastAsia" w:hAnsi="Cambria Math"/>
+                      <w:sz w:val="14"/>
+                      <w:szCs w:val="16"/>
+                    </w:rPr>
+                    <m:t>*</m:t>
+                  </m:r>
+                  <m:r>
+                    <w:rPr>
+                      <w:rFonts w:ascii="Cambria Math" w:eastAsiaTheme="minorEastAsia" w:hAnsi="Cambria Math"/>
+                      <w:sz w:val="14"/>
+                      <w:szCs w:val="16"/>
+                    </w:rPr>
+                    <m:t>0,058014</m:t>
+                  </m:r>
+                  <m:r>
+                    <w:rPr>
+                      <w:rFonts w:ascii="Cambria Math" w:eastAsiaTheme="minorEastAsia" w:hAnsi="Cambria Math"/>
+                      <w:sz w:val="14"/>
+                      <w:szCs w:val="16"/>
+                    </w:rPr>
+                    <m:t>*</m:t>
+                  </m:r>
+                  <m:r>
+                    <w:rPr>
+                      <w:rFonts w:ascii="Cambria Math" w:eastAsiaTheme="minorEastAsia" w:hAnsi="Cambria Math"/>
+                      <w:sz w:val="14"/>
+                      <w:szCs w:val="16"/>
+                    </w:rPr>
+                    <m:t>9,80665</m:t>
+                  </m:r>
+                  <m:r>
+                    <w:rPr>
+                      <w:rFonts w:ascii="Cambria Math" w:eastAsiaTheme="minorEastAsia" w:hAnsi="Cambria Math"/>
+                      <w:sz w:val="14"/>
+                      <w:szCs w:val="16"/>
+                    </w:rPr>
+                    <m:t>*</m:t>
+                  </m:r>
+                  <m:d>
+                    <m:dPr>
+                      <m:ctrlPr>
+                        <w:rPr>
+                          <w:rFonts w:ascii="Cambria Math" w:eastAsiaTheme="minorEastAsia" w:hAnsi="Cambria Math"/>
+                          <w:i/>
+                          <w:sz w:val="14"/>
+                          <w:szCs w:val="16"/>
+                        </w:rPr>
+                      </m:ctrlPr>
+                    </m:dPr>
+                    <m:e>
+                      <m:r>
+                        <m:rPr>
+                          <m:sty m:val="p"/>
+                        </m:rPr>
+                        <w:rPr>
+                          <w:rFonts w:ascii="Cambria Math" w:eastAsia="Times New Roman" w:hAnsi="Cambria Math" w:cs="Calibri"/>
+                          <w:color w:val="000000"/>
+                          <w:sz w:val="14"/>
+                          <w:szCs w:val="16"/>
+                          <w:lang w:eastAsia="pl-PL"/>
+                        </w:rPr>
+                        <m:t>367,9574</m:t>
+                      </m:r>
+                    </m:e>
+                  </m:d>
+                </m:e>
+              </m:d>
+              <m:r>
+                <w:rPr>
+                  <w:rFonts w:ascii="Cambria Math" w:eastAsiaTheme="minorEastAsia" w:hAnsi="Cambria Math"/>
+                  <w:sz w:val="14"/>
+                  <w:szCs w:val="16"/>
+                </w:rPr>
+                <m:t>*108</m:t>
+              </m:r>
+            </m:num>
+            <m:den>
+              <m:sSup>
+                <m:sSupPr>
+                  <m:ctrlPr>
+                    <w:rPr>
+                      <w:rFonts w:ascii="Cambria Math" w:eastAsiaTheme="minorEastAsia" w:hAnsi="Cambria Math"/>
+                      <w:i/>
+                      <w:sz w:val="14"/>
+                      <w:szCs w:val="16"/>
+                    </w:rPr>
+                  </m:ctrlPr>
+                </m:sSupPr>
+                <m:e>
+                  <m:d>
+                    <m:dPr>
+                      <m:ctrlPr>
+                        <w:rPr>
+                          <w:rFonts w:ascii="Cambria Math" w:eastAsiaTheme="minorEastAsia" w:hAnsi="Cambria Math"/>
+                          <w:i/>
+                          <w:sz w:val="14"/>
+                          <w:szCs w:val="16"/>
+                        </w:rPr>
+                      </m:ctrlPr>
+                    </m:dPr>
+                    <m:e>
+                      <m:r>
+                        <w:rPr>
+                          <w:rFonts w:ascii="Cambria Math" w:eastAsiaTheme="minorEastAsia" w:hAnsi="Cambria Math"/>
+                          <w:sz w:val="14"/>
+                          <w:szCs w:val="16"/>
+                        </w:rPr>
+                        <m:t>45*s*</m:t>
+                      </m:r>
+                      <m:r>
+                        <w:rPr>
+                          <w:rFonts w:ascii="Cambria Math" w:eastAsiaTheme="minorEastAsia" w:hAnsi="Cambria Math"/>
+                          <w:sz w:val="14"/>
+                          <w:szCs w:val="16"/>
+                        </w:rPr>
+                        <m:t>0,058014</m:t>
+                      </m:r>
+                      <m:r>
+                        <w:rPr>
+                          <w:rFonts w:ascii="Cambria Math" w:eastAsiaTheme="minorEastAsia" w:hAnsi="Cambria Math"/>
+                          <w:sz w:val="14"/>
+                          <w:szCs w:val="16"/>
+                        </w:rPr>
+                        <m:t>+108*</m:t>
+                      </m:r>
+                      <m:r>
+                        <w:rPr>
+                          <w:rFonts w:ascii="Cambria Math" w:eastAsiaTheme="minorEastAsia" w:hAnsi="Cambria Math"/>
+                          <w:sz w:val="14"/>
+                          <w:szCs w:val="16"/>
+                        </w:rPr>
+                        <m:t>0,355</m:t>
+                      </m:r>
+                      <m:r>
+                        <w:rPr>
+                          <w:rFonts w:ascii="Cambria Math" w:eastAsiaTheme="minorEastAsia" w:hAnsi="Cambria Math"/>
+                          <w:sz w:val="14"/>
+                          <w:szCs w:val="16"/>
+                        </w:rPr>
+                        <m:t>*</m:t>
+                      </m:r>
+                      <m:r>
+                        <w:rPr>
+                          <w:rFonts w:ascii="Cambria Math" w:eastAsiaTheme="minorEastAsia" w:hAnsi="Cambria Math"/>
+                          <w:sz w:val="14"/>
+                          <w:szCs w:val="16"/>
+                        </w:rPr>
+                        <m:t>0,0029</m:t>
+                      </m:r>
+                    </m:e>
+                  </m:d>
+                </m:e>
+                <m:sup>
+                  <m:r>
+                    <w:rPr>
+                      <w:rFonts w:ascii="Cambria Math" w:eastAsiaTheme="minorEastAsia" w:hAnsi="Cambria Math"/>
+                      <w:sz w:val="14"/>
+                      <w:szCs w:val="16"/>
+                    </w:rPr>
+                    <m:t>2</m:t>
+                  </m:r>
+                </m:sup>
+              </m:sSup>
+            </m:den>
+          </m:f>
+          <m:r>
+            <w:rPr>
+              <w:rFonts w:ascii="Cambria Math" w:eastAsiaTheme="minorEastAsia" w:hAnsi="Cambria Math"/>
+              <w:sz w:val="14"/>
+              <w:szCs w:val="16"/>
+            </w:rPr>
+            <m:t xml:space="preserve">= </m:t>
+          </m:r>
+          <m:r>
+            <w:rPr>
+              <w:rFonts w:ascii="Cambria Math" w:eastAsiaTheme="minorEastAsia" w:hAnsi="Cambria Math"/>
+              <w:sz w:val="14"/>
+              <w:szCs w:val="16"/>
+            </w:rPr>
+            <m:t>1267,17633</m:t>
+          </m:r>
+        </m:oMath>
+      </m:oMathPara>
+    </w:p>
+    <w:p>
+      <w:pPr>
+        <w:tabs>
+          <w:tab w:val="left" w:pos="2977"/>
+        </w:tabs>
+        <w:ind w:left="360"/>
+        <w:rPr>
+          <w:rFonts w:eastAsiaTheme="minorEastAsia"/>
+          <w:color w:val="000000"/>
+          <w:sz w:val="14"/>
+          <w:szCs w:val="16"/>
+          <w:lang w:eastAsia="pl-PL"/>
+        </w:rPr>
+      </w:pPr>
+      <m:oMathPara>
+        <m:oMathParaPr>
+          <m:jc m:val="left"/>
+        </m:oMathParaPr>
+        <m:oMath>
+          <m:d>
+            <m:dPr>
+              <m:begChr m:val="|"/>
+              <m:endChr m:val="|"/>
+              <m:ctrlPr>
+                <w:rPr>
+                  <w:rFonts w:ascii="Cambria Math" w:eastAsia="Times New Roman" w:hAnsi="Cambria Math" w:cs="Calibri"/>
+                  <w:i/>
+                  <w:color w:val="000000"/>
+                  <w:sz w:val="14"/>
+                  <w:szCs w:val="16"/>
+                  <w:lang w:eastAsia="pl-PL"/>
+                </w:rPr>
+              </m:ctrlPr>
+            </m:dPr>
+            <m:e>
+              <m:f>
+                <m:fPr>
+                  <m:ctrlPr>
+                    <w:rPr>
+                      <w:rFonts w:ascii="Cambria Math" w:eastAsia="Times New Roman" w:hAnsi="Cambria Math" w:cs="Calibri"/>
+                      <w:i/>
+                      <w:color w:val="000000"/>
+                      <w:sz w:val="14"/>
+                      <w:szCs w:val="16"/>
+                      <w:lang w:eastAsia="pl-PL"/>
+                    </w:rPr>
+                  </m:ctrlPr>
+                </m:fPr>
+                <m:num>
+                  <m:r>
+                    <w:rPr>
+                      <w:rFonts w:ascii="Cambria Math" w:eastAsia="Times New Roman" w:hAnsi="Cambria Math" w:cs="Calibri"/>
+                      <w:color w:val="000000"/>
+                      <w:sz w:val="14"/>
+                      <w:szCs w:val="16"/>
+                      <w:lang w:eastAsia="pl-PL"/>
+                    </w:rPr>
+                    <m:t>∂</m:t>
+                  </m:r>
+                  <m:r>
+                    <m:rPr>
+                      <m:sty m:val="p"/>
+                    </m:rPr>
+                    <w:rPr>
+                      <w:rFonts w:ascii="Cambria Math" w:eastAsia="Times New Roman" w:hAnsi="Cambria Math" w:cs="Calibri"/>
+                      <w:color w:val="000000"/>
+                      <w:sz w:val="14"/>
+                      <w:szCs w:val="16"/>
+                      <w:lang w:eastAsia="pl-PL"/>
+                    </w:rPr>
+                    <m:t>η</m:t>
+                  </m:r>
+                </m:num>
+                <m:den>
+                  <m:r>
+                    <w:rPr>
+                      <w:rFonts w:ascii="Cambria Math" w:eastAsia="Times New Roman" w:hAnsi="Cambria Math" w:cs="Calibri"/>
+                      <w:color w:val="000000"/>
+                      <w:sz w:val="14"/>
+                      <w:szCs w:val="16"/>
+                      <w:lang w:eastAsia="pl-PL"/>
+                    </w:rPr>
+                    <m:t>∂R</m:t>
+                  </m:r>
+                </m:den>
+              </m:f>
+            </m:e>
+          </m:d>
+          <m:r>
+            <w:rPr>
+              <w:rFonts w:ascii="Cambria Math" w:eastAsia="Times New Roman" w:hAnsi="Cambria Math" w:cs="Calibri"/>
+              <w:color w:val="000000"/>
+              <w:sz w:val="14"/>
+              <w:szCs w:val="16"/>
+              <w:lang w:eastAsia="pl-PL"/>
+            </w:rPr>
+            <m:t>=</m:t>
+          </m:r>
+          <m:f>
+            <m:fPr>
+              <m:ctrlPr>
+                <w:rPr>
+                  <w:rFonts w:ascii="Cambria Math" w:eastAsiaTheme="minorEastAsia" w:hAnsi="Cambria Math"/>
+                  <w:i/>
+                  <w:sz w:val="14"/>
+                  <w:szCs w:val="16"/>
+                </w:rPr>
+              </m:ctrlPr>
+            </m:fPr>
+            <m:num>
+              <m:d>
+                <m:dPr>
+                  <m:begChr m:val="["/>
+                  <m:endChr m:val="]"/>
+                  <m:ctrlPr>
+                    <w:rPr>
+                      <w:rFonts w:ascii="Cambria Math" w:eastAsiaTheme="minorEastAsia" w:hAnsi="Cambria Math"/>
+                      <w:i/>
+                      <w:sz w:val="14"/>
+                      <w:szCs w:val="16"/>
+                    </w:rPr>
+                  </m:ctrlPr>
+                </m:dPr>
+                <m:e>
+                  <m:r>
+                    <w:rPr>
+                      <w:rFonts w:ascii="Cambria Math" w:eastAsiaTheme="minorEastAsia" w:hAnsi="Cambria Math"/>
+                      <w:sz w:val="14"/>
+                      <w:szCs w:val="16"/>
+                    </w:rPr>
+                    <m:t>(10*</m:t>
+                  </m:r>
+                  <m:sSup>
+                    <m:sSupPr>
+                      <m:ctrlPr>
+                        <w:rPr>
+                          <w:rFonts w:ascii="Cambria Math" w:eastAsiaTheme="minorEastAsia" w:hAnsi="Cambria Math"/>
+                          <w:i/>
+                          <w:sz w:val="14"/>
+                          <w:szCs w:val="16"/>
+                        </w:rPr>
+                      </m:ctrlPr>
+                    </m:sSupPr>
+                    <m:e>
+                      <m:r>
+                        <w:rPr>
+                          <w:rFonts w:ascii="Cambria Math" w:eastAsiaTheme="minorEastAsia" w:hAnsi="Cambria Math"/>
+                          <w:sz w:val="14"/>
+                          <w:szCs w:val="16"/>
+                        </w:rPr>
+                        <m:t>0,0029</m:t>
+                      </m:r>
+                    </m:e>
+                    <m:sup>
+                      <m:r>
+                        <w:rPr>
+                          <w:rFonts w:ascii="Cambria Math" w:eastAsiaTheme="minorEastAsia" w:hAnsi="Cambria Math"/>
+                          <w:sz w:val="14"/>
+                          <w:szCs w:val="16"/>
+                        </w:rPr>
+                        <m:t>2</m:t>
+                      </m:r>
+                    </m:sup>
+                  </m:sSup>
+                  <m:r>
+                    <w:rPr>
+                      <w:rFonts w:ascii="Cambria Math" w:eastAsiaTheme="minorEastAsia" w:hAnsi="Cambria Math"/>
+                      <w:sz w:val="14"/>
+                      <w:szCs w:val="16"/>
+                    </w:rPr>
+                    <m:t>*</m:t>
+                  </m:r>
+                  <m:r>
+                    <w:rPr>
+                      <w:rFonts w:ascii="Cambria Math" w:eastAsiaTheme="minorEastAsia" w:hAnsi="Cambria Math"/>
+                      <w:sz w:val="14"/>
+                      <w:szCs w:val="16"/>
+                    </w:rPr>
+                    <m:t>6,34</m:t>
+                  </m:r>
+                  <m:r>
+                    <w:rPr>
+                      <w:rFonts w:ascii="Cambria Math" w:eastAsiaTheme="minorEastAsia" w:hAnsi="Cambria Math"/>
+                      <w:sz w:val="14"/>
+                      <w:szCs w:val="16"/>
+                    </w:rPr>
+                    <m:t>*</m:t>
+                  </m:r>
+                  <m:r>
+                    <w:rPr>
+                      <w:rFonts w:ascii="Cambria Math" w:eastAsiaTheme="minorEastAsia" w:hAnsi="Cambria Math"/>
+                      <w:sz w:val="14"/>
+                      <w:szCs w:val="16"/>
+                    </w:rPr>
+                    <m:t>9,80665</m:t>
+                  </m:r>
+                  <m:r>
+                    <w:rPr>
+                      <w:rFonts w:ascii="Cambria Math" w:eastAsiaTheme="minorEastAsia" w:hAnsi="Cambria Math"/>
+                      <w:sz w:val="14"/>
+                      <w:szCs w:val="16"/>
+                    </w:rPr>
+                    <m:t>*</m:t>
+                  </m:r>
+                  <m:r>
+                    <w:rPr>
+                      <w:rFonts w:ascii="Cambria Math" w:eastAsiaTheme="minorEastAsia" w:hAnsi="Cambria Math"/>
+                      <w:sz w:val="14"/>
+                      <w:szCs w:val="16"/>
+                    </w:rPr>
+                    <m:t>(367,9574)</m:t>
+                  </m:r>
+                  <m:r>
+                    <w:rPr>
+                      <w:rFonts w:ascii="Cambria Math" w:eastAsia="Times New Roman" w:hAnsi="Cambria Math" w:cs="Calibri"/>
+                      <w:color w:val="000000"/>
+                      <w:sz w:val="14"/>
+                      <w:szCs w:val="16"/>
+                      <w:lang w:eastAsia="pl-PL"/>
+                    </w:rPr>
+                    <m:t>)(45*</m:t>
+                  </m:r>
+                  <m:r>
+                    <w:rPr>
+                      <w:rFonts w:ascii="Cambria Math" w:eastAsia="Times New Roman" w:hAnsi="Cambria Math" w:cs="Calibri"/>
+                      <w:color w:val="000000"/>
+                      <w:sz w:val="14"/>
+                      <w:szCs w:val="16"/>
+                      <w:lang w:eastAsia="pl-PL"/>
+                    </w:rPr>
+                    <m:t>0,355</m:t>
+                  </m:r>
+                  <m:r>
+                    <w:rPr>
+                      <w:rFonts w:ascii="Cambria Math" w:eastAsia="Times New Roman" w:hAnsi="Cambria Math" w:cs="Calibri"/>
+                      <w:color w:val="000000"/>
+                      <w:sz w:val="14"/>
+                      <w:szCs w:val="16"/>
+                      <w:lang w:eastAsia="pl-PL"/>
+                    </w:rPr>
+                    <m:t>*</m:t>
+                  </m:r>
+                  <m:r>
+                    <w:rPr>
+                      <w:rFonts w:ascii="Cambria Math" w:eastAsia="Times New Roman" w:hAnsi="Cambria Math" w:cs="Calibri"/>
+                      <w:color w:val="000000"/>
+                      <w:sz w:val="14"/>
+                      <w:szCs w:val="16"/>
+                      <w:lang w:eastAsia="pl-PL"/>
+                    </w:rPr>
+                    <m:t>0,058014</m:t>
+                  </m:r>
+                  <m:r>
+                    <w:rPr>
+                      <w:rFonts w:ascii="Cambria Math" w:eastAsia="Times New Roman" w:hAnsi="Cambria Math" w:cs="Calibri"/>
+                      <w:color w:val="000000"/>
+                      <w:sz w:val="14"/>
+                      <w:szCs w:val="16"/>
+                      <w:lang w:eastAsia="pl-PL"/>
+                    </w:rPr>
+                    <m:t>+108*</m:t>
+                  </m:r>
+                  <m:r>
+                    <w:rPr>
+                      <w:rFonts w:ascii="Cambria Math" w:eastAsia="Times New Roman" w:hAnsi="Cambria Math" w:cs="Calibri"/>
+                      <w:color w:val="000000"/>
+                      <w:sz w:val="14"/>
+                      <w:szCs w:val="16"/>
+                      <w:lang w:eastAsia="pl-PL"/>
+                    </w:rPr>
+                    <m:t>0,355</m:t>
+                  </m:r>
+                  <m:r>
+                    <w:rPr>
+                      <w:rFonts w:ascii="Cambria Math" w:eastAsia="Times New Roman" w:hAnsi="Cambria Math" w:cs="Calibri"/>
+                      <w:color w:val="000000"/>
+                      <w:sz w:val="14"/>
+                      <w:szCs w:val="16"/>
+                      <w:lang w:eastAsia="pl-PL"/>
+                    </w:rPr>
+                    <m:t>*</m:t>
+                  </m:r>
+                  <m:r>
+                    <w:rPr>
+                      <w:rFonts w:ascii="Cambria Math" w:eastAsia="Times New Roman" w:hAnsi="Cambria Math" w:cs="Calibri"/>
+                      <w:color w:val="000000"/>
+                      <w:sz w:val="14"/>
+                      <w:szCs w:val="16"/>
+                      <w:lang w:eastAsia="pl-PL"/>
+                    </w:rPr>
+                    <m:t>0,0029</m:t>
+                  </m:r>
+                  <m:r>
+                    <w:rPr>
+                      <w:rFonts w:ascii="Cambria Math" w:eastAsia="Times New Roman" w:hAnsi="Cambria Math" w:cs="Calibri"/>
+                      <w:color w:val="000000"/>
+                      <w:sz w:val="14"/>
+                      <w:szCs w:val="16"/>
+                      <w:lang w:eastAsia="pl-PL"/>
+                    </w:rPr>
+                    <m:t>)</m:t>
+                  </m:r>
+                </m:e>
+              </m:d>
+              <m:r>
+                <w:rPr>
+                  <w:rFonts w:ascii="Cambria Math" w:eastAsiaTheme="minorEastAsia" w:hAnsi="Cambria Math"/>
+                  <w:sz w:val="14"/>
+                  <w:szCs w:val="16"/>
+                </w:rPr>
+                <m:t>-</m:t>
+              </m:r>
+              <m:d>
+                <m:dPr>
+                  <m:ctrlPr>
+                    <w:rPr>
+                      <w:rFonts w:ascii="Cambria Math" w:eastAsiaTheme="minorEastAsia" w:hAnsi="Cambria Math"/>
+                      <w:i/>
+                      <w:sz w:val="14"/>
+                      <w:szCs w:val="16"/>
+                    </w:rPr>
+                  </m:ctrlPr>
+                </m:dPr>
+                <m:e>
+                  <m:r>
+                    <w:rPr>
+                      <w:rFonts w:ascii="Cambria Math" w:eastAsiaTheme="minorEastAsia" w:hAnsi="Cambria Math"/>
+                      <w:sz w:val="14"/>
+                      <w:szCs w:val="16"/>
+                    </w:rPr>
+                    <m:t>10*</m:t>
+                  </m:r>
+                  <m:r>
+                    <w:rPr>
+                      <w:rFonts w:ascii="Cambria Math" w:eastAsiaTheme="minorEastAsia" w:hAnsi="Cambria Math"/>
+                      <w:sz w:val="14"/>
+                      <w:szCs w:val="16"/>
+                    </w:rPr>
+                    <m:t>6,34</m:t>
+                  </m:r>
+                  <m:r>
+                    <w:rPr>
+                      <w:rFonts w:ascii="Cambria Math" w:eastAsiaTheme="minorEastAsia" w:hAnsi="Cambria Math"/>
+                      <w:sz w:val="14"/>
+                      <w:szCs w:val="16"/>
+                    </w:rPr>
+                    <m:t>*</m:t>
+                  </m:r>
+                  <m:r>
+                    <w:rPr>
+                      <w:rFonts w:ascii="Cambria Math" w:eastAsiaTheme="minorEastAsia" w:hAnsi="Cambria Math"/>
+                      <w:sz w:val="14"/>
+                      <w:szCs w:val="16"/>
+                    </w:rPr>
+                    <m:t>9,80665</m:t>
+                  </m:r>
+                  <m:r>
+                    <w:rPr>
+                      <w:rFonts w:ascii="Cambria Math" w:eastAsiaTheme="minorEastAsia" w:hAnsi="Cambria Math"/>
+                      <w:sz w:val="14"/>
+                      <w:szCs w:val="16"/>
+                    </w:rPr>
+                    <m:t>*</m:t>
+                  </m:r>
+                  <m:r>
+                    <w:rPr>
+                      <w:rFonts w:ascii="Cambria Math" w:eastAsiaTheme="minorEastAsia" w:hAnsi="Cambria Math"/>
+                      <w:sz w:val="14"/>
+                      <w:szCs w:val="16"/>
+                    </w:rPr>
+                    <m:t>0,058014</m:t>
+                  </m:r>
+                  <m:r>
+                    <w:rPr>
+                      <w:rFonts w:ascii="Cambria Math" w:eastAsiaTheme="minorEastAsia" w:hAnsi="Cambria Math"/>
+                      <w:sz w:val="14"/>
+                      <w:szCs w:val="16"/>
+                    </w:rPr>
+                    <m:t>*</m:t>
+                  </m:r>
+                  <m:sSup>
+                    <m:sSupPr>
+                      <m:ctrlPr>
+                        <w:rPr>
+                          <w:rFonts w:ascii="Cambria Math" w:eastAsiaTheme="minorEastAsia" w:hAnsi="Cambria Math"/>
+                          <w:i/>
+                          <w:sz w:val="14"/>
+                          <w:szCs w:val="16"/>
+                        </w:rPr>
+                      </m:ctrlPr>
+                    </m:sSupPr>
+                    <m:e>
+                      <m:r>
+                        <w:rPr>
+                          <w:rFonts w:ascii="Cambria Math" w:eastAsiaTheme="minorEastAsia" w:hAnsi="Cambria Math"/>
+                          <w:sz w:val="14"/>
+                          <w:szCs w:val="16"/>
+                        </w:rPr>
+                        <m:t>r</m:t>
+                      </m:r>
+                      <m:r>
+                        <w:rPr>
+                          <w:rFonts w:ascii="Cambria Math" w:eastAsiaTheme="minorEastAsia" w:hAnsi="Cambria Math"/>
+                          <w:sz w:val="14"/>
+                          <w:szCs w:val="16"/>
+                        </w:rPr>
+                        <m:t>0,0029</m:t>
+                      </m:r>
+                    </m:e>
+                    <m:sup>
+                      <m:r>
+                        <w:rPr>
+                          <w:rFonts w:ascii="Cambria Math" w:eastAsiaTheme="minorEastAsia" w:hAnsi="Cambria Math"/>
+                          <w:sz w:val="14"/>
+                          <w:szCs w:val="16"/>
+                        </w:rPr>
+                        <m:t>2</m:t>
+                      </m:r>
+                    </m:sup>
+                  </m:sSup>
+                  <m:r>
+                    <w:rPr>
+                      <w:rFonts w:ascii="Cambria Math" w:eastAsiaTheme="minorEastAsia" w:hAnsi="Cambria Math"/>
+                      <w:sz w:val="14"/>
+                      <w:szCs w:val="16"/>
+                    </w:rPr>
+                    <m:t>*</m:t>
+                  </m:r>
+                  <m:r>
+                    <w:rPr>
+                      <w:rFonts w:ascii="Cambria Math" w:eastAsiaTheme="minorEastAsia" w:hAnsi="Cambria Math"/>
+                      <w:sz w:val="14"/>
+                      <w:szCs w:val="16"/>
+                    </w:rPr>
+                    <m:t>(367,9574)</m:t>
+                  </m:r>
+                </m:e>
+              </m:d>
+              <m:r>
+                <w:rPr>
+                  <w:rFonts w:ascii="Cambria Math" w:eastAsiaTheme="minorEastAsia" w:hAnsi="Cambria Math"/>
+                  <w:sz w:val="14"/>
+                  <w:szCs w:val="16"/>
+                </w:rPr>
+                <m:t>*45*</m:t>
+              </m:r>
+              <m:r>
+                <w:rPr>
+                  <w:rFonts w:ascii="Cambria Math" w:eastAsiaTheme="minorEastAsia" w:hAnsi="Cambria Math"/>
+                  <w:sz w:val="14"/>
+                  <w:szCs w:val="16"/>
+                </w:rPr>
+                <m:t>0,355</m:t>
+              </m:r>
+            </m:num>
+            <m:den>
+              <m:sSup>
+                <m:sSupPr>
+                  <m:ctrlPr>
+                    <w:rPr>
+                      <w:rFonts w:ascii="Cambria Math" w:eastAsiaTheme="minorEastAsia" w:hAnsi="Cambria Math"/>
+                      <w:i/>
+                      <w:sz w:val="14"/>
+                      <w:szCs w:val="16"/>
+                    </w:rPr>
+                  </m:ctrlPr>
+                </m:sSupPr>
+                <m:e>
+                  <m:d>
+                    <m:dPr>
+                      <m:ctrlPr>
+                        <w:rPr>
+                          <w:rFonts w:ascii="Cambria Math" w:eastAsiaTheme="minorEastAsia" w:hAnsi="Cambria Math"/>
+                          <w:i/>
+                          <w:sz w:val="14"/>
+                          <w:szCs w:val="16"/>
+                        </w:rPr>
+                      </m:ctrlPr>
+                    </m:dPr>
+                    <m:e>
+                      <m:r>
+                        <w:rPr>
+                          <w:rFonts w:ascii="Cambria Math" w:eastAsiaTheme="minorEastAsia" w:hAnsi="Cambria Math"/>
+                          <w:sz w:val="14"/>
+                          <w:szCs w:val="16"/>
+                        </w:rPr>
+                        <m:t>45*</m:t>
+                      </m:r>
+                      <m:r>
+                        <w:rPr>
+                          <w:rFonts w:ascii="Cambria Math" w:eastAsiaTheme="minorEastAsia" w:hAnsi="Cambria Math"/>
+                          <w:sz w:val="14"/>
+                          <w:szCs w:val="16"/>
+                        </w:rPr>
+                        <m:t>0,355</m:t>
+                      </m:r>
+                      <m:r>
+                        <w:rPr>
+                          <w:rFonts w:ascii="Cambria Math" w:eastAsiaTheme="minorEastAsia" w:hAnsi="Cambria Math"/>
+                          <w:sz w:val="14"/>
+                          <w:szCs w:val="16"/>
+                        </w:rPr>
+                        <m:t>*</m:t>
+                      </m:r>
+                      <m:r>
+                        <w:rPr>
+                          <w:rFonts w:ascii="Cambria Math" w:eastAsiaTheme="minorEastAsia" w:hAnsi="Cambria Math"/>
+                          <w:sz w:val="14"/>
+                          <w:szCs w:val="16"/>
+                        </w:rPr>
+                        <m:t>0,058014</m:t>
+                      </m:r>
+                      <m:r>
+                        <w:rPr>
+                          <w:rFonts w:ascii="Cambria Math" w:eastAsiaTheme="minorEastAsia" w:hAnsi="Cambria Math"/>
+                          <w:sz w:val="14"/>
+                          <w:szCs w:val="16"/>
+                        </w:rPr>
+                        <m:t>+108*</m:t>
+                      </m:r>
+                      <m:r>
+                        <w:rPr>
+                          <w:rFonts w:ascii="Cambria Math" w:eastAsiaTheme="minorEastAsia" w:hAnsi="Cambria Math"/>
+                          <w:sz w:val="14"/>
+                          <w:szCs w:val="16"/>
+                        </w:rPr>
+                        <m:t>0,355</m:t>
+                      </m:r>
+                      <m:r>
+                        <w:rPr>
+                          <w:rFonts w:ascii="Cambria Math" w:eastAsiaTheme="minorEastAsia" w:hAnsi="Cambria Math"/>
+                          <w:sz w:val="14"/>
+                          <w:szCs w:val="16"/>
+                        </w:rPr>
+                        <m:t>*</m:t>
+                      </m:r>
+                      <m:r>
+                        <w:rPr>
+                          <w:rFonts w:ascii="Cambria Math" w:eastAsiaTheme="minorEastAsia" w:hAnsi="Cambria Math"/>
+                          <w:sz w:val="14"/>
+                          <w:szCs w:val="16"/>
+                        </w:rPr>
+                        <m:t>0,0029</m:t>
+                      </m:r>
+                    </m:e>
+                  </m:d>
+                </m:e>
+                <m:sup>
+                  <m:r>
+                    <w:rPr>
+                      <w:rFonts w:ascii="Cambria Math" w:eastAsiaTheme="minorEastAsia" w:hAnsi="Cambria Math"/>
+                      <w:sz w:val="14"/>
+                      <w:szCs w:val="16"/>
+                    </w:rPr>
+                    <m:t>2</m:t>
+                  </m:r>
+                </m:sup>
+              </m:sSup>
+            </m:den>
+          </m:f>
+          <m:r>
+            <w:rPr>
+              <w:rFonts w:ascii="Cambria Math" w:eastAsiaTheme="minorEastAsia" w:hAnsi="Cambria Math"/>
+              <w:sz w:val="14"/>
+              <w:szCs w:val="16"/>
+            </w:rPr>
+            <m:t xml:space="preserve">= </m:t>
+          </m:r>
+          <m:r>
+            <w:rPr>
+              <w:rFonts w:ascii="Cambria Math" w:eastAsiaTheme="minorEastAsia" w:hAnsi="Cambria Math"/>
+              <w:sz w:val="14"/>
+              <w:szCs w:val="16"/>
+            </w:rPr>
+            <m:t>8,6221995</m:t>
+          </m:r>
+        </m:oMath>
+      </m:oMathPara>
+    </w:p>
+    <w:p>
+      <w:pPr>
+        <w:tabs>
+          <w:tab w:val="left" w:pos="2977"/>
+        </w:tabs>
+        <w:ind w:left="360"/>
+        <w:rPr>
+          <w:rFonts w:eastAsiaTheme="minorEastAsia"/>
+          <w:color w:val="000000"/>
+          <w:sz w:val="14"/>
+          <w:szCs w:val="16"/>
+          <w:lang w:eastAsia="pl-PL"/>
+        </w:rPr>
+      </w:pPr>
+      <m:oMathPara>
+        <m:oMathParaPr>
+          <m:jc m:val="left"/>
+        </m:oMathParaPr>
+        <m:oMath>
+          <m:d>
+            <m:dPr>
+              <m:begChr m:val="|"/>
+              <m:endChr m:val="|"/>
+              <m:ctrlPr>
+                <w:rPr>
+                  <w:rFonts w:ascii="Cambria Math" w:eastAsia="Times New Roman" w:hAnsi="Cambria Math" w:cs="Calibri"/>
+                  <w:i/>
+                  <w:color w:val="000000"/>
+                  <w:sz w:val="14"/>
+                  <w:szCs w:val="16"/>
+                  <w:lang w:eastAsia="pl-PL"/>
+                </w:rPr>
+              </m:ctrlPr>
+            </m:dPr>
+            <m:e>
+              <m:f>
+                <m:fPr>
+                  <m:ctrlPr>
+                    <w:rPr>
+                      <w:rFonts w:ascii="Cambria Math" w:eastAsia="Times New Roman" w:hAnsi="Cambria Math" w:cs="Calibri"/>
+                      <w:i/>
+                      <w:color w:val="000000"/>
+                      <w:sz w:val="14"/>
+                      <w:szCs w:val="16"/>
+                      <w:lang w:eastAsia="pl-PL"/>
+                    </w:rPr>
+                  </m:ctrlPr>
+                </m:fPr>
+                <m:num>
+                  <m:r>
+                    <w:rPr>
+                      <w:rFonts w:ascii="Cambria Math" w:eastAsia="Times New Roman" w:hAnsi="Cambria Math" w:cs="Calibri"/>
+                      <w:color w:val="000000"/>
+                      <w:sz w:val="14"/>
+                      <w:szCs w:val="16"/>
+                      <w:lang w:eastAsia="pl-PL"/>
+                    </w:rPr>
+                    <m:t>∂</m:t>
+                  </m:r>
+                  <m:r>
+                    <m:rPr>
+                      <m:sty m:val="p"/>
+                    </m:rPr>
+                    <w:rPr>
+                      <w:rFonts w:ascii="Cambria Math" w:eastAsia="Times New Roman" w:hAnsi="Cambria Math" w:cs="Calibri"/>
+                      <w:color w:val="000000"/>
+                      <w:sz w:val="14"/>
+                      <w:szCs w:val="16"/>
+                      <w:lang w:eastAsia="pl-PL"/>
+                    </w:rPr>
+                    <m:t>η</m:t>
+                  </m:r>
+                </m:num>
+                <m:den>
+                  <m:r>
+                    <w:rPr>
+                      <w:rFonts w:ascii="Cambria Math" w:eastAsia="Times New Roman" w:hAnsi="Cambria Math" w:cs="Calibri"/>
+                      <w:color w:val="000000"/>
+                      <w:sz w:val="14"/>
+                      <w:szCs w:val="16"/>
+                      <w:lang w:eastAsia="pl-PL"/>
+                    </w:rPr>
+                    <m:t>∂t</m:t>
+                  </m:r>
+                </m:den>
+              </m:f>
+            </m:e>
+          </m:d>
+          <m:r>
+            <w:rPr>
+              <w:rFonts w:ascii="Cambria Math" w:eastAsia="Times New Roman" w:hAnsi="Cambria Math" w:cs="Calibri"/>
+              <w:color w:val="000000"/>
+              <w:sz w:val="14"/>
+              <w:szCs w:val="16"/>
+              <w:lang w:eastAsia="pl-PL"/>
+            </w:rPr>
+            <m:t>=</m:t>
+          </m:r>
+          <m:f>
+            <m:fPr>
+              <m:ctrlPr>
+                <w:rPr>
+                  <w:rFonts w:ascii="Cambria Math" w:eastAsiaTheme="minorEastAsia" w:hAnsi="Cambria Math"/>
+                  <w:i/>
+                  <w:sz w:val="14"/>
+                  <w:szCs w:val="16"/>
+                </w:rPr>
+              </m:ctrlPr>
+            </m:fPr>
+            <m:num>
+              <m:r>
+                <w:rPr>
+                  <w:rFonts w:ascii="Cambria Math" w:eastAsiaTheme="minorEastAsia" w:hAnsi="Cambria Math"/>
+                  <w:sz w:val="14"/>
+                  <w:szCs w:val="16"/>
+                </w:rPr>
+                <m:t>10*</m:t>
+              </m:r>
+              <m:sSup>
+                <m:sSupPr>
+                  <m:ctrlPr>
+                    <w:rPr>
+                      <w:rFonts w:ascii="Cambria Math" w:eastAsiaTheme="minorEastAsia" w:hAnsi="Cambria Math"/>
+                      <w:i/>
+                      <w:sz w:val="14"/>
+                      <w:szCs w:val="16"/>
+                    </w:rPr>
+                  </m:ctrlPr>
+                </m:sSupPr>
+                <m:e>
+                  <m:r>
+                    <w:rPr>
+                      <w:rFonts w:ascii="Cambria Math" w:eastAsiaTheme="minorEastAsia" w:hAnsi="Cambria Math"/>
+                      <w:sz w:val="14"/>
+                      <w:szCs w:val="16"/>
+                    </w:rPr>
+                    <m:t>0,0029</m:t>
+                  </m:r>
+                </m:e>
+                <m:sup>
+                  <m:r>
+                    <w:rPr>
+                      <w:rFonts w:ascii="Cambria Math" w:eastAsiaTheme="minorEastAsia" w:hAnsi="Cambria Math"/>
+                      <w:sz w:val="14"/>
+                      <w:szCs w:val="16"/>
+                    </w:rPr>
+                    <m:t>2</m:t>
+                  </m:r>
+                </m:sup>
+              </m:sSup>
+              <m:r>
+                <w:rPr>
+                  <w:rFonts w:ascii="Cambria Math" w:eastAsiaTheme="minorEastAsia" w:hAnsi="Cambria Math"/>
+                  <w:sz w:val="14"/>
+                  <w:szCs w:val="16"/>
+                </w:rPr>
+                <m:t>*</m:t>
+              </m:r>
+              <m:r>
+                <w:rPr>
+                  <w:rFonts w:ascii="Cambria Math" w:eastAsiaTheme="minorEastAsia" w:hAnsi="Cambria Math"/>
+                  <w:sz w:val="14"/>
+                  <w:szCs w:val="16"/>
+                </w:rPr>
+                <m:t>9,80665</m:t>
+              </m:r>
+              <m:r>
+                <w:rPr>
+                  <w:rFonts w:ascii="Cambria Math" w:eastAsiaTheme="minorEastAsia" w:hAnsi="Cambria Math"/>
+                  <w:sz w:val="14"/>
+                  <w:szCs w:val="16"/>
+                </w:rPr>
+                <m:t>*</m:t>
+              </m:r>
+              <m:r>
+                <w:rPr>
+                  <w:rFonts w:ascii="Cambria Math" w:eastAsiaTheme="minorEastAsia" w:hAnsi="Cambria Math"/>
+                  <w:sz w:val="14"/>
+                  <w:szCs w:val="16"/>
+                </w:rPr>
+                <m:t>0,058014</m:t>
+              </m:r>
+              <m:r>
+                <w:rPr>
+                  <w:rFonts w:ascii="Cambria Math" w:eastAsiaTheme="minorEastAsia" w:hAnsi="Cambria Math"/>
+                  <w:sz w:val="14"/>
+                  <w:szCs w:val="16"/>
+                </w:rPr>
+                <m:t>*</m:t>
+              </m:r>
+              <m:d>
+                <m:dPr>
+                  <m:ctrlPr>
+                    <w:rPr>
+                      <w:rFonts w:ascii="Cambria Math" w:eastAsiaTheme="minorEastAsia" w:hAnsi="Cambria Math"/>
+                      <w:i/>
+                      <w:sz w:val="14"/>
+                      <w:szCs w:val="16"/>
+                    </w:rPr>
+                  </m:ctrlPr>
+                </m:dPr>
+                <m:e>
+                  <m:r>
+                    <m:rPr>
+                      <m:sty m:val="p"/>
+                    </m:rPr>
+                    <w:rPr>
+                      <w:rFonts w:ascii="Cambria Math" w:eastAsia="Times New Roman" w:hAnsi="Cambria Math" w:cs="Calibri"/>
+                      <w:color w:val="000000"/>
+                      <w:sz w:val="14"/>
+                      <w:szCs w:val="16"/>
+                      <w:lang w:eastAsia="pl-PL"/>
+                    </w:rPr>
+                    <m:t>367,9574</m:t>
+                  </m:r>
+                  <m:ctrlPr>
+                    <w:rPr>
+                      <w:rFonts w:ascii="Cambria Math" w:eastAsia="Times New Roman" w:hAnsi="Cambria Math" w:cs="Calibri"/>
+                      <w:color w:val="000000"/>
+                      <w:sz w:val="14"/>
+                      <w:szCs w:val="16"/>
+                      <w:lang w:eastAsia="pl-PL"/>
+                    </w:rPr>
+                  </m:ctrlPr>
+                </m:e>
+              </m:d>
+            </m:num>
+            <m:den>
+              <m:r>
+                <w:rPr>
+                  <w:rFonts w:ascii="Cambria Math" w:eastAsiaTheme="minorEastAsia" w:hAnsi="Cambria Math"/>
+                  <w:sz w:val="14"/>
+                  <w:szCs w:val="16"/>
+                </w:rPr>
+                <m:t>45*</m:t>
+              </m:r>
+              <m:r>
+                <w:rPr>
+                  <w:rFonts w:ascii="Cambria Math" w:eastAsiaTheme="minorEastAsia" w:hAnsi="Cambria Math"/>
+                  <w:sz w:val="14"/>
+                  <w:szCs w:val="16"/>
+                </w:rPr>
+                <m:t>0,355</m:t>
+              </m:r>
+              <m:r>
+                <w:rPr>
+                  <w:rFonts w:ascii="Cambria Math" w:eastAsiaTheme="minorEastAsia" w:hAnsi="Cambria Math"/>
+                  <w:sz w:val="14"/>
+                  <w:szCs w:val="16"/>
+                </w:rPr>
+                <m:t>*</m:t>
+              </m:r>
+              <m:r>
+                <w:rPr>
+                  <w:rFonts w:ascii="Cambria Math" w:eastAsiaTheme="minorEastAsia" w:hAnsi="Cambria Math"/>
+                  <w:sz w:val="14"/>
+                  <w:szCs w:val="16"/>
+                </w:rPr>
+                <m:t>0,058014</m:t>
+              </m:r>
+              <m:r>
+                <w:rPr>
+                  <w:rFonts w:ascii="Cambria Math" w:eastAsiaTheme="minorEastAsia" w:hAnsi="Cambria Math"/>
+                  <w:sz w:val="14"/>
+                  <w:szCs w:val="16"/>
+                </w:rPr>
+                <m:t>+108*</m:t>
+              </m:r>
+              <m:r>
+                <w:rPr>
+                  <w:rFonts w:ascii="Cambria Math" w:eastAsiaTheme="minorEastAsia" w:hAnsi="Cambria Math"/>
+                  <w:sz w:val="14"/>
+                  <w:szCs w:val="16"/>
+                </w:rPr>
+                <m:t>0,355</m:t>
+              </m:r>
+              <m:r>
+                <w:rPr>
+                  <w:rFonts w:ascii="Cambria Math" w:eastAsiaTheme="minorEastAsia" w:hAnsi="Cambria Math"/>
+                  <w:sz w:val="14"/>
+                  <w:szCs w:val="16"/>
+                </w:rPr>
+                <m:t>*</m:t>
+              </m:r>
+              <m:r>
+                <w:rPr>
+                  <w:rFonts w:ascii="Cambria Math" w:eastAsiaTheme="minorEastAsia" w:hAnsi="Cambria Math"/>
+                  <w:sz w:val="14"/>
+                  <w:szCs w:val="16"/>
+                </w:rPr>
+                <m:t>0,0029</m:t>
+              </m:r>
+            </m:den>
+          </m:f>
+          <m:r>
+            <w:rPr>
+              <w:rFonts w:ascii="Cambria Math" w:eastAsiaTheme="minorEastAsia" w:hAnsi="Cambria Math"/>
+              <w:sz w:val="14"/>
+              <w:szCs w:val="16"/>
+            </w:rPr>
+            <m:t>=</m:t>
+          </m:r>
+          <m:r>
+            <w:rPr>
+              <w:rFonts w:ascii="Cambria Math" w:eastAsiaTheme="minorEastAsia" w:hAnsi="Cambria Math"/>
+              <w:sz w:val="14"/>
+              <w:szCs w:val="16"/>
+            </w:rPr>
+            <m:t>0,01696159</m:t>
+          </m:r>
+        </m:oMath>
+      </m:oMathPara>
+    </w:p>
+    <w:p>
+      <w:pPr>
+        <w:tabs>
+          <w:tab w:val="left" w:pos="2977"/>
+        </w:tabs>
+        <w:ind w:left="360"/>
+        <w:rPr>
+          <w:rFonts w:eastAsiaTheme="minorEastAsia"/>
+          <w:color w:val="000000"/>
+          <w:sz w:val="14"/>
+          <w:szCs w:val="16"/>
+          <w:lang w:eastAsia="pl-PL"/>
+        </w:rPr>
+      </w:pPr>
+      <m:oMathPara>
+        <m:oMathParaPr>
+          <m:jc m:val="left"/>
+        </m:oMathParaPr>
+        <m:oMath>
+          <m:d>
+            <m:dPr>
+              <m:begChr m:val="|"/>
+              <m:endChr m:val="|"/>
+              <m:ctrlPr>
+                <w:rPr>
+                  <w:rFonts w:ascii="Cambria Math" w:eastAsia="Times New Roman" w:hAnsi="Cambria Math" w:cs="Calibri"/>
+                  <w:i/>
+                  <w:color w:val="000000"/>
+                  <w:sz w:val="14"/>
+                  <w:szCs w:val="16"/>
+                  <w:lang w:eastAsia="pl-PL"/>
+                </w:rPr>
+              </m:ctrlPr>
+            </m:dPr>
+            <m:e>
+              <m:f>
+                <m:fPr>
+                  <m:ctrlPr>
+                    <w:rPr>
+                      <w:rFonts w:ascii="Cambria Math" w:eastAsia="Times New Roman" w:hAnsi="Cambria Math" w:cs="Calibri"/>
+                      <w:i/>
+                      <w:color w:val="000000"/>
+                      <w:sz w:val="14"/>
+                      <w:szCs w:val="16"/>
+                      <w:lang w:eastAsia="pl-PL"/>
+                    </w:rPr>
+                  </m:ctrlPr>
+                </m:fPr>
+                <m:num>
+                  <m:r>
+                    <w:rPr>
+                      <w:rFonts w:ascii="Cambria Math" w:eastAsia="Times New Roman" w:hAnsi="Cambria Math" w:cs="Calibri"/>
+                      <w:color w:val="000000"/>
+                      <w:sz w:val="14"/>
+                      <w:szCs w:val="16"/>
+                      <w:lang w:eastAsia="pl-PL"/>
+                    </w:rPr>
+                    <m:t>∂</m:t>
+                  </m:r>
+                  <m:r>
+                    <m:rPr>
+                      <m:sty m:val="p"/>
+                    </m:rPr>
+                    <w:rPr>
+                      <w:rFonts w:ascii="Cambria Math" w:eastAsia="Times New Roman" w:hAnsi="Cambria Math" w:cs="Calibri"/>
+                      <w:color w:val="000000"/>
+                      <w:sz w:val="14"/>
+                      <w:szCs w:val="16"/>
+                      <w:lang w:eastAsia="pl-PL"/>
+                    </w:rPr>
+                    <m:t>η</m:t>
+                  </m:r>
+                </m:num>
+                <m:den>
+                  <m:r>
+                    <w:rPr>
+                      <w:rFonts w:ascii="Cambria Math" w:eastAsia="Times New Roman" w:hAnsi="Cambria Math" w:cs="Calibri"/>
+                      <w:color w:val="000000"/>
+                      <w:sz w:val="14"/>
+                      <w:szCs w:val="16"/>
+                      <w:lang w:eastAsia="pl-PL"/>
+                    </w:rPr>
+                    <m:t>∂s</m:t>
+                  </m:r>
+                </m:den>
+              </m:f>
+            </m:e>
+          </m:d>
+          <m:r>
+            <w:rPr>
+              <w:rFonts w:ascii="Cambria Math" w:eastAsia="Times New Roman" w:hAnsi="Cambria Math" w:cs="Calibri"/>
+              <w:color w:val="000000"/>
+              <w:sz w:val="14"/>
+              <w:szCs w:val="16"/>
+              <w:lang w:eastAsia="pl-PL"/>
+            </w:rPr>
+            <m:t>=</m:t>
+          </m:r>
+          <m:f>
+            <m:fPr>
+              <m:ctrlPr>
+                <w:rPr>
+                  <w:rFonts w:ascii="Cambria Math" w:eastAsiaTheme="minorEastAsia" w:hAnsi="Cambria Math"/>
+                  <w:i/>
+                  <w:sz w:val="14"/>
+                  <w:szCs w:val="16"/>
+                </w:rPr>
+              </m:ctrlPr>
+            </m:fPr>
+            <m:num>
+              <m:r>
+                <w:rPr>
+                  <w:rFonts w:ascii="Cambria Math" w:eastAsiaTheme="minorEastAsia" w:hAnsi="Cambria Math"/>
+                  <w:sz w:val="14"/>
+                  <w:szCs w:val="16"/>
+                </w:rPr>
+                <m:t>(10*</m:t>
+              </m:r>
+              <m:sSup>
+                <m:sSupPr>
+                  <m:ctrlPr>
+                    <w:rPr>
+                      <w:rFonts w:ascii="Cambria Math" w:eastAsiaTheme="minorEastAsia" w:hAnsi="Cambria Math"/>
+                      <w:i/>
+                      <w:sz w:val="14"/>
+                      <w:szCs w:val="16"/>
+                    </w:rPr>
+                  </m:ctrlPr>
+                </m:sSupPr>
+                <m:e>
+                  <m:r>
+                    <w:rPr>
+                      <w:rFonts w:ascii="Cambria Math" w:eastAsiaTheme="minorEastAsia" w:hAnsi="Cambria Math"/>
+                      <w:sz w:val="14"/>
+                      <w:szCs w:val="16"/>
+                    </w:rPr>
+                    <m:t>0,0029</m:t>
+                  </m:r>
+                </m:e>
+                <m:sup>
+                  <m:r>
+                    <w:rPr>
+                      <w:rFonts w:ascii="Cambria Math" w:eastAsiaTheme="minorEastAsia" w:hAnsi="Cambria Math"/>
+                      <w:sz w:val="14"/>
+                      <w:szCs w:val="16"/>
+                    </w:rPr>
+                    <m:t>2</m:t>
+                  </m:r>
+                </m:sup>
+              </m:sSup>
+              <m:r>
+                <w:rPr>
+                  <w:rFonts w:ascii="Cambria Math" w:eastAsiaTheme="minorEastAsia" w:hAnsi="Cambria Math"/>
+                  <w:sz w:val="14"/>
+                  <w:szCs w:val="16"/>
+                </w:rPr>
+                <m:t>*</m:t>
+              </m:r>
+              <m:r>
+                <w:rPr>
+                  <w:rFonts w:ascii="Cambria Math" w:eastAsiaTheme="minorEastAsia" w:hAnsi="Cambria Math"/>
+                  <w:sz w:val="14"/>
+                  <w:szCs w:val="16"/>
+                </w:rPr>
+                <m:t>6,34</m:t>
+              </m:r>
+              <m:r>
+                <w:rPr>
+                  <w:rFonts w:ascii="Cambria Math" w:eastAsiaTheme="minorEastAsia" w:hAnsi="Cambria Math"/>
+                  <w:sz w:val="14"/>
+                  <w:szCs w:val="16"/>
+                </w:rPr>
+                <m:t>*</m:t>
+              </m:r>
+              <m:r>
+                <w:rPr>
+                  <w:rFonts w:ascii="Cambria Math" w:eastAsiaTheme="minorEastAsia" w:hAnsi="Cambria Math"/>
+                  <w:sz w:val="14"/>
+                  <w:szCs w:val="16"/>
+                </w:rPr>
+                <m:t>9,80665</m:t>
+              </m:r>
+              <m:r>
+                <w:rPr>
+                  <w:rFonts w:ascii="Cambria Math" w:eastAsiaTheme="minorEastAsia" w:hAnsi="Cambria Math"/>
+                  <w:sz w:val="14"/>
+                  <w:szCs w:val="16"/>
+                </w:rPr>
+                <m:t>*</m:t>
+              </m:r>
+              <m:r>
+                <w:rPr>
+                  <w:rFonts w:ascii="Cambria Math" w:eastAsiaTheme="minorEastAsia" w:hAnsi="Cambria Math"/>
+                  <w:sz w:val="14"/>
+                  <w:szCs w:val="16"/>
+                </w:rPr>
+                <m:t>0,058014</m:t>
+              </m:r>
+              <m:r>
+                <w:rPr>
+                  <w:rFonts w:ascii="Cambria Math" w:eastAsiaTheme="minorEastAsia" w:hAnsi="Cambria Math"/>
+                  <w:sz w:val="14"/>
+                  <w:szCs w:val="16"/>
+                </w:rPr>
+                <m:t>*</m:t>
+              </m:r>
+              <m:r>
+                <w:rPr>
+                  <w:rFonts w:ascii="Cambria Math" w:eastAsiaTheme="minorEastAsia" w:hAnsi="Cambria Math"/>
+                  <w:sz w:val="14"/>
+                  <w:szCs w:val="16"/>
+                </w:rPr>
+                <m:t>(367,9574)</m:t>
+              </m:r>
+              <m:r>
+                <w:rPr>
+                  <w:rFonts w:ascii="Cambria Math" w:eastAsia="Times New Roman" w:hAnsi="Cambria Math" w:cs="Calibri"/>
+                  <w:color w:val="000000"/>
+                  <w:sz w:val="14"/>
+                  <w:szCs w:val="16"/>
+                  <w:lang w:eastAsia="pl-PL"/>
+                </w:rPr>
+                <m:t>)(45*</m:t>
+              </m:r>
+              <m:r>
+                <w:rPr>
+                  <w:rFonts w:ascii="Cambria Math" w:eastAsia="Times New Roman" w:hAnsi="Cambria Math" w:cs="Calibri"/>
+                  <w:color w:val="000000"/>
+                  <w:sz w:val="14"/>
+                  <w:szCs w:val="16"/>
+                  <w:lang w:eastAsia="pl-PL"/>
+                </w:rPr>
+                <m:t>0,058014</m:t>
+              </m:r>
+              <m:r>
+                <w:rPr>
+                  <w:rFonts w:ascii="Cambria Math" w:eastAsia="Times New Roman" w:hAnsi="Cambria Math" w:cs="Calibri"/>
+                  <w:color w:val="000000"/>
+                  <w:sz w:val="14"/>
+                  <w:szCs w:val="16"/>
+                  <w:lang w:eastAsia="pl-PL"/>
+                </w:rPr>
+                <m:t>+108*</m:t>
+              </m:r>
+              <m:r>
+                <w:rPr>
+                  <w:rFonts w:ascii="Cambria Math" w:eastAsia="Times New Roman" w:hAnsi="Cambria Math" w:cs="Calibri"/>
+                  <w:color w:val="000000"/>
+                  <w:sz w:val="14"/>
+                  <w:szCs w:val="16"/>
+                  <w:lang w:eastAsia="pl-PL"/>
+                </w:rPr>
+                <m:t>0,0029</m:t>
+              </m:r>
+              <m:r>
+                <w:rPr>
+                  <w:rFonts w:ascii="Cambria Math" w:eastAsia="Times New Roman" w:hAnsi="Cambria Math" w:cs="Calibri"/>
+                  <w:color w:val="000000"/>
+                  <w:sz w:val="14"/>
+                  <w:szCs w:val="16"/>
+                  <w:lang w:eastAsia="pl-PL"/>
+                </w:rPr>
+                <m:t>)</m:t>
+              </m:r>
+            </m:num>
+            <m:den>
+              <m:sSup>
+                <m:sSupPr>
+                  <m:ctrlPr>
+                    <w:rPr>
+                      <w:rFonts w:ascii="Cambria Math" w:eastAsiaTheme="minorEastAsia" w:hAnsi="Cambria Math"/>
+                      <w:i/>
+                      <w:sz w:val="14"/>
+                      <w:szCs w:val="16"/>
+                    </w:rPr>
+                  </m:ctrlPr>
+                </m:sSupPr>
+                <m:e>
+                  <m:r>
+                    <w:rPr>
+                      <w:rFonts w:ascii="Cambria Math" w:eastAsiaTheme="minorEastAsia" w:hAnsi="Cambria Math"/>
+                      <w:sz w:val="14"/>
+                      <w:szCs w:val="16"/>
+                    </w:rPr>
+                    <m:t>(45*</m:t>
+                  </m:r>
+                  <m:r>
+                    <w:rPr>
+                      <w:rFonts w:ascii="Cambria Math" w:eastAsiaTheme="minorEastAsia" w:hAnsi="Cambria Math"/>
+                      <w:sz w:val="14"/>
+                      <w:szCs w:val="16"/>
+                    </w:rPr>
+                    <m:t>0,355</m:t>
+                  </m:r>
+                  <m:r>
+                    <w:rPr>
+                      <w:rFonts w:ascii="Cambria Math" w:eastAsiaTheme="minorEastAsia" w:hAnsi="Cambria Math"/>
+                      <w:sz w:val="14"/>
+                      <w:szCs w:val="16"/>
+                    </w:rPr>
+                    <m:t>*</m:t>
+                  </m:r>
+                  <m:r>
+                    <w:rPr>
+                      <w:rFonts w:ascii="Cambria Math" w:eastAsiaTheme="minorEastAsia" w:hAnsi="Cambria Math"/>
+                      <w:sz w:val="14"/>
+                      <w:szCs w:val="16"/>
+                    </w:rPr>
+                    <m:t>0,058014</m:t>
+                  </m:r>
+                  <m:r>
+                    <w:rPr>
+                      <w:rFonts w:ascii="Cambria Math" w:eastAsiaTheme="minorEastAsia" w:hAnsi="Cambria Math"/>
+                      <w:sz w:val="14"/>
+                      <w:szCs w:val="16"/>
+                    </w:rPr>
+                    <m:t>+108*</m:t>
+                  </m:r>
+                  <m:r>
+                    <w:rPr>
+                      <w:rFonts w:ascii="Cambria Math" w:eastAsiaTheme="minorEastAsia" w:hAnsi="Cambria Math"/>
+                      <w:sz w:val="14"/>
+                      <w:szCs w:val="16"/>
+                    </w:rPr>
+                    <m:t>0,355</m:t>
+                  </m:r>
+                  <m:r>
+                    <w:rPr>
+                      <w:rFonts w:ascii="Cambria Math" w:eastAsiaTheme="minorEastAsia" w:hAnsi="Cambria Math"/>
+                      <w:sz w:val="14"/>
+                      <w:szCs w:val="16"/>
+                    </w:rPr>
+                    <m:t>*</m:t>
+                  </m:r>
+                  <m:r>
+                    <w:rPr>
+                      <w:rFonts w:ascii="Cambria Math" w:eastAsiaTheme="minorEastAsia" w:hAnsi="Cambria Math"/>
+                      <w:sz w:val="14"/>
+                      <w:szCs w:val="16"/>
+                    </w:rPr>
+                    <m:t>0,0029</m:t>
+                  </m:r>
+                  <m:r>
+                    <w:rPr>
+                      <w:rFonts w:ascii="Cambria Math" w:eastAsiaTheme="minorEastAsia" w:hAnsi="Cambria Math"/>
+                      <w:sz w:val="14"/>
+                      <w:szCs w:val="16"/>
+                    </w:rPr>
+                    <m:t>)</m:t>
+                  </m:r>
+                </m:e>
+                <m:sup>
+                  <m:r>
+                    <w:rPr>
+                      <w:rFonts w:ascii="Cambria Math" w:eastAsiaTheme="minorEastAsia" w:hAnsi="Cambria Math"/>
+                      <w:sz w:val="14"/>
+                      <w:szCs w:val="16"/>
+                    </w:rPr>
+                    <m:t>2</m:t>
+                  </m:r>
+                </m:sup>
+              </m:sSup>
+            </m:den>
+          </m:f>
+          <m:r>
+            <w:rPr>
+              <w:rFonts w:ascii="Cambria Math" w:eastAsiaTheme="minorEastAsia" w:hAnsi="Cambria Math"/>
+              <w:sz w:val="14"/>
+              <w:szCs w:val="16"/>
+            </w:rPr>
+            <m:t>=</m:t>
+          </m:r>
+          <m:r>
+            <w:rPr>
+              <w:rFonts w:ascii="Cambria Math" w:eastAsiaTheme="minorEastAsia" w:hAnsi="Cambria Math"/>
+              <w:sz w:val="14"/>
+              <w:szCs w:val="16"/>
+            </w:rPr>
+            <m:t>0,212257743</m:t>
+          </m:r>
+        </m:oMath>
+      </m:oMathPara>
+    </w:p>
+    <w:p>
+      <w:pPr>
+        <w:tabs>
+          <w:tab w:val="left" w:pos="2977"/>
+        </w:tabs>
+        <w:ind w:left="360"/>
+        <w:rPr>
+          <w:rFonts w:ascii="Calibri" w:eastAsia="Times New Roman" w:hAnsi="Calibri" w:cs="Calibri"/>
+          <w:sz w:val="14"/>
+          <w:szCs w:val="16"/>
+        </w:rPr>
+      </w:pPr>
+      <w:proofErr w:type="spellStart"/>
+      <w:r>
+        <w:rPr>
+          <w:rFonts w:ascii="Calibri" w:eastAsia="Times New Roman" w:hAnsi="Calibri" w:cs="Calibri"/>
+          <w:color w:val="000000"/>
+          <w:lang w:eastAsia="pl-PL"/>
+        </w:rPr>
+        <w:t>Δη</w:t>
+      </w:r>
+      <w:proofErr w:type="spellEnd"/>
+      <w:r>
+        <w:rPr>
+          <w:rFonts w:ascii="Calibri" w:eastAsia="Times New Roman" w:hAnsi="Calibri" w:cs="Calibri"/>
+          <w:color w:val="000000"/>
+          <w:lang w:eastAsia="pl-PL"/>
+        </w:rPr>
+        <w:t xml:space="preserve"> = </w:t>
+      </w:r>
+      <m:oMath>
+        <m:r>
+          <w:rPr>
+            <w:rFonts w:ascii="Cambria Math" w:eastAsiaTheme="minorEastAsia" w:hAnsi="Cambria Math"/>
+            <w:sz w:val="14"/>
+            <w:szCs w:val="16"/>
+          </w:rPr>
+          <m:t>1267,17633</m:t>
+        </m:r>
+        <m:r>
+          <w:rPr>
+            <w:rFonts w:ascii="Cambria Math" w:eastAsiaTheme="minorEastAsia" w:hAnsi="Cambria Math"/>
+            <w:sz w:val="14"/>
+            <w:szCs w:val="16"/>
+          </w:rPr>
+          <m:t>*</m:t>
+        </m:r>
+        <m:r>
+          <w:rPr>
+            <w:rFonts w:ascii="Cambria Math" w:eastAsiaTheme="minorEastAsia" w:hAnsi="Cambria Math"/>
+            <w:sz w:val="14"/>
+            <w:szCs w:val="16"/>
+          </w:rPr>
+          <m:t>0,00001</m:t>
+        </m:r>
+        <m:r>
+          <w:rPr>
+            <w:rFonts w:ascii="Cambria Math" w:eastAsiaTheme="minorEastAsia" w:hAnsi="Cambria Math"/>
+            <w:sz w:val="14"/>
+            <w:szCs w:val="16"/>
+          </w:rPr>
+          <m:t>+</m:t>
+        </m:r>
+        <m:r>
+          <w:rPr>
+            <w:rFonts w:ascii="Cambria Math" w:eastAsiaTheme="minorEastAsia" w:hAnsi="Cambria Math"/>
+            <w:sz w:val="14"/>
+            <w:szCs w:val="16"/>
+          </w:rPr>
+          <m:t>8,6221995</m:t>
+        </m:r>
+        <m:r>
+          <w:rPr>
+            <w:rFonts w:ascii="Cambria Math" w:eastAsiaTheme="minorEastAsia" w:hAnsi="Cambria Math"/>
+            <w:sz w:val="14"/>
+            <w:szCs w:val="16"/>
+          </w:rPr>
+          <m:t>*</m:t>
+        </m:r>
+        <m:r>
+          <w:rPr>
+            <w:rFonts w:ascii="Cambria Math" w:eastAsiaTheme="minorEastAsia" w:hAnsi="Cambria Math"/>
+            <w:sz w:val="14"/>
+            <w:szCs w:val="16"/>
+          </w:rPr>
+          <m:t>0,000002</m:t>
+        </m:r>
+        <m:r>
+          <w:rPr>
+            <w:rFonts w:ascii="Cambria Math" w:eastAsiaTheme="minorEastAsia" w:hAnsi="Cambria Math"/>
+            <w:sz w:val="14"/>
+            <w:szCs w:val="16"/>
+          </w:rPr>
+          <m:t>+</m:t>
+        </m:r>
+        <m:r>
+          <w:rPr>
+            <w:rFonts w:ascii="Cambria Math" w:eastAsiaTheme="minorEastAsia" w:hAnsi="Cambria Math"/>
+            <w:sz w:val="14"/>
+            <w:szCs w:val="16"/>
+          </w:rPr>
+          <m:t>0,01696159</m:t>
+        </m:r>
+        <m:r>
+          <w:rPr>
+            <w:rFonts w:ascii="Cambria Math" w:eastAsiaTheme="minorEastAsia" w:hAnsi="Cambria Math"/>
+            <w:sz w:val="14"/>
+            <w:szCs w:val="16"/>
+          </w:rPr>
+          <m:t>*</m:t>
+        </m:r>
+        <m:r>
+          <w:rPr>
+            <w:rFonts w:ascii="Cambria Math" w:eastAsiaTheme="minorEastAsia" w:hAnsi="Cambria Math"/>
+            <w:sz w:val="14"/>
+            <w:szCs w:val="16"/>
+          </w:rPr>
+          <m:t>0,21</m:t>
+        </m:r>
+        <m:r>
+          <w:rPr>
+            <w:rFonts w:ascii="Cambria Math" w:eastAsiaTheme="minorEastAsia" w:hAnsi="Cambria Math"/>
+            <w:sz w:val="14"/>
+            <w:szCs w:val="16"/>
+          </w:rPr>
+          <m:t>+</m:t>
+        </m:r>
+        <m:r>
+          <w:rPr>
+            <w:rFonts w:ascii="Cambria Math" w:eastAsiaTheme="minorEastAsia" w:hAnsi="Cambria Math"/>
+            <w:sz w:val="14"/>
+            <w:szCs w:val="16"/>
+          </w:rPr>
+          <m:t>0,212257743</m:t>
+        </m:r>
+        <m:r>
+          <w:rPr>
+            <w:rFonts w:ascii="Cambria Math" w:eastAsiaTheme="minorEastAsia" w:hAnsi="Cambria Math"/>
+            <w:sz w:val="14"/>
+            <w:szCs w:val="16"/>
+          </w:rPr>
+          <m:t>*</m:t>
+        </m:r>
+        <m:r>
+          <w:rPr>
+            <w:rFonts w:ascii="Cambria Math" w:eastAsiaTheme="minorEastAsia" w:hAnsi="Cambria Math"/>
+            <w:sz w:val="14"/>
+            <w:szCs w:val="16"/>
+          </w:rPr>
+          <m:t>0,001</m:t>
+        </m:r>
+        <m:r>
+          <w:rPr>
+            <w:rFonts w:ascii="Cambria Math" w:eastAsiaTheme="minorEastAsia" w:hAnsi="Cambria Math"/>
+            <w:sz w:val="14"/>
+            <w:szCs w:val="16"/>
+          </w:rPr>
+          <m:t>=</m:t>
+        </m:r>
+        <m:r>
+          <w:rPr>
+            <w:rFonts w:ascii="Cambria Math" w:eastAsiaTheme="minorEastAsia" w:hAnsi="Cambria Math"/>
+            <w:sz w:val="14"/>
+            <w:szCs w:val="16"/>
+          </w:rPr>
+          <m:t>0,016463199</m:t>
+        </m:r>
+      </m:oMath>
+    </w:p>
+    <w:p>
+      <w:pPr>
+        <w:rPr>
+          <w:rFonts w:ascii="Calibri" w:eastAsia="Times New Roman" w:hAnsi="Calibri" w:cs="Calibri"/>
+          <w:sz w:val="14"/>
+          <w:szCs w:val="16"/>
+        </w:rPr>
+      </w:pPr>
+      <w:r>
+        <w:rPr>
+          <w:rFonts w:ascii="Calibri" w:eastAsia="Times New Roman" w:hAnsi="Calibri" w:cs="Calibri"/>
+          <w:sz w:val="14"/>
+          <w:szCs w:val="16"/>
+        </w:rPr>
+        <w:br w:type="page"/>
+      </w:r>
+    </w:p>
+    <w:p>
+      <w:pPr>
+        <w:tabs>
+          <w:tab w:val="left" w:pos="2977"/>
+        </w:tabs>
+        <w:ind w:left="360"/>
+      </w:pPr>
+    </w:p>
+    <w:p>
+      <w:pPr>
+        <w:tabs>
+          <w:tab w:val="left" w:pos="2977"/>
+        </w:tabs>
+        <w:ind w:left="360"/>
         <w:rPr>
           <w:b/>
         </w:rPr>
@@ -11040,7 +13197,13 @@
       </w:r>
       <w:proofErr w:type="spellEnd"/>
       <w:r>
-        <w:t xml:space="preserve"> jest nieskomplikowanym technicznie zadaniem. Dużo trudniejsze jest stojąca za nim wiedza teoretyczna oraz obliczenia wraz z wyprowadzanie wzorów. Ćwiczenie wykazało że średnia lepkość dynamiczna oleju wynosi 0,1123</w:t>
+        <w:t xml:space="preserve"> jest nieskomplikowanym technicznie zadaniem. Dużo trudniejsze jest stojąca za nim wiedza teoretyczna oraz obliczenia wraz z wyprowadzanie</w:t>
+      </w:r>
+      <w:r>
+        <w:t>m</w:t>
+      </w:r>
+      <w:r>
+        <w:t xml:space="preserve"> wzorów. Ćwiczenie wykazało że średnia lepkość dynamiczna oleju wynosi 0,1123</w:t>
       </w:r>
       <w:r>
         <w:t xml:space="preserve"> [</w:t>
@@ -11930,7 +14093,6 @@
   <w:style w:type="character" w:default="1" w:styleId="Domylnaczcionkaakapitu">
     <w:name w:val="Default Paragraph Font"/>
     <w:uiPriority w:val="1"/>
-    <w:semiHidden/>
     <w:unhideWhenUsed/>
   </w:style>
   <w:style w:type="table" w:default="1" w:styleId="Standardowy">
@@ -12380,7 +14542,7 @@
 </file>
 
 <file path=customXml/itemProps1.xml><?xml version="1.0" encoding="utf-8"?>
-<ds:datastoreItem xmlns:ds="http://schemas.openxmlformats.org/officeDocument/2006/customXml" ds:itemID="{B632E569-81D2-41F1-B5EE-D31024BCC3DB}">
+<ds:datastoreItem xmlns:ds="http://schemas.openxmlformats.org/officeDocument/2006/customXml" ds:itemID="{E5DE4FDB-456A-4944-A91E-FAC70C83910F}">
   <ds:schemaRefs>
     <ds:schemaRef ds:uri="http://schemas.openxmlformats.org/officeDocument/2006/bibliography"/>
   </ds:schemaRefs>
